--- a/Metodos_Probabilistas/Modalildad_A/Practica_Tema_1/Ejercicios_Resueltos_Pract1_Gabriel_VT.docx
+++ b/Metodos_Probabilistas/Modalildad_A/Practica_Tema_1/Ejercicios_Resueltos_Pract1_Gabriel_VT.docx
@@ -55,7 +55,6 @@
                   <w:dataBinding w:prefixMappings="xmlns:ns0='http://schemas.openxmlformats.org/package/2006/metadata/core-properties' xmlns:ns1='http://purl.org/dc/elements/1.1/'" w:xpath="/ns0:coreProperties[1]/ns1:title[1]" w:storeItemID="{6C3C8BC8-F283-45AE-878A-BAB7291924A1}"/>
                   <w:text/>
                 </w:sdtPr>
-                <w:sdtEndPr/>
                 <w:sdtContent>
                   <w:p>
                     <w:pPr>
@@ -96,7 +95,6 @@
                   <w:dataBinding w:prefixMappings="xmlns:ns0='http://schemas.openxmlformats.org/package/2006/metadata/core-properties' xmlns:ns1='http://purl.org/dc/elements/1.1/'" w:xpath="/ns0:coreProperties[1]/ns1:subject[1]" w:storeItemID="{6C3C8BC8-F283-45AE-878A-BAB7291924A1}"/>
                   <w:text/>
                 </w:sdtPr>
-                <w:sdtEndPr/>
                 <w:sdtContent>
                   <w:p>
                     <w:pPr>
@@ -164,7 +162,6 @@
                   <w:dataBinding w:prefixMappings="xmlns:ns0='http://schemas.microsoft.com/office/2006/coverPageProps'" w:xpath="/ns0:CoverPageProperties[1]/ns0:Abstract[1]" w:storeItemID="{55AF091B-3C7A-41E3-B477-F2FDAA23CFDA}"/>
                   <w:text/>
                 </w:sdtPr>
-                <w:sdtEndPr/>
                 <w:sdtContent>
                   <w:p>
                     <w:pPr>
@@ -238,7 +235,6 @@
         <w:dataBinding w:prefixMappings="xmlns:ns0='http://schemas.openxmlformats.org/package/2006/metadata/core-properties' xmlns:ns1='http://purl.org/dc/elements/1.1/'" w:xpath="/ns0:coreProperties[1]/ns1:title[1]" w:storeItemID="{6C3C8BC8-F283-45AE-878A-BAB7291924A1}"/>
         <w:text/>
       </w:sdtPr>
-      <w:sdtEndPr/>
       <w:sdtContent>
         <w:p>
           <w:pPr>
@@ -264,7 +260,6 @@
           <w:dataBinding w:prefixMappings="xmlns:ns0='http://schemas.openxmlformats.org/package/2006/metadata/core-properties' xmlns:ns1='http://purl.org/dc/elements/1.1/'" w:xpath="/ns0:coreProperties[1]/ns1:subject[1]" w:storeItemID="{6C3C8BC8-F283-45AE-878A-BAB7291924A1}"/>
           <w:text/>
         </w:sdtPr>
-        <w:sdtEndPr/>
         <w:sdtContent>
           <w:r>
             <w:t>Práctica del tema 1: Fundamentos de redes bayesianas</w:t>
@@ -288,7 +283,6 @@
           <w:docPartUnique/>
         </w:docPartObj>
       </w:sdtPr>
-      <w:sdtEndPr/>
       <w:sdtContent>
         <w:p>
           <w:pPr>
@@ -317,7 +311,7 @@
           <w:r>
             <w:fldChar w:fldCharType="separate"/>
           </w:r>
-          <w:hyperlink w:anchor="_Toc502696683" w:history="1">
+          <w:hyperlink w:anchor="_Toc502938353" w:history="1">
             <w:r>
               <w:rPr>
                 <w:rStyle w:val="Hipervnculo"/>
@@ -344,7 +338,7 @@
                 <w:noProof/>
                 <w:webHidden/>
               </w:rPr>
-              <w:instrText xml:space="preserve"> PAGEREF _Toc502696683 \h </w:instrText>
+              <w:instrText xml:space="preserve"> PAGEREF _Toc502938353 \h </w:instrText>
             </w:r>
             <w:r>
               <w:rPr>
@@ -385,13 +379,13 @@
               <w:noProof/>
             </w:rPr>
           </w:pPr>
-          <w:hyperlink w:anchor="_Toc502696684" w:history="1">
+          <w:hyperlink w:anchor="_Toc502938354" w:history="1">
             <w:r>
               <w:rPr>
                 <w:rStyle w:val="Hipervnculo"/>
                 <w:noProof/>
               </w:rPr>
-              <w:t>Descripción de los corpus</w:t>
+              <w:t>Ejercicio 1.1</w:t>
             </w:r>
             <w:r>
               <w:rPr>
@@ -412,7 +406,7 @@
                 <w:noProof/>
                 <w:webHidden/>
               </w:rPr>
-              <w:instrText xml:space="preserve"> PAGEREF _Toc502696684 \h </w:instrText>
+              <w:instrText xml:space="preserve"> PAGEREF _Toc502938354 \h </w:instrText>
             </w:r>
             <w:r>
               <w:rPr>
@@ -433,6 +427,74 @@
                 <w:webHidden/>
               </w:rPr>
               <w:t>3</w:t>
+            </w:r>
+            <w:r>
+              <w:rPr>
+                <w:noProof/>
+                <w:webHidden/>
+              </w:rPr>
+              <w:fldChar w:fldCharType="end"/>
+            </w:r>
+          </w:hyperlink>
+        </w:p>
+        <w:p>
+          <w:pPr>
+            <w:pStyle w:val="TDC1"/>
+            <w:tabs>
+              <w:tab w:val="right" w:leader="dot" w:pos="9797"/>
+            </w:tabs>
+            <w:rPr>
+              <w:noProof/>
+            </w:rPr>
+          </w:pPr>
+          <w:hyperlink w:anchor="_Toc502938355" w:history="1">
+            <w:r>
+              <w:rPr>
+                <w:rStyle w:val="Hipervnculo"/>
+                <w:noProof/>
+              </w:rPr>
+              <w:t>Ejercicio 1.2</w:t>
+            </w:r>
+            <w:r>
+              <w:rPr>
+                <w:noProof/>
+                <w:webHidden/>
+              </w:rPr>
+              <w:tab/>
+            </w:r>
+            <w:r>
+              <w:rPr>
+                <w:noProof/>
+                <w:webHidden/>
+              </w:rPr>
+              <w:fldChar w:fldCharType="begin"/>
+            </w:r>
+            <w:r>
+              <w:rPr>
+                <w:noProof/>
+                <w:webHidden/>
+              </w:rPr>
+              <w:instrText xml:space="preserve"> PAGEREF _Toc502938355 \h </w:instrText>
+            </w:r>
+            <w:r>
+              <w:rPr>
+                <w:noProof/>
+                <w:webHidden/>
+              </w:rPr>
+            </w:r>
+            <w:r>
+              <w:rPr>
+                <w:noProof/>
+                <w:webHidden/>
+              </w:rPr>
+              <w:fldChar w:fldCharType="separate"/>
+            </w:r>
+            <w:r>
+              <w:rPr>
+                <w:noProof/>
+                <w:webHidden/>
+              </w:rPr>
+              <w:t>7</w:t>
             </w:r>
             <w:r>
               <w:rPr>
@@ -453,13 +515,13 @@
               <w:noProof/>
             </w:rPr>
           </w:pPr>
-          <w:hyperlink w:anchor="_Toc502696685" w:history="1">
+          <w:hyperlink w:anchor="_Toc502938356" w:history="1">
             <w:r>
               <w:rPr>
                 <w:rStyle w:val="Hipervnculo"/>
                 <w:noProof/>
               </w:rPr>
-              <w:t>Brown Corpus</w:t>
+              <w:t>Apartado 1:</w:t>
             </w:r>
             <w:r>
               <w:rPr>
@@ -480,7 +542,7 @@
                 <w:noProof/>
                 <w:webHidden/>
               </w:rPr>
-              <w:instrText xml:space="preserve"> PAGEREF _Toc502696685 \h </w:instrText>
+              <w:instrText xml:space="preserve"> PAGEREF _Toc502938356 \h </w:instrText>
             </w:r>
             <w:r>
               <w:rPr>
@@ -500,7 +562,7 @@
                 <w:noProof/>
                 <w:webHidden/>
               </w:rPr>
-              <w:t>3</w:t>
+              <w:t>7</w:t>
             </w:r>
             <w:r>
               <w:rPr>
@@ -521,14 +583,13 @@
               <w:noProof/>
             </w:rPr>
           </w:pPr>
-          <w:hyperlink w:anchor="_Toc502696686" w:history="1">
+          <w:hyperlink w:anchor="_Toc502938357" w:history="1">
             <w:r>
               <w:rPr>
                 <w:rStyle w:val="Hipervnculo"/>
                 <w:noProof/>
-                <w:lang w:val="en-US"/>
               </w:rPr>
-              <w:t>Sussane Corpus</w:t>
+              <w:t>Apartado 2</w:t>
             </w:r>
             <w:r>
               <w:rPr>
@@ -549,7 +610,7 @@
                 <w:noProof/>
                 <w:webHidden/>
               </w:rPr>
-              <w:instrText xml:space="preserve"> PAGEREF _Toc502696686 \h </w:instrText>
+              <w:instrText xml:space="preserve"> PAGEREF _Toc502938357 \h </w:instrText>
             </w:r>
             <w:r>
               <w:rPr>
@@ -569,7 +630,75 @@
                 <w:noProof/>
                 <w:webHidden/>
               </w:rPr>
-              <w:t>4</w:t>
+              <w:t>8</w:t>
+            </w:r>
+            <w:r>
+              <w:rPr>
+                <w:noProof/>
+                <w:webHidden/>
+              </w:rPr>
+              <w:fldChar w:fldCharType="end"/>
+            </w:r>
+          </w:hyperlink>
+        </w:p>
+        <w:p>
+          <w:pPr>
+            <w:pStyle w:val="TDC1"/>
+            <w:tabs>
+              <w:tab w:val="right" w:leader="dot" w:pos="9797"/>
+            </w:tabs>
+            <w:rPr>
+              <w:noProof/>
+            </w:rPr>
+          </w:pPr>
+          <w:hyperlink w:anchor="_Toc502938358" w:history="1">
+            <w:r>
+              <w:rPr>
+                <w:rStyle w:val="Hipervnculo"/>
+                <w:noProof/>
+              </w:rPr>
+              <w:t>Ejercicio 1.3</w:t>
+            </w:r>
+            <w:r>
+              <w:rPr>
+                <w:noProof/>
+                <w:webHidden/>
+              </w:rPr>
+              <w:tab/>
+            </w:r>
+            <w:r>
+              <w:rPr>
+                <w:noProof/>
+                <w:webHidden/>
+              </w:rPr>
+              <w:fldChar w:fldCharType="begin"/>
+            </w:r>
+            <w:r>
+              <w:rPr>
+                <w:noProof/>
+                <w:webHidden/>
+              </w:rPr>
+              <w:instrText xml:space="preserve"> PAGEREF _Toc502938358 \h </w:instrText>
+            </w:r>
+            <w:r>
+              <w:rPr>
+                <w:noProof/>
+                <w:webHidden/>
+              </w:rPr>
+            </w:r>
+            <w:r>
+              <w:rPr>
+                <w:noProof/>
+                <w:webHidden/>
+              </w:rPr>
+              <w:fldChar w:fldCharType="separate"/>
+            </w:r>
+            <w:r>
+              <w:rPr>
+                <w:noProof/>
+                <w:webHidden/>
+              </w:rPr>
+              <w:t>9</w:t>
             </w:r>
             <w:r>
               <w:rPr>
@@ -590,13 +719,13 @@
               <w:noProof/>
             </w:rPr>
           </w:pPr>
-          <w:hyperlink w:anchor="_Toc502696687" w:history="1">
+          <w:hyperlink w:anchor="_Toc502938359" w:history="1">
             <w:r>
               <w:rPr>
                 <w:rStyle w:val="Hipervnculo"/>
                 <w:noProof/>
               </w:rPr>
-              <w:t>Penn Treebank</w:t>
+              <w:t>Apartado 1</w:t>
             </w:r>
             <w:r>
               <w:rPr>
@@ -617,7 +746,7 @@
                 <w:noProof/>
                 <w:webHidden/>
               </w:rPr>
-              <w:instrText xml:space="preserve"> PAGEREF _Toc502696687 \h </w:instrText>
+              <w:instrText xml:space="preserve"> PAGEREF _Toc502938359 \h </w:instrText>
             </w:r>
             <w:r>
               <w:rPr>
@@ -637,75 +766,7 @@
                 <w:noProof/>
                 <w:webHidden/>
               </w:rPr>
-              <w:t>5</w:t>
-            </w:r>
-            <w:r>
-              <w:rPr>
-                <w:noProof/>
-                <w:webHidden/>
-              </w:rPr>
-              <w:fldChar w:fldCharType="end"/>
-            </w:r>
-          </w:hyperlink>
-        </w:p>
-        <w:p>
-          <w:pPr>
-            <w:pStyle w:val="TDC1"/>
-            <w:tabs>
-              <w:tab w:val="right" w:leader="dot" w:pos="9797"/>
-            </w:tabs>
-            <w:rPr>
-              <w:noProof/>
-            </w:rPr>
-          </w:pPr>
-          <w:hyperlink w:anchor="_Toc502696688" w:history="1">
-            <w:r>
-              <w:rPr>
-                <w:rStyle w:val="Hipervnculo"/>
-                <w:noProof/>
-              </w:rPr>
-              <w:t>Comparativa de distintos aspectos</w:t>
-            </w:r>
-            <w:r>
-              <w:rPr>
-                <w:noProof/>
-                <w:webHidden/>
-              </w:rPr>
-              <w:tab/>
-            </w:r>
-            <w:r>
-              <w:rPr>
-                <w:noProof/>
-                <w:webHidden/>
-              </w:rPr>
-              <w:fldChar w:fldCharType="begin"/>
-            </w:r>
-            <w:r>
-              <w:rPr>
-                <w:noProof/>
-                <w:webHidden/>
-              </w:rPr>
-              <w:instrText xml:space="preserve"> PAGEREF _Toc502696688 \h </w:instrText>
-            </w:r>
-            <w:r>
-              <w:rPr>
-                <w:noProof/>
-                <w:webHidden/>
-              </w:rPr>
-            </w:r>
-            <w:r>
-              <w:rPr>
-                <w:noProof/>
-                <w:webHidden/>
-              </w:rPr>
-              <w:fldChar w:fldCharType="separate"/>
-            </w:r>
-            <w:r>
-              <w:rPr>
-                <w:noProof/>
-                <w:webHidden/>
-              </w:rPr>
-              <w:t>6</w:t>
+              <w:t>10</w:t>
             </w:r>
             <w:r>
               <w:rPr>
@@ -726,13 +787,13 @@
               <w:noProof/>
             </w:rPr>
           </w:pPr>
-          <w:hyperlink w:anchor="_Toc502696689" w:history="1">
+          <w:hyperlink w:anchor="_Toc502938360" w:history="1">
             <w:r>
               <w:rPr>
                 <w:rStyle w:val="Hipervnculo"/>
                 <w:noProof/>
               </w:rPr>
-              <w:t>Tipo de etiquetado</w:t>
+              <w:t>Apartado 2</w:t>
             </w:r>
             <w:r>
               <w:rPr>
@@ -753,415 +814,7 @@
                 <w:noProof/>
                 <w:webHidden/>
               </w:rPr>
-              <w:instrText xml:space="preserve"> PAGEREF _Toc502696689 \h </w:instrText>
-            </w:r>
-            <w:r>
-              <w:rPr>
-                <w:noProof/>
-                <w:webHidden/>
-              </w:rPr>
-            </w:r>
-            <w:r>
-              <w:rPr>
-                <w:noProof/>
-                <w:webHidden/>
-              </w:rPr>
-              <w:fldChar w:fldCharType="separate"/>
-            </w:r>
-            <w:r>
-              <w:rPr>
-                <w:noProof/>
-                <w:webHidden/>
-              </w:rPr>
-              <w:t>6</w:t>
-            </w:r>
-            <w:r>
-              <w:rPr>
-                <w:noProof/>
-                <w:webHidden/>
-              </w:rPr>
-              <w:fldChar w:fldCharType="end"/>
-            </w:r>
-          </w:hyperlink>
-        </w:p>
-        <w:p>
-          <w:pPr>
-            <w:pStyle w:val="TDC2"/>
-            <w:tabs>
-              <w:tab w:val="right" w:leader="dot" w:pos="9797"/>
-            </w:tabs>
-            <w:rPr>
-              <w:noProof/>
-            </w:rPr>
-          </w:pPr>
-          <w:hyperlink w:anchor="_Toc502696690" w:history="1">
-            <w:r>
-              <w:rPr>
-                <w:rStyle w:val="Hipervnculo"/>
-                <w:noProof/>
-              </w:rPr>
-              <w:t>Tamaño del corpus</w:t>
-            </w:r>
-            <w:r>
-              <w:rPr>
-                <w:noProof/>
-                <w:webHidden/>
-              </w:rPr>
-              <w:tab/>
-            </w:r>
-            <w:r>
-              <w:rPr>
-                <w:noProof/>
-                <w:webHidden/>
-              </w:rPr>
-              <w:fldChar w:fldCharType="begin"/>
-            </w:r>
-            <w:r>
-              <w:rPr>
-                <w:noProof/>
-                <w:webHidden/>
-              </w:rPr>
-              <w:instrText xml:space="preserve"> PAGEREF _Toc502696690 \h </w:instrText>
-            </w:r>
-            <w:r>
-              <w:rPr>
-                <w:noProof/>
-                <w:webHidden/>
-              </w:rPr>
-            </w:r>
-            <w:r>
-              <w:rPr>
-                <w:noProof/>
-                <w:webHidden/>
-              </w:rPr>
-              <w:fldChar w:fldCharType="separate"/>
-            </w:r>
-            <w:r>
-              <w:rPr>
-                <w:noProof/>
-                <w:webHidden/>
-              </w:rPr>
-              <w:t>6</w:t>
-            </w:r>
-            <w:r>
-              <w:rPr>
-                <w:noProof/>
-                <w:webHidden/>
-              </w:rPr>
-              <w:fldChar w:fldCharType="end"/>
-            </w:r>
-          </w:hyperlink>
-        </w:p>
-        <w:p>
-          <w:pPr>
-            <w:pStyle w:val="TDC2"/>
-            <w:tabs>
-              <w:tab w:val="right" w:leader="dot" w:pos="9797"/>
-            </w:tabs>
-            <w:rPr>
-              <w:noProof/>
-            </w:rPr>
-          </w:pPr>
-          <w:hyperlink w:anchor="_Toc502696691" w:history="1">
-            <w:r>
-              <w:rPr>
-                <w:rStyle w:val="Hipervnculo"/>
-                <w:noProof/>
-              </w:rPr>
-              <w:t>Tamaño del conjunto de etiquetas</w:t>
-            </w:r>
-            <w:r>
-              <w:rPr>
-                <w:noProof/>
-                <w:webHidden/>
-              </w:rPr>
-              <w:tab/>
-            </w:r>
-            <w:r>
-              <w:rPr>
-                <w:noProof/>
-                <w:webHidden/>
-              </w:rPr>
-              <w:fldChar w:fldCharType="begin"/>
-            </w:r>
-            <w:r>
-              <w:rPr>
-                <w:noProof/>
-                <w:webHidden/>
-              </w:rPr>
-              <w:instrText xml:space="preserve"> PAGEREF _Toc502696691 \h </w:instrText>
-            </w:r>
-            <w:r>
-              <w:rPr>
-                <w:noProof/>
-                <w:webHidden/>
-              </w:rPr>
-            </w:r>
-            <w:r>
-              <w:rPr>
-                <w:noProof/>
-                <w:webHidden/>
-              </w:rPr>
-              <w:fldChar w:fldCharType="separate"/>
-            </w:r>
-            <w:r>
-              <w:rPr>
-                <w:noProof/>
-                <w:webHidden/>
-              </w:rPr>
-              <w:t>6</w:t>
-            </w:r>
-            <w:r>
-              <w:rPr>
-                <w:noProof/>
-                <w:webHidden/>
-              </w:rPr>
-              <w:fldChar w:fldCharType="end"/>
-            </w:r>
-          </w:hyperlink>
-        </w:p>
-        <w:p>
-          <w:pPr>
-            <w:pStyle w:val="TDC2"/>
-            <w:tabs>
-              <w:tab w:val="right" w:leader="dot" w:pos="9797"/>
-            </w:tabs>
-            <w:rPr>
-              <w:noProof/>
-            </w:rPr>
-          </w:pPr>
-          <w:hyperlink w:anchor="_Toc502696692" w:history="1">
-            <w:r>
-              <w:rPr>
-                <w:rStyle w:val="Hipervnculo"/>
-                <w:noProof/>
-              </w:rPr>
-              <w:t>Temáticas incluidas</w:t>
-            </w:r>
-            <w:r>
-              <w:rPr>
-                <w:noProof/>
-                <w:webHidden/>
-              </w:rPr>
-              <w:tab/>
-            </w:r>
-            <w:r>
-              <w:rPr>
-                <w:noProof/>
-                <w:webHidden/>
-              </w:rPr>
-              <w:fldChar w:fldCharType="begin"/>
-            </w:r>
-            <w:r>
-              <w:rPr>
-                <w:noProof/>
-                <w:webHidden/>
-              </w:rPr>
-              <w:instrText xml:space="preserve"> PAGEREF _Toc502696692 \h </w:instrText>
-            </w:r>
-            <w:r>
-              <w:rPr>
-                <w:noProof/>
-                <w:webHidden/>
-              </w:rPr>
-            </w:r>
-            <w:r>
-              <w:rPr>
-                <w:noProof/>
-                <w:webHidden/>
-              </w:rPr>
-              <w:fldChar w:fldCharType="separate"/>
-            </w:r>
-            <w:r>
-              <w:rPr>
-                <w:noProof/>
-                <w:webHidden/>
-              </w:rPr>
-              <w:t>7</w:t>
-            </w:r>
-            <w:r>
-              <w:rPr>
-                <w:noProof/>
-                <w:webHidden/>
-              </w:rPr>
-              <w:fldChar w:fldCharType="end"/>
-            </w:r>
-          </w:hyperlink>
-        </w:p>
-        <w:p>
-          <w:pPr>
-            <w:pStyle w:val="TDC2"/>
-            <w:tabs>
-              <w:tab w:val="right" w:leader="dot" w:pos="9797"/>
-            </w:tabs>
-            <w:rPr>
-              <w:noProof/>
-            </w:rPr>
-          </w:pPr>
-          <w:hyperlink w:anchor="_Toc502696693" w:history="1">
-            <w:r>
-              <w:rPr>
-                <w:rStyle w:val="Hipervnculo"/>
-                <w:noProof/>
-              </w:rPr>
-              <w:t>Procedencia</w:t>
-            </w:r>
-            <w:r>
-              <w:rPr>
-                <w:noProof/>
-                <w:webHidden/>
-              </w:rPr>
-              <w:tab/>
-            </w:r>
-            <w:r>
-              <w:rPr>
-                <w:noProof/>
-                <w:webHidden/>
-              </w:rPr>
-              <w:fldChar w:fldCharType="begin"/>
-            </w:r>
-            <w:r>
-              <w:rPr>
-                <w:noProof/>
-                <w:webHidden/>
-              </w:rPr>
-              <w:instrText xml:space="preserve"> PAGEREF _Toc502696693 \h </w:instrText>
-            </w:r>
-            <w:r>
-              <w:rPr>
-                <w:noProof/>
-                <w:webHidden/>
-              </w:rPr>
-            </w:r>
-            <w:r>
-              <w:rPr>
-                <w:noProof/>
-                <w:webHidden/>
-              </w:rPr>
-              <w:fldChar w:fldCharType="separate"/>
-            </w:r>
-            <w:r>
-              <w:rPr>
-                <w:noProof/>
-                <w:webHidden/>
-              </w:rPr>
-              <w:t>8</w:t>
-            </w:r>
-            <w:r>
-              <w:rPr>
-                <w:noProof/>
-                <w:webHidden/>
-              </w:rPr>
-              <w:fldChar w:fldCharType="end"/>
-            </w:r>
-          </w:hyperlink>
-        </w:p>
-        <w:p>
-          <w:pPr>
-            <w:pStyle w:val="TDC1"/>
-            <w:tabs>
-              <w:tab w:val="right" w:leader="dot" w:pos="9797"/>
-            </w:tabs>
-            <w:rPr>
-              <w:noProof/>
-            </w:rPr>
-          </w:pPr>
-          <w:hyperlink w:anchor="_Toc502696694" w:history="1">
-            <w:r>
-              <w:rPr>
-                <w:rStyle w:val="Hipervnculo"/>
-                <w:noProof/>
-              </w:rPr>
-              <w:t>Breve análisis de qué corpus es el más apropiado diferenciando entre el corps de Brown y el de Sussane.</w:t>
-            </w:r>
-            <w:r>
-              <w:rPr>
-                <w:noProof/>
-                <w:webHidden/>
-              </w:rPr>
-              <w:tab/>
-            </w:r>
-            <w:r>
-              <w:rPr>
-                <w:noProof/>
-                <w:webHidden/>
-              </w:rPr>
-              <w:fldChar w:fldCharType="begin"/>
-            </w:r>
-            <w:r>
-              <w:rPr>
-                <w:noProof/>
-                <w:webHidden/>
-              </w:rPr>
-              <w:instrText xml:space="preserve"> PAGEREF _Toc502696694 \h </w:instrText>
-            </w:r>
-            <w:r>
-              <w:rPr>
-                <w:noProof/>
-                <w:webHidden/>
-              </w:rPr>
-            </w:r>
-            <w:r>
-              <w:rPr>
-                <w:noProof/>
-                <w:webHidden/>
-              </w:rPr>
-              <w:fldChar w:fldCharType="separate"/>
-            </w:r>
-            <w:r>
-              <w:rPr>
-                <w:noProof/>
-                <w:webHidden/>
-              </w:rPr>
-              <w:t>9</w:t>
-            </w:r>
-            <w:r>
-              <w:rPr>
-                <w:noProof/>
-                <w:webHidden/>
-              </w:rPr>
-              <w:fldChar w:fldCharType="end"/>
-            </w:r>
-          </w:hyperlink>
-        </w:p>
-        <w:p>
-          <w:pPr>
-            <w:pStyle w:val="TDC1"/>
-            <w:tabs>
-              <w:tab w:val="right" w:leader="dot" w:pos="9797"/>
-            </w:tabs>
-            <w:rPr>
-              <w:noProof/>
-            </w:rPr>
-          </w:pPr>
-          <w:hyperlink w:anchor="_Toc502696695" w:history="1">
-            <w:r>
-              <w:rPr>
-                <w:rStyle w:val="Hipervnculo"/>
-                <w:noProof/>
-              </w:rPr>
-              <w:t>Bibliografía</w:t>
-            </w:r>
-            <w:r>
-              <w:rPr>
-                <w:noProof/>
-                <w:webHidden/>
-              </w:rPr>
-              <w:tab/>
-            </w:r>
-            <w:r>
-              <w:rPr>
-                <w:noProof/>
-                <w:webHidden/>
-              </w:rPr>
-              <w:fldChar w:fldCharType="begin"/>
-            </w:r>
-            <w:r>
-              <w:rPr>
-                <w:noProof/>
-                <w:webHidden/>
-              </w:rPr>
-              <w:instrText xml:space="preserve"> PAGEREF _Toc502696695 \h </w:instrText>
+              <w:instrText xml:space="preserve"> PAGEREF _Toc502938360 \h </w:instrText>
             </w:r>
             <w:r>
               <w:rPr>
@@ -1214,7 +867,7 @@
       <w:pPr>
         <w:pStyle w:val="Ttulo1"/>
       </w:pPr>
-      <w:bookmarkStart w:id="0" w:name="_Toc502696683"/>
+      <w:bookmarkStart w:id="0" w:name="_Toc502938353"/>
       <w:r>
         <w:t>Descripción de la práctica</w:t>
       </w:r>
@@ -1264,10 +917,12 @@
       <w:pPr>
         <w:pStyle w:val="Ttulo1"/>
       </w:pPr>
+      <w:bookmarkStart w:id="1" w:name="_Toc502938354"/>
       <w:r>
         <w:lastRenderedPageBreak/>
         <w:t>Ejercicio 1.1</w:t>
       </w:r>
+      <w:bookmarkEnd w:id="1"/>
     </w:p>
     <w:p>
       <w:pPr>
@@ -1323,24 +978,14 @@
       <w:r>
         <w:t xml:space="preserve">Ilustración </w:t>
       </w:r>
-      <w:r>
-        <w:fldChar w:fldCharType="begin"/>
-      </w:r>
-      <w:r>
-        <w:instrText xml:space="preserve"> SEQ Ilustración \* ARABIC </w:instrText>
-      </w:r>
-      <w:r>
-        <w:fldChar w:fldCharType="separate"/>
-      </w:r>
-      <w:r>
-        <w:rPr>
-          <w:noProof/>
-        </w:rPr>
-        <w:t>1</w:t>
-      </w:r>
-      <w:r>
-        <w:fldChar w:fldCharType="end"/>
-      </w:r>
+      <w:fldSimple w:instr=" SEQ Ilustración \* ARABIC ">
+        <w:r>
+          <w:rPr>
+            <w:noProof/>
+          </w:rPr>
+          <w:t>1</w:t>
+        </w:r>
+      </w:fldSimple>
       <w:r>
         <w:t>: Ejercicio 1</w:t>
       </w:r>
@@ -1646,34 +1291,22 @@
       <w:r>
         <w:t xml:space="preserve">Tabla </w:t>
       </w:r>
-      <w:r>
-        <w:fldChar w:fldCharType="begin"/>
-      </w:r>
-      <w:r>
-        <w:instrText xml:space="preserve"> SEQ Tabla \* ARABIC </w:instrText>
-      </w:r>
-      <w:r>
-        <w:fldChar w:fldCharType="separate"/>
-      </w:r>
-      <w:r>
-        <w:rPr>
-          <w:noProof/>
-        </w:rPr>
-        <w:t>1</w:t>
-      </w:r>
-      <w:r>
-        <w:fldChar w:fldCharType="end"/>
-      </w:r>
-      <w:proofErr w:type="gramStart"/>
+      <w:fldSimple w:instr=" SEQ Tabla \* ARABIC ">
+        <w:r>
+          <w:rPr>
+            <w:noProof/>
+          </w:rPr>
+          <w:t>1</w:t>
+        </w:r>
+      </w:fldSimple>
       <w:r>
         <w:t>:</w:t>
       </w:r>
       <w:r>
-        <w:t>Probabilidad</w:t>
-      </w:r>
-      <w:proofErr w:type="gramEnd"/>
-      <w:r>
-        <w:t xml:space="preserve"> marginal para "a"</w:t>
+        <w:t xml:space="preserve"> </w:t>
+      </w:r>
+      <w:r>
+        <w:t>Probabilidad marginal para "a"</w:t>
       </w:r>
     </w:p>
     <w:p>
@@ -2094,31 +1727,22 @@
       <w:r>
         <w:t xml:space="preserve">Tabla </w:t>
       </w:r>
-      <w:r>
-        <w:fldChar w:fldCharType="begin"/>
-      </w:r>
-      <w:r>
-        <w:instrText xml:space="preserve"> SEQ Tabla \* ARABIC </w:instrText>
-      </w:r>
-      <w:r>
-        <w:fldChar w:fldCharType="separate"/>
-      </w:r>
-      <w:r>
-        <w:rPr>
-          <w:noProof/>
-        </w:rPr>
-        <w:t>2</w:t>
-      </w:r>
-      <w:r>
-        <w:fldChar w:fldCharType="end"/>
-      </w:r>
-      <w:proofErr w:type="gramStart"/>
-      <w:r>
-        <w:t>:Probabilidad</w:t>
-      </w:r>
-      <w:proofErr w:type="gramEnd"/>
-      <w:r>
-        <w:t xml:space="preserve"> marginal para "b</w:t>
+      <w:fldSimple w:instr=" SEQ Tabla \* ARABIC ">
+        <w:r>
+          <w:rPr>
+            <w:noProof/>
+          </w:rPr>
+          <w:t>2</w:t>
+        </w:r>
+      </w:fldSimple>
+      <w:r>
+        <w:t>:</w:t>
+      </w:r>
+      <w:r>
+        <w:t xml:space="preserve"> </w:t>
+      </w:r>
+      <w:r>
+        <w:t>Probabilidad marginal para "b</w:t>
       </w:r>
       <w:r>
         <w:t>"</w:t>
@@ -2504,24 +2128,14 @@
       <w:r>
         <w:t xml:space="preserve">Tabla </w:t>
       </w:r>
-      <w:r>
-        <w:fldChar w:fldCharType="begin"/>
-      </w:r>
-      <w:r>
-        <w:instrText xml:space="preserve"> SEQ Tabla \* ARABIC </w:instrText>
-      </w:r>
-      <w:r>
-        <w:fldChar w:fldCharType="separate"/>
-      </w:r>
-      <w:r>
-        <w:rPr>
-          <w:noProof/>
-        </w:rPr>
-        <w:t>3</w:t>
-      </w:r>
-      <w:r>
-        <w:fldChar w:fldCharType="end"/>
-      </w:r>
+      <w:fldSimple w:instr=" SEQ Tabla \* ARABIC ">
+        <w:r>
+          <w:rPr>
+            <w:noProof/>
+          </w:rPr>
+          <w:t>3</w:t>
+        </w:r>
+      </w:fldSimple>
       <w:r>
         <w:t xml:space="preserve">: </w:t>
       </w:r>
@@ -2594,24 +2208,14 @@
       <w:r>
         <w:t xml:space="preserve">Ilustración </w:t>
       </w:r>
-      <w:r>
-        <w:fldChar w:fldCharType="begin"/>
-      </w:r>
-      <w:r>
-        <w:instrText xml:space="preserve"> SEQ Ilustración \* ARABIC </w:instrText>
-      </w:r>
-      <w:r>
-        <w:fldChar w:fldCharType="separate"/>
-      </w:r>
-      <w:r>
-        <w:rPr>
-          <w:noProof/>
-        </w:rPr>
-        <w:t>2</w:t>
-      </w:r>
-      <w:r>
-        <w:fldChar w:fldCharType="end"/>
-      </w:r>
+      <w:fldSimple w:instr=" SEQ Ilustración \* ARABIC ">
+        <w:r>
+          <w:rPr>
+            <w:noProof/>
+          </w:rPr>
+          <w:t>2</w:t>
+        </w:r>
+      </w:fldSimple>
       <w:r>
         <w:t>: Cálculo de la independencia probabilística</w:t>
       </w:r>
@@ -2630,90 +2234,43 @@
       </w:r>
     </w:p>
     <w:p>
-      <w:pPr>
-        <w:rPr>
-          <w:lang w:val="en-US"/>
-        </w:rPr>
-      </w:pPr>
-      <w:r>
-        <w:rPr>
-          <w:lang w:val="en-US"/>
-        </w:rPr>
+      <w:r>
         <w:t xml:space="preserve">R = </w:t>
       </w:r>
       <w:proofErr w:type="gramStart"/>
       <w:r>
-        <w:rPr>
-          <w:lang w:val="en-US"/>
-        </w:rPr>
         <w:t>P(</w:t>
       </w:r>
       <w:proofErr w:type="gramEnd"/>
       <w:r>
-        <w:rPr>
-          <w:lang w:val="en-US"/>
-        </w:rPr>
         <w:t xml:space="preserve">+a)=0,5 </w:t>
       </w:r>
     </w:p>
     <w:p>
-      <w:pPr>
-        <w:rPr>
-          <w:lang w:val="en-US"/>
-        </w:rPr>
-      </w:pPr>
-      <w:r>
-        <w:rPr>
-          <w:lang w:val="en-US"/>
-        </w:rPr>
+      <w:r>
         <w:t xml:space="preserve">M = </w:t>
       </w:r>
       <w:proofErr w:type="gramStart"/>
       <w:r>
-        <w:rPr>
-          <w:lang w:val="en-US"/>
-        </w:rPr>
         <w:t>P(</w:t>
       </w:r>
       <w:proofErr w:type="gramEnd"/>
       <w:r>
-        <w:rPr>
-          <w:lang w:val="en-US"/>
-        </w:rPr>
         <w:t>+b)=0,45</w:t>
       </w:r>
     </w:p>
     <w:p>
-      <w:pPr>
-        <w:rPr>
-          <w:lang w:val="en-US"/>
-        </w:rPr>
-      </w:pPr>
-      <w:r>
-        <w:rPr>
-          <w:lang w:val="en-US"/>
-        </w:rPr>
+      <w:r>
         <w:t>R*M = 0,225</w:t>
       </w:r>
     </w:p>
     <w:p>
-      <w:pPr>
-        <w:rPr>
-          <w:lang w:val="en-US"/>
-        </w:rPr>
-      </w:pPr>
       <w:proofErr w:type="gramStart"/>
       <w:r>
-        <w:rPr>
-          <w:lang w:val="en-US"/>
-        </w:rPr>
         <w:t>P(</w:t>
       </w:r>
       <w:proofErr w:type="gramEnd"/>
       <w:r>
-        <w:rPr>
-          <w:lang w:val="en-US"/>
-        </w:rPr>
         <w:t xml:space="preserve">+a, +b) = 0,15 </w:t>
       </w:r>
     </w:p>
@@ -2732,44 +2289,8 @@
       </w:r>
     </w:p>
     <w:p>
-      <w:pPr>
-        <w:rPr>
-          <w:lang w:val="en-US"/>
-        </w:rPr>
-      </w:pPr>
-      <w:r>
-        <w:rPr>
-          <w:lang w:val="en-US"/>
-        </w:rPr>
-        <w:t xml:space="preserve">Para 2: </w:t>
-      </w:r>
-      <w:proofErr w:type="spellStart"/>
-      <w:r>
-        <w:rPr>
-          <w:lang w:val="en-US"/>
-        </w:rPr>
-        <w:t>Es</w:t>
-      </w:r>
-      <w:proofErr w:type="spellEnd"/>
-      <w:r>
-        <w:rPr>
-          <w:lang w:val="en-US"/>
-        </w:rPr>
-        <w:t xml:space="preserve"> </w:t>
-      </w:r>
-      <w:proofErr w:type="spellStart"/>
-      <w:r>
-        <w:rPr>
-          <w:lang w:val="en-US"/>
-        </w:rPr>
-        <w:t>Falsa</w:t>
-      </w:r>
-      <w:proofErr w:type="spellEnd"/>
-      <w:r>
-        <w:rPr>
-          <w:lang w:val="en-US"/>
-        </w:rPr>
-        <w:t>.</w:t>
+      <w:r>
+        <w:t>Para 2: Es Falsa.</w:t>
       </w:r>
     </w:p>
     <w:p>
@@ -2853,24 +2374,14 @@
       <w:r>
         <w:t xml:space="preserve">Ilustración </w:t>
       </w:r>
-      <w:r>
-        <w:fldChar w:fldCharType="begin"/>
-      </w:r>
-      <w:r>
-        <w:instrText xml:space="preserve"> SEQ Ilustración \* ARABIC </w:instrText>
-      </w:r>
-      <w:r>
-        <w:fldChar w:fldCharType="separate"/>
-      </w:r>
-      <w:r>
-        <w:rPr>
-          <w:noProof/>
-        </w:rPr>
-        <w:t>3</w:t>
-      </w:r>
-      <w:r>
-        <w:fldChar w:fldCharType="end"/>
-      </w:r>
+      <w:fldSimple w:instr=" SEQ Ilustración \* ARABIC ">
+        <w:r>
+          <w:rPr>
+            <w:noProof/>
+          </w:rPr>
+          <w:t>3</w:t>
+        </w:r>
+      </w:fldSimple>
       <w:r>
         <w:t>: Cálculo de independencia probabilística con condición</w:t>
       </w:r>
@@ -2890,6 +2401,11 @@
     </w:p>
     <w:p>
       <w:r>
+        <w:t>-----------------------------------------------------------------------------------------------------------------------</w:t>
+      </w:r>
+    </w:p>
+    <w:p>
+      <w:r>
         <w:t xml:space="preserve">Teniendo en cuenta las fórmulas, </w:t>
       </w:r>
       <w:r>
@@ -2939,8 +2455,35 @@
       </w:r>
     </w:p>
     <w:p>
-      <w:r>
-        <w:t xml:space="preserve">(0,45 * 0,15 * 0,5)/0,5 = 0,0675 </w:t>
+      <w:proofErr w:type="gramStart"/>
+      <w:r>
+        <w:t>P(</w:t>
+      </w:r>
+      <w:proofErr w:type="gramEnd"/>
+      <w:r>
+        <w:t>+</w:t>
+      </w:r>
+      <w:proofErr w:type="spellStart"/>
+      <w:r>
+        <w:t>b,+c,+a</w:t>
+      </w:r>
+      <w:proofErr w:type="spellEnd"/>
+      <w:r>
+        <w:t xml:space="preserve">) nos lo dan en la tabla: </w:t>
+      </w:r>
+      <w:r>
+        <w:sym w:font="Wingdings" w:char="F0E0"/>
+      </w:r>
+    </w:p>
+    <w:p>
+      <w:r>
+        <w:t>(</w:t>
+      </w:r>
+      <w:r>
+        <w:t>0.03)/0,5 = 0,06</w:t>
+      </w:r>
+      <w:r>
+        <w:t xml:space="preserve"> </w:t>
       </w:r>
     </w:p>
     <w:p>
@@ -3011,21 +2554,281 @@
     </w:p>
     <w:p>
       <w:r>
-        <w:t xml:space="preserve">0,0675 = 0,3 * 0,2 </w:t>
+        <w:t>0,06</w:t>
+      </w:r>
+      <w:r>
+        <w:t xml:space="preserve"> = 0,3 * 0,2 </w:t>
       </w:r>
       <w:r>
         <w:sym w:font="Wingdings" w:char="F0E0"/>
       </w:r>
       <w:r>
-        <w:t xml:space="preserve"> 0,0675 = 0,06</w:t>
-      </w:r>
-    </w:p>
-    <w:p>
-      <w:r>
-        <w:t>Ergo, después de realizar estos cálculos, podemos decir que la relación 5 es Falsa al no verificarse la igualdad.</w:t>
-      </w:r>
-    </w:p>
-    <w:p/>
+        <w:t xml:space="preserve"> 0,06</w:t>
+      </w:r>
+      <w:r>
+        <w:t xml:space="preserve"> = 0,06</w:t>
+      </w:r>
+    </w:p>
+    <w:p>
+      <w:pPr>
+        <w:pBdr>
+          <w:bottom w:val="single" w:sz="6" w:space="1" w:color="auto"/>
+        </w:pBdr>
+      </w:pPr>
+      <w:r>
+        <w:t>Para este caso sí se cumple la igualdad, probaremos con otro caso para llegar intentar llegar a un caso en el que no se cumpla. Si se cumple para todos, entonces la independencia probabilística es CIERTA.</w:t>
+      </w:r>
+    </w:p>
+    <w:p>
+      <w:r>
+        <w:t>Teniendo en cuenta las fórmulas, cogemos un valor para A</w:t>
+      </w:r>
+      <w:proofErr w:type="gramStart"/>
+      <w:r>
+        <w:t>,B</w:t>
+      </w:r>
+      <w:proofErr w:type="gramEnd"/>
+      <w:r>
+        <w:t xml:space="preserve"> y C. En este caso: </w:t>
+      </w:r>
+      <w:r>
+        <w:t>¬</w:t>
+      </w:r>
+      <w:proofErr w:type="spellStart"/>
+      <w:r>
+        <w:t>a,+b,+c</w:t>
+      </w:r>
+      <w:proofErr w:type="spellEnd"/>
+    </w:p>
+    <w:p>
+      <w:r>
+        <w:t xml:space="preserve">En primer lugar calculamos </w:t>
+      </w:r>
+      <w:proofErr w:type="gramStart"/>
+      <w:r>
+        <w:t>P(</w:t>
+      </w:r>
+      <w:proofErr w:type="gramEnd"/>
+      <w:r>
+        <w:t>+</w:t>
+      </w:r>
+      <w:proofErr w:type="spellStart"/>
+      <w:r>
+        <w:t>b,+c</w:t>
+      </w:r>
+      <w:proofErr w:type="spellEnd"/>
+      <w:r>
+        <w:t xml:space="preserve"> | </w:t>
+      </w:r>
+      <w:r>
+        <w:t>¬</w:t>
+      </w:r>
+      <w:r>
+        <w:t>a) = P(+</w:t>
+      </w:r>
+      <w:proofErr w:type="spellStart"/>
+      <w:r>
+        <w:t>b,+c,</w:t>
+      </w:r>
+      <w:r>
+        <w:t>¬</w:t>
+      </w:r>
+      <w:r>
+        <w:t>a</w:t>
+      </w:r>
+      <w:proofErr w:type="spellEnd"/>
+      <w:r>
+        <w:t>)/P(</w:t>
+      </w:r>
+      <w:r>
+        <w:t>¬</w:t>
+      </w:r>
+      <w:r>
+        <w:t>a) -&gt;</w:t>
+      </w:r>
+    </w:p>
+    <w:p>
+      <w:proofErr w:type="gramStart"/>
+      <w:r>
+        <w:t>P(</w:t>
+      </w:r>
+      <w:proofErr w:type="gramEnd"/>
+      <w:r>
+        <w:t>+</w:t>
+      </w:r>
+      <w:proofErr w:type="spellStart"/>
+      <w:r>
+        <w:t>b,+c,</w:t>
+      </w:r>
+      <w:r>
+        <w:t>¬</w:t>
+      </w:r>
+      <w:r>
+        <w:t>a</w:t>
+      </w:r>
+      <w:proofErr w:type="spellEnd"/>
+      <w:r>
+        <w:t xml:space="preserve">) nos lo dan en la tabla: </w:t>
+      </w:r>
+      <w:r>
+        <w:sym w:font="Wingdings" w:char="F0E0"/>
+      </w:r>
+    </w:p>
+    <w:p>
+      <w:r>
+        <w:t xml:space="preserve">(0.03)/0,5 = 0,06 </w:t>
+      </w:r>
+    </w:p>
+    <w:p>
+      <w:r>
+        <w:t xml:space="preserve">En segundo lugar calculamos </w:t>
+      </w:r>
+      <w:proofErr w:type="gramStart"/>
+      <w:r>
+        <w:t>P(</w:t>
+      </w:r>
+      <w:proofErr w:type="gramEnd"/>
+      <w:r>
+        <w:t>+b|</w:t>
+      </w:r>
+      <w:r>
+        <w:t>¬</w:t>
+      </w:r>
+      <w:r>
+        <w:t>a) = P(+</w:t>
+      </w:r>
+      <w:proofErr w:type="spellStart"/>
+      <w:r>
+        <w:t>b,</w:t>
+      </w:r>
+      <w:r>
+        <w:t>¬</w:t>
+      </w:r>
+      <w:r>
+        <w:t>a</w:t>
+      </w:r>
+      <w:proofErr w:type="spellEnd"/>
+      <w:r>
+        <w:t>)/P(</w:t>
+      </w:r>
+      <w:r>
+        <w:t>¬</w:t>
+      </w:r>
+      <w:r>
+        <w:t>a) -&gt;</w:t>
+      </w:r>
+    </w:p>
+    <w:p>
+      <w:r>
+        <w:lastRenderedPageBreak/>
+        <w:t>0,</w:t>
+      </w:r>
+      <w:r>
+        <w:t>30/0,5 = 0,6</w:t>
+      </w:r>
+    </w:p>
+    <w:p>
+      <w:r>
+        <w:t xml:space="preserve">En tercer lugar, calculamos: </w:t>
+      </w:r>
+      <w:proofErr w:type="gramStart"/>
+      <w:r>
+        <w:t>P(</w:t>
+      </w:r>
+      <w:proofErr w:type="gramEnd"/>
+      <w:r>
+        <w:t>+c|</w:t>
+      </w:r>
+      <w:r>
+        <w:t>¬</w:t>
+      </w:r>
+      <w:r>
+        <w:t>a) = P(+</w:t>
+      </w:r>
+      <w:proofErr w:type="spellStart"/>
+      <w:r>
+        <w:t>c,</w:t>
+      </w:r>
+      <w:r>
+        <w:t>¬</w:t>
+      </w:r>
+      <w:r>
+        <w:t>a</w:t>
+      </w:r>
+      <w:proofErr w:type="spellEnd"/>
+      <w:r>
+        <w:t>)/P(</w:t>
+      </w:r>
+      <w:r>
+        <w:t>¬</w:t>
+      </w:r>
+      <w:r>
+        <w:t>a) -&gt;</w:t>
+      </w:r>
+    </w:p>
+    <w:p>
+      <w:r>
+        <w:t>0,</w:t>
+      </w:r>
+      <w:r>
+        <w:t>05</w:t>
+      </w:r>
+      <w:r>
+        <w:t>/0,5 = 0,</w:t>
+      </w:r>
+      <w:r>
+        <w:t>1</w:t>
+      </w:r>
+    </w:p>
+    <w:p>
+      <w:r>
+        <w:t>En cuarto lugar, comprobamos la igualdad:</w:t>
+      </w:r>
+    </w:p>
+    <w:p>
+      <w:r>
+        <w:t>0,06</w:t>
+      </w:r>
+      <w:r>
+        <w:t xml:space="preserve"> = 0,6 * 0,1</w:t>
+      </w:r>
+      <w:r>
+        <w:t xml:space="preserve"> </w:t>
+      </w:r>
+      <w:r>
+        <w:sym w:font="Wingdings" w:char="F0E0"/>
+      </w:r>
+      <w:r>
+        <w:t xml:space="preserve"> 0,06 = 0,06</w:t>
+      </w:r>
+    </w:p>
+    <w:p>
+      <w:pPr>
+        <w:pBdr>
+          <w:bottom w:val="single" w:sz="6" w:space="1" w:color="auto"/>
+        </w:pBdr>
+      </w:pPr>
+      <w:r>
+        <w:t>Para este caso sí se cumple la igualdad, probaremos con otro caso para llegar intentar llegar a un caso en el que no se cumpla. Si se cumple para todos, entonces la independencia probabilística es CIERTA.</w:t>
+      </w:r>
+    </w:p>
+    <w:p>
+      <w:r>
+        <w:t xml:space="preserve">Siguiendo los mismos cálculos para todos los casos posibles, verificamos que en todos los casos la igualdad es cierta. Por lo tanto, la relación del punto </w:t>
+      </w:r>
+      <w:r>
+        <w:t xml:space="preserve">5 </w:t>
+      </w:r>
+      <w:r>
+        <w:t xml:space="preserve">es </w:t>
+      </w:r>
+      <w:r>
+        <w:t>CIERTA</w:t>
+      </w:r>
+      <w:r>
+        <w:t>.</w:t>
+      </w:r>
+    </w:p>
     <w:p>
       <w:r>
         <w:br w:type="page"/>
@@ -3035,10 +2838,12 @@
       <w:pPr>
         <w:pStyle w:val="Ttulo1"/>
       </w:pPr>
+      <w:bookmarkStart w:id="2" w:name="_Toc502938355"/>
       <w:r>
         <w:lastRenderedPageBreak/>
         <w:t>Ejercicio 1.2</w:t>
       </w:r>
+      <w:bookmarkEnd w:id="2"/>
     </w:p>
     <w:p>
       <w:pPr>
@@ -3094,24 +2899,14 @@
       <w:r>
         <w:t xml:space="preserve">Ilustración </w:t>
       </w:r>
-      <w:r>
-        <w:fldChar w:fldCharType="begin"/>
-      </w:r>
-      <w:r>
-        <w:instrText xml:space="preserve"> SEQ Ilustración \* ARABIC </w:instrText>
-      </w:r>
-      <w:r>
-        <w:fldChar w:fldCharType="separate"/>
-      </w:r>
-      <w:r>
-        <w:rPr>
-          <w:noProof/>
-        </w:rPr>
-        <w:t>4</w:t>
-      </w:r>
-      <w:r>
-        <w:fldChar w:fldCharType="end"/>
-      </w:r>
+      <w:fldSimple w:instr=" SEQ Ilustración \* ARABIC ">
+        <w:r>
+          <w:rPr>
+            <w:noProof/>
+          </w:rPr>
+          <w:t>4</w:t>
+        </w:r>
+      </w:fldSimple>
       <w:r>
         <w:t>: Representación del grafo del ejercicio 1.2</w:t>
       </w:r>
@@ -3120,9 +2915,11 @@
       <w:pPr>
         <w:pStyle w:val="Ttulo2"/>
       </w:pPr>
+      <w:bookmarkStart w:id="3" w:name="_Toc502938356"/>
       <w:r>
         <w:t>Apartado 1:</w:t>
       </w:r>
+      <w:bookmarkEnd w:id="3"/>
     </w:p>
     <w:p>
       <w:r>
@@ -3182,24 +2979,14 @@
       <w:r>
         <w:t xml:space="preserve">Ilustración </w:t>
       </w:r>
-      <w:r>
-        <w:fldChar w:fldCharType="begin"/>
-      </w:r>
-      <w:r>
-        <w:instrText xml:space="preserve"> SEQ Ilustración \* ARABIC </w:instrText>
-      </w:r>
-      <w:r>
-        <w:fldChar w:fldCharType="separate"/>
-      </w:r>
-      <w:r>
-        <w:rPr>
-          <w:noProof/>
-        </w:rPr>
-        <w:t>5</w:t>
-      </w:r>
-      <w:r>
-        <w:fldChar w:fldCharType="end"/>
-      </w:r>
+      <w:fldSimple w:instr=" SEQ Ilustración \* ARABIC ">
+        <w:r>
+          <w:rPr>
+            <w:noProof/>
+          </w:rPr>
+          <w:t>5</w:t>
+        </w:r>
+      </w:fldSimple>
       <w:r>
         <w:t xml:space="preserve">: Definición </w:t>
       </w:r>
@@ -3266,29 +3053,19 @@
         <w:pStyle w:val="Descripcin"/>
         <w:jc w:val="center"/>
       </w:pPr>
-      <w:bookmarkStart w:id="1" w:name="_Ref502862377"/>
+      <w:bookmarkStart w:id="4" w:name="_Ref502862377"/>
       <w:r>
         <w:t xml:space="preserve">Ilustración </w:t>
       </w:r>
-      <w:r>
-        <w:fldChar w:fldCharType="begin"/>
-      </w:r>
-      <w:r>
-        <w:instrText xml:space="preserve"> SEQ Ilustración \* ARABIC </w:instrText>
-      </w:r>
-      <w:r>
-        <w:fldChar w:fldCharType="separate"/>
-      </w:r>
-      <w:r>
-        <w:rPr>
-          <w:noProof/>
-        </w:rPr>
-        <w:t>6</w:t>
-      </w:r>
-      <w:r>
-        <w:fldChar w:fldCharType="end"/>
-      </w:r>
-      <w:bookmarkEnd w:id="1"/>
+      <w:fldSimple w:instr=" SEQ Ilustración \* ARABIC ">
+        <w:r>
+          <w:rPr>
+            <w:noProof/>
+          </w:rPr>
+          <w:t>6</w:t>
+        </w:r>
+      </w:fldSimple>
+      <w:bookmarkEnd w:id="4"/>
       <w:r>
         <w:t>: Representación de grafo separado o conectado</w:t>
       </w:r>
@@ -3305,7 +3082,10 @@
         <w:t xml:space="preserve">Tenemos en cuenta que nos están pidiendo en todos los apartados, al no aparecer el signo </w:t>
       </w:r>
       <w:r>
-        <w:t xml:space="preserve">“¬” delante de la “I” que significa “separados” o “independientes”, la AFIRMACIÓN de la separación entre sendos nodos de cada apartado. </w:t>
+        <w:t>“¬” delante de la “I” que significa “separados” o “independientes”, la AFIRMACIÓN de la separación entre</w:t>
+      </w:r>
+      <w:r>
+        <w:t xml:space="preserve"> sendos nodos de cada apartado.</w:t>
       </w:r>
     </w:p>
     <w:p>
@@ -3337,6 +3117,9 @@
       <w:r>
         <w:t>}</w:t>
       </w:r>
+      <w:r>
+        <w:t xml:space="preserve">. </w:t>
+      </w:r>
     </w:p>
     <w:p>
       <w:pPr>
@@ -3425,15 +3208,23 @@
         <w:t>A-&gt;</w:t>
       </w:r>
       <w:r>
-        <w:t>C-&gt;E }</w:t>
+        <w:t>C-&gt;E</w:t>
+      </w:r>
+      <w:r>
+        <w:t>}</w:t>
       </w:r>
     </w:p>
     <w:p>
       <w:pPr>
         <w:pStyle w:val="Ttulo2"/>
       </w:pPr>
-      <w:r>
-        <w:t xml:space="preserve">Apartado 2 </w:t>
+      <w:bookmarkStart w:id="5" w:name="_Toc502938357"/>
+      <w:r>
+        <w:t>Apartado 2</w:t>
+      </w:r>
+      <w:bookmarkEnd w:id="5"/>
+      <w:r>
+        <w:t xml:space="preserve"> </w:t>
       </w:r>
     </w:p>
     <w:p/>
@@ -3495,52 +3286,39 @@
       <w:r>
         <w:t xml:space="preserve">Ilustración </w:t>
       </w:r>
+      <w:fldSimple w:instr=" SEQ Ilustración \* ARABIC ">
+        <w:r>
+          <w:rPr>
+            <w:noProof/>
+          </w:rPr>
+          <w:t>7</w:t>
+        </w:r>
+      </w:fldSimple>
+      <w:r>
+        <w:t>: Definición de nodos conectados</w:t>
+      </w:r>
+    </w:p>
+    <w:p>
+      <w:r>
+        <w:t xml:space="preserve">Y la </w:t>
+      </w:r>
       <w:r>
         <w:fldChar w:fldCharType="begin"/>
       </w:r>
       <w:r>
-        <w:instrText xml:space="preserve"> SEQ Ilustración \* ARABIC </w:instrText>
+        <w:instrText xml:space="preserve"> REF _Ref502862377 \h </w:instrText>
       </w:r>
       <w:r>
         <w:fldChar w:fldCharType="separate"/>
       </w:r>
       <w:r>
-        <w:rPr>
-          <w:noProof/>
-        </w:rPr>
-        <w:t>7</w:t>
+        <w:t xml:space="preserve">Ilustración </w:t>
       </w:r>
       <w:r>
         <w:fldChar w:fldCharType="end"/>
       </w:r>
       <w:r>
-        <w:t>: Definición de nodos conectados</w:t>
-      </w:r>
-    </w:p>
-    <w:p>
-      <w:r>
-        <w:t xml:space="preserve">Y la </w:t>
-      </w:r>
-      <w:r>
-        <w:fldChar w:fldCharType="begin"/>
-      </w:r>
-      <w:r>
-        <w:instrText xml:space="preserve"> REF _Ref502862377 \h </w:instrText>
-      </w:r>
-      <w:r>
-        <w:fldChar w:fldCharType="separate"/>
-      </w:r>
-      <w:r>
-        <w:t xml:space="preserve">Ilustración </w:t>
-      </w:r>
-      <w:r>
-        <w:rPr>
-          <w:noProof/>
-        </w:rPr>
-        <w:t>5</w:t>
-      </w:r>
-      <w:r>
-        <w:fldChar w:fldCharType="end"/>
+        <w:t>6</w:t>
       </w:r>
       <w:r>
         <w:t>:</w:t>
@@ -3560,6 +3338,15 @@
       <w:r>
         <w:t>{A-&gt;B}</w:t>
       </w:r>
+      <w:r>
+        <w:t xml:space="preserve">. El camino </w:t>
+      </w:r>
+      <w:r>
+        <w:t>{A-&gt;C-&gt;B}</w:t>
+      </w:r>
+      <w:r>
+        <w:t xml:space="preserve"> ha quedado bloqueado por C.</w:t>
+      </w:r>
     </w:p>
     <w:p>
       <w:pPr>
@@ -3572,6 +3359,21 @@
       <w:r>
         <w:t>Es VERDADERA ya que no existe ningún camino posible si el nodo B es el condicionante entre a y d.</w:t>
       </w:r>
+      <w:r>
+        <w:t xml:space="preserve"> El camino </w:t>
+      </w:r>
+      <w:r>
+        <w:t>{A-&gt;C-&gt;B</w:t>
+      </w:r>
+      <w:r>
+        <w:t>-&gt;D</w:t>
+      </w:r>
+      <w:r>
+        <w:t>}</w:t>
+      </w:r>
+      <w:r>
+        <w:t xml:space="preserve"> ha quedado bloqueado por B.</w:t>
+      </w:r>
     </w:p>
     <w:p>
       <w:pPr>
@@ -3584,6 +3386,45 @@
       <w:r>
         <w:t>Es VERDADERA ya que no existe ningún camino entre d y e si el nodo C es el condicionante.</w:t>
       </w:r>
+      <w:r>
+        <w:t xml:space="preserve"> Los caminos </w:t>
+      </w:r>
+      <w:r>
+        <w:t>{</w:t>
+      </w:r>
+      <w:r>
+        <w:t>D</w:t>
+      </w:r>
+      <w:r>
+        <w:t>-&gt;</w:t>
+      </w:r>
+      <w:r>
+        <w:t>B</w:t>
+      </w:r>
+      <w:r>
+        <w:t>-&gt;</w:t>
+      </w:r>
+      <w:r>
+        <w:t>C-&gt;E</w:t>
+      </w:r>
+      <w:r>
+        <w:t>}</w:t>
+      </w:r>
+      <w:r>
+        <w:t xml:space="preserve"> y </w:t>
+      </w:r>
+      <w:r>
+        <w:t>{D-&gt;B-&gt;</w:t>
+      </w:r>
+      <w:r>
+        <w:t>A-&gt;</w:t>
+      </w:r>
+      <w:r>
+        <w:t>C-&gt;E}</w:t>
+      </w:r>
+      <w:r>
+        <w:t xml:space="preserve"> han quedado bloqueados por C.</w:t>
+      </w:r>
     </w:p>
     <w:p>
       <w:pPr>
@@ -3605,50 +3446,55 @@
         <w:t>: {</w:t>
       </w:r>
       <w:r>
-        <w:rPr>
-          <w:rFonts w:eastAsiaTheme="minorEastAsia"/>
-          <w:sz w:val="22"/>
-        </w:rPr>
-        <w:t xml:space="preserve"> </w:t>
-      </w:r>
-      <w:r>
         <w:t>D-&gt;B-&gt;C-&gt;E</w:t>
       </w:r>
       <w:r>
         <w:t>}</w:t>
       </w:r>
+      <w:r>
+        <w:t xml:space="preserve">. El camino </w:t>
+      </w:r>
+      <w:r>
+        <w:t>{D-&gt;B-&gt;A-&gt;C-&gt;E}</w:t>
+      </w:r>
+      <w:r>
+        <w:t xml:space="preserve"> ha quedado bloqueado por A.</w:t>
+      </w:r>
     </w:p>
     <w:p>
       <w:r>
         <w:br w:type="page"/>
       </w:r>
+      <w:bookmarkStart w:id="6" w:name="_GoBack"/>
+      <w:bookmarkEnd w:id="6"/>
     </w:p>
     <w:p>
       <w:pPr>
         <w:pStyle w:val="Ttulo1"/>
       </w:pPr>
+      <w:bookmarkStart w:id="7" w:name="_Toc502938358"/>
       <w:r>
         <w:lastRenderedPageBreak/>
         <w:t>Ejercicio 1.3</w:t>
       </w:r>
-    </w:p>
-    <w:p>
-      <w:bookmarkStart w:id="2" w:name="_GoBack"/>
-      <w:bookmarkEnd w:id="2"/>
-    </w:p>
-    <w:p>
-      <w:r>
-        <w:br w:type="page"/>
-      </w:r>
+      <w:bookmarkEnd w:id="7"/>
     </w:p>
     <w:p/>
     <w:p>
+      <w:r>
+        <w:t>Teniendo en cuenta la siguiente definición:</w:t>
+      </w:r>
+    </w:p>
+    <w:p>
+      <w:pPr>
+        <w:keepNext/>
+      </w:pPr>
       <w:r>
         <w:rPr>
           <w:noProof/>
         </w:rPr>
         <w:drawing>
-          <wp:inline distT="0" distB="0" distL="0" distR="0" wp14:anchorId="24442EA8" wp14:editId="66BEBA52">
+          <wp:inline distT="0" distB="0" distL="0" distR="0" wp14:anchorId="757CF10D" wp14:editId="5538798E">
             <wp:extent cx="6226175" cy="3530600"/>
             <wp:effectExtent l="0" t="0" r="3175" b="0"/>
             <wp:docPr id="12" name="Imagen 12"/>
@@ -3697,994 +3543,1458 @@
         </w:drawing>
       </w:r>
     </w:p>
+    <w:p>
+      <w:pPr>
+        <w:pStyle w:val="Descripcin"/>
+        <w:jc w:val="center"/>
+      </w:pPr>
+      <w:r>
+        <w:t xml:space="preserve">Ilustración </w:t>
+      </w:r>
+      <w:fldSimple w:instr=" SEQ Ilustración \* ARABIC ">
+        <w:r>
+          <w:rPr>
+            <w:noProof/>
+          </w:rPr>
+          <w:t>8</w:t>
+        </w:r>
+      </w:fldSimple>
+      <w:r>
+        <w:t>: Definición de camino activo en un grafo dirigido.</w:t>
+      </w:r>
+    </w:p>
+    <w:p>
+      <w:r>
+        <w:t xml:space="preserve">Y que </w:t>
+      </w:r>
+      <w:r>
+        <w:rPr>
+          <w:noProof/>
+        </w:rPr>
+        <w:drawing>
+          <wp:inline distT="0" distB="0" distL="0" distR="0" wp14:anchorId="39D22928" wp14:editId="62C9317E">
+            <wp:extent cx="691764" cy="287147"/>
+            <wp:effectExtent l="0" t="0" r="0" b="0"/>
+            <wp:docPr id="2" name="Imagen 2"/>
+            <wp:cNvGraphicFramePr>
+              <a:graphicFrameLocks xmlns:a="http://schemas.openxmlformats.org/drawingml/2006/main" noChangeAspect="1"/>
+            </wp:cNvGraphicFramePr>
+            <a:graphic xmlns:a="http://schemas.openxmlformats.org/drawingml/2006/main">
+              <a:graphicData uri="http://schemas.openxmlformats.org/drawingml/2006/picture">
+                <pic:pic xmlns:pic="http://schemas.openxmlformats.org/drawingml/2006/picture">
+                  <pic:nvPicPr>
+                    <pic:cNvPr id="1" name=""/>
+                    <pic:cNvPicPr/>
+                  </pic:nvPicPr>
+                  <pic:blipFill>
+                    <a:blip r:embed="rId19"/>
+                    <a:stretch>
+                      <a:fillRect/>
+                    </a:stretch>
+                  </pic:blipFill>
+                  <pic:spPr>
+                    <a:xfrm>
+                      <a:off x="0" y="0"/>
+                      <a:ext cx="713783" cy="296287"/>
+                    </a:xfrm>
+                    <a:prstGeom prst="rect">
+                      <a:avLst/>
+                    </a:prstGeom>
+                  </pic:spPr>
+                </pic:pic>
+              </a:graphicData>
+            </a:graphic>
+          </wp:inline>
+        </w:drawing>
+      </w:r>
+      <w:r>
+        <w:t>representa un grafo que no está conectado entre los nodos A y B.</w:t>
+      </w:r>
+    </w:p>
+    <w:p>
+      <w:pPr>
+        <w:keepNext/>
+        <w:jc w:val="center"/>
+      </w:pPr>
+      <w:r>
+        <w:rPr>
+          <w:noProof/>
+        </w:rPr>
+        <w:drawing>
+          <wp:inline distT="0" distB="0" distL="0" distR="0" wp14:anchorId="193962B0" wp14:editId="498BC5B1">
+            <wp:extent cx="1884459" cy="3028799"/>
+            <wp:effectExtent l="0" t="0" r="1905" b="635"/>
+            <wp:docPr id="4" name="Imagen 4"/>
+            <wp:cNvGraphicFramePr>
+              <a:graphicFrameLocks xmlns:a="http://schemas.openxmlformats.org/drawingml/2006/main" noChangeAspect="1"/>
+            </wp:cNvGraphicFramePr>
+            <a:graphic xmlns:a="http://schemas.openxmlformats.org/drawingml/2006/main">
+              <a:graphicData uri="http://schemas.openxmlformats.org/drawingml/2006/picture">
+                <pic:pic xmlns:pic="http://schemas.openxmlformats.org/drawingml/2006/picture">
+                  <pic:nvPicPr>
+                    <pic:cNvPr id="1" name=""/>
+                    <pic:cNvPicPr/>
+                  </pic:nvPicPr>
+                  <pic:blipFill>
+                    <a:blip r:embed="rId20"/>
+                    <a:stretch>
+                      <a:fillRect/>
+                    </a:stretch>
+                  </pic:blipFill>
+                  <pic:spPr>
+                    <a:xfrm>
+                      <a:off x="0" y="0"/>
+                      <a:ext cx="1911328" cy="3071984"/>
+                    </a:xfrm>
+                    <a:prstGeom prst="rect">
+                      <a:avLst/>
+                    </a:prstGeom>
+                  </pic:spPr>
+                </pic:pic>
+              </a:graphicData>
+            </a:graphic>
+          </wp:inline>
+        </w:drawing>
+      </w:r>
+    </w:p>
+    <w:p>
+      <w:pPr>
+        <w:pStyle w:val="Descripcin"/>
+        <w:jc w:val="center"/>
+      </w:pPr>
+      <w:r>
+        <w:t xml:space="preserve">Ilustración </w:t>
+      </w:r>
+      <w:fldSimple w:instr=" SEQ Ilustración \* ARABIC ">
+        <w:r>
+          <w:rPr>
+            <w:noProof/>
+          </w:rPr>
+          <w:t>9</w:t>
+        </w:r>
+      </w:fldSimple>
+      <w:r>
+        <w:t>: Representación del grafo dirigido del ejercicio 1.3</w:t>
+      </w:r>
+    </w:p>
+    <w:p>
+      <w:pPr>
+        <w:keepNext/>
+      </w:pPr>
+      <w:r>
+        <w:rPr>
+          <w:noProof/>
+        </w:rPr>
+        <w:lastRenderedPageBreak/>
+        <w:drawing>
+          <wp:inline distT="0" distB="0" distL="0" distR="0" wp14:anchorId="074E25D1" wp14:editId="5C0D75CD">
+            <wp:extent cx="6227445" cy="4586605"/>
+            <wp:effectExtent l="0" t="0" r="1905" b="4445"/>
+            <wp:docPr id="5" name="Imagen 5"/>
+            <wp:cNvGraphicFramePr>
+              <a:graphicFrameLocks xmlns:a="http://schemas.openxmlformats.org/drawingml/2006/main" noChangeAspect="1"/>
+            </wp:cNvGraphicFramePr>
+            <a:graphic xmlns:a="http://schemas.openxmlformats.org/drawingml/2006/main">
+              <a:graphicData uri="http://schemas.openxmlformats.org/drawingml/2006/picture">
+                <pic:pic xmlns:pic="http://schemas.openxmlformats.org/drawingml/2006/picture">
+                  <pic:nvPicPr>
+                    <pic:cNvPr id="1" name=""/>
+                    <pic:cNvPicPr/>
+                  </pic:nvPicPr>
+                  <pic:blipFill>
+                    <a:blip r:embed="rId21"/>
+                    <a:stretch>
+                      <a:fillRect/>
+                    </a:stretch>
+                  </pic:blipFill>
+                  <pic:spPr>
+                    <a:xfrm>
+                      <a:off x="0" y="0"/>
+                      <a:ext cx="6227445" cy="4586605"/>
+                    </a:xfrm>
+                    <a:prstGeom prst="rect">
+                      <a:avLst/>
+                    </a:prstGeom>
+                  </pic:spPr>
+                </pic:pic>
+              </a:graphicData>
+            </a:graphic>
+          </wp:inline>
+        </w:drawing>
+      </w:r>
+    </w:p>
+    <w:p>
+      <w:pPr>
+        <w:pStyle w:val="Descripcin"/>
+        <w:jc w:val="center"/>
+      </w:pPr>
+      <w:r>
+        <w:t xml:space="preserve">Ilustración </w:t>
+      </w:r>
+      <w:fldSimple w:instr=" SEQ Ilustración \* ARABIC ">
+        <w:r>
+          <w:rPr>
+            <w:noProof/>
+          </w:rPr>
+          <w:t>10</w:t>
+        </w:r>
+      </w:fldSimple>
+      <w:r>
+        <w:t>: Camino de tres nodos en grafo dirigido</w:t>
+      </w:r>
+    </w:p>
+    <w:p>
+      <w:pPr>
+        <w:pStyle w:val="Ttulo2"/>
+      </w:pPr>
+      <w:bookmarkStart w:id="8" w:name="_Toc502938359"/>
+      <w:r>
+        <w:t>Apartado 1</w:t>
+      </w:r>
+      <w:bookmarkEnd w:id="8"/>
+    </w:p>
     <w:p/>
-    <w:bookmarkStart w:id="3" w:name="_Toc502696695" w:displacedByCustomXml="next"/>
-    <w:sdt>
-      <w:sdtPr>
+    <w:p>
+      <w:pPr>
+        <w:pStyle w:val="Prrafodelista"/>
+        <w:numPr>
+          <w:ilvl w:val="0"/>
+          <w:numId w:val="15"/>
+        </w:numPr>
+      </w:pPr>
+      <w:r>
+        <w:t>Es CIERTO ya que es un camino inactivo.</w:t>
+      </w:r>
+    </w:p>
+    <w:p>
+      <w:pPr>
+        <w:pStyle w:val="Prrafodelista"/>
+        <w:numPr>
+          <w:ilvl w:val="0"/>
+          <w:numId w:val="15"/>
+        </w:numPr>
+      </w:pPr>
+      <w:r>
+        <w:t>Es FALSO ya que hay un camino activo {A</w:t>
+      </w:r>
+      <w:r>
+        <w:sym w:font="Wingdings" w:char="F0E0"/>
+      </w:r>
+      <w:r>
+        <w:t>C</w:t>
+      </w:r>
+      <w:r>
+        <w:sym w:font="Wingdings" w:char="F0E0"/>
+      </w:r>
+      <w:r>
+        <w:t>E}</w:t>
+      </w:r>
+      <w:r>
+        <w:t>. El camino {B</w:t>
+      </w:r>
+      <w:r>
+        <w:sym w:font="Wingdings" w:char="F0E0"/>
+      </w:r>
+      <w:r>
+        <w:t>D</w:t>
+      </w:r>
+      <w:r>
+        <w:sym w:font="Wingdings" w:char="F0E0"/>
+      </w:r>
+      <w:r>
+        <w:t>F</w:t>
+      </w:r>
+      <w:r>
+        <w:sym w:font="Wingdings" w:char="F0E0"/>
+      </w:r>
+      <w:r>
+        <w:t>C</w:t>
+      </w:r>
+      <w:r>
+        <w:sym w:font="Wingdings" w:char="F0E0"/>
+      </w:r>
+      <w:r>
+        <w:t>E} sería inactivo.</w:t>
+      </w:r>
+    </w:p>
+    <w:p>
+      <w:pPr>
+        <w:pStyle w:val="Prrafodelista"/>
+        <w:numPr>
+          <w:ilvl w:val="0"/>
+          <w:numId w:val="15"/>
+        </w:numPr>
+      </w:pPr>
+      <w:r>
+        <w:t>Es CIERTO ya que todos los caminos son inac</w:t>
+      </w:r>
+      <w:r>
+        <w:t>t</w:t>
+      </w:r>
+      <w:r>
+        <w:t>ivos.</w:t>
+      </w:r>
+      <w:r>
+        <w:t xml:space="preserve"> El camino {B</w:t>
+      </w:r>
+      <w:r>
+        <w:sym w:font="Wingdings" w:char="F0E0"/>
+      </w:r>
+      <w:r>
+        <w:t>D} sería un camino activo.</w:t>
+      </w:r>
+    </w:p>
+    <w:p>
+      <w:pPr>
+        <w:pStyle w:val="Prrafodelista"/>
+        <w:numPr>
+          <w:ilvl w:val="0"/>
+          <w:numId w:val="15"/>
+        </w:numPr>
+      </w:pPr>
+      <w:r>
+        <w:t xml:space="preserve">Es FALSO ya que existe el camino activo </w:t>
+      </w:r>
+      <w:r>
+        <w:t>{A</w:t>
+      </w:r>
+      <w:r>
+        <w:sym w:font="Wingdings" w:char="F0E0"/>
+      </w:r>
+      <w:r>
+        <w:t>C</w:t>
+      </w:r>
+      <w:r>
+        <w:sym w:font="Wingdings" w:char="F0E0"/>
+      </w:r>
+      <w:r>
+        <w:t>F</w:t>
+      </w:r>
+      <w:r>
+        <w:t>}</w:t>
+      </w:r>
+      <w:r>
+        <w:t xml:space="preserve">. Existe otros activos como: </w:t>
+      </w:r>
+      <w:r>
+        <w:t>{</w:t>
+      </w:r>
+      <w:r>
+        <w:t>D</w:t>
+      </w:r>
+      <w:r>
+        <w:sym w:font="Wingdings" w:char="F0E0"/>
+      </w:r>
+      <w:r>
+        <w:t>F}</w:t>
+      </w:r>
+      <w:r>
+        <w:t>,</w:t>
+      </w:r>
+      <w:r>
+        <w:t>{</w:t>
+      </w:r>
+      <w:r>
+        <w:t>B</w:t>
+      </w:r>
+      <w:r>
+        <w:sym w:font="Wingdings" w:char="F0E0"/>
+      </w:r>
+      <w:r>
+        <w:t>D</w:t>
+      </w:r>
+      <w:r>
+        <w:sym w:font="Wingdings" w:char="F0E0"/>
+      </w:r>
+      <w:r>
+        <w:t>F}</w:t>
+      </w:r>
+      <w:r>
+        <w:t>,</w:t>
+      </w:r>
+      <w:r>
+        <w:t>{ C</w:t>
+      </w:r>
+      <w:r>
+        <w:sym w:font="Wingdings" w:char="F0E0"/>
+      </w:r>
+      <w:r>
+        <w:t>F}</w:t>
+      </w:r>
+      <w:r>
+        <w:t xml:space="preserve"> y </w:t>
+      </w:r>
+      <w:r>
+        <w:t>{</w:t>
+      </w:r>
+      <w:r>
+        <w:t>B</w:t>
+      </w:r>
+      <w:r>
+        <w:sym w:font="Wingdings" w:char="F0E0"/>
+      </w:r>
+      <w:r>
+        <w:t>C</w:t>
+      </w:r>
+      <w:r>
+        <w:sym w:font="Wingdings" w:char="F0E0"/>
+      </w:r>
+      <w:r>
+        <w:t>F}</w:t>
+      </w:r>
+    </w:p>
+    <w:p>
+      <w:pPr>
+        <w:pStyle w:val="Prrafodelista"/>
+        <w:numPr>
+          <w:ilvl w:val="0"/>
+          <w:numId w:val="15"/>
+        </w:numPr>
+      </w:pPr>
+      <w:r>
+        <w:t>Es CIERTO ya que no existen caminos activos entre D y E.</w:t>
+      </w:r>
+      <w:r>
+        <w:t xml:space="preserve"> </w:t>
+      </w:r>
+    </w:p>
+    <w:p>
+      <w:pPr>
+        <w:pStyle w:val="Prrafodelista"/>
+        <w:numPr>
+          <w:ilvl w:val="0"/>
+          <w:numId w:val="15"/>
+        </w:numPr>
+      </w:pPr>
+      <w:r>
+        <w:t>Es FALSO ya que existe el camino activo {E</w:t>
+      </w:r>
+      <w:r>
+        <w:sym w:font="Wingdings" w:char="F0E0"/>
+      </w:r>
+      <w:r>
+        <w:t>C</w:t>
+      </w:r>
+      <w:r>
+        <w:sym w:font="Wingdings" w:char="F0E0"/>
+      </w:r>
+      <w:r>
+        <w:t>F</w:t>
+      </w:r>
+      <w:r>
+        <w:t>}</w:t>
+      </w:r>
+    </w:p>
+    <w:p>
+      <w:pPr>
+        <w:pStyle w:val="Ttulo2"/>
+      </w:pPr>
+      <w:bookmarkStart w:id="9" w:name="_Toc502938360"/>
+      <w:r>
+        <w:t>Apartado 2</w:t>
+      </w:r>
+      <w:bookmarkEnd w:id="9"/>
+    </w:p>
+    <w:p/>
+    <w:p>
+      <w:pPr>
+        <w:pStyle w:val="Prrafodelista"/>
+        <w:numPr>
+          <w:ilvl w:val="0"/>
+          <w:numId w:val="16"/>
+        </w:numPr>
+      </w:pPr>
+      <w:r>
+        <w:t xml:space="preserve">Es FALSO ya que existe un camino activado </w:t>
+      </w:r>
+      <w:r>
+        <w:t>{A</w:t>
+      </w:r>
+      <w:r>
+        <w:sym w:font="Wingdings" w:char="F0E0"/>
+      </w:r>
+      <w:r>
+        <w:t>C</w:t>
+      </w:r>
+      <w:r>
+        <w:sym w:font="Wingdings" w:char="F0E0"/>
+      </w:r>
+      <w:r>
+        <w:t>B</w:t>
+      </w:r>
+      <w:r>
+        <w:t>}</w:t>
+      </w:r>
+      <w:r>
+        <w:t xml:space="preserve"> y </w:t>
+      </w:r>
+      <w:r>
+        <w:t>{</w:t>
+      </w:r>
+      <w:r>
+        <w:t>B</w:t>
+      </w:r>
+      <w:r>
+        <w:sym w:font="Wingdings" w:char="F0E0"/>
+      </w:r>
+      <w:r>
+        <w:t>C</w:t>
+      </w:r>
+      <w:r>
+        <w:sym w:font="Wingdings" w:char="F0E0"/>
+      </w:r>
+      <w:r>
+        <w:t>A</w:t>
+      </w:r>
+      <w:r>
+        <w:t>}</w:t>
+      </w:r>
+      <w:r>
+        <w:t xml:space="preserve"> entre A y B. Los caminos </w:t>
+      </w:r>
+      <w:r>
+        <w:t>{A</w:t>
+      </w:r>
+      <w:r>
+        <w:sym w:font="Wingdings" w:char="F0E0"/>
+      </w:r>
+      <w:r>
+        <w:t>C}</w:t>
+      </w:r>
+      <w:r>
+        <w:t xml:space="preserve">, </w:t>
+      </w:r>
+      <w:r>
+        <w:t>{B</w:t>
+      </w:r>
+      <w:r>
+        <w:sym w:font="Wingdings" w:char="F0E0"/>
+      </w:r>
+      <w:r>
+        <w:t>C}</w:t>
+      </w:r>
+      <w:r>
+        <w:t>,</w:t>
+      </w:r>
+      <w:r>
+        <w:t xml:space="preserve"> {A</w:t>
+      </w:r>
+      <w:r>
+        <w:sym w:font="Wingdings" w:char="F0E0"/>
+      </w:r>
+      <w:r>
+        <w:t>C</w:t>
+      </w:r>
+      <w:r>
+        <w:sym w:font="Wingdings" w:char="F0E0"/>
+      </w:r>
+      <w:r>
+        <w:t>E</w:t>
+      </w:r>
+      <w:r>
+        <w:t>}</w:t>
+      </w:r>
+      <w:r>
+        <w:t>,</w:t>
+      </w:r>
+      <w:r>
+        <w:t xml:space="preserve"> {B</w:t>
+      </w:r>
+      <w:r>
+        <w:sym w:font="Wingdings" w:char="F0E0"/>
+      </w:r>
+      <w:r>
+        <w:t>C</w:t>
+      </w:r>
+      <w:r>
+        <w:sym w:font="Wingdings" w:char="F0E0"/>
+      </w:r>
+      <w:r>
+        <w:t>E</w:t>
+      </w:r>
+      <w:r>
+        <w:t>}</w:t>
+      </w:r>
+      <w:r>
+        <w:t xml:space="preserve"> y {B</w:t>
+      </w:r>
+      <w:r>
+        <w:sym w:font="Wingdings" w:char="F0E0"/>
+      </w:r>
+      <w:r>
+        <w:t>C</w:t>
+      </w:r>
+      <w:r>
+        <w:sym w:font="Wingdings" w:char="F0E0"/>
+      </w:r>
+      <w:r>
+        <w:t>F} se han desactivado.</w:t>
+      </w:r>
+    </w:p>
+    <w:p>
+      <w:pPr>
+        <w:pStyle w:val="Prrafodelista"/>
+        <w:numPr>
+          <w:ilvl w:val="0"/>
+          <w:numId w:val="16"/>
+        </w:numPr>
+      </w:pPr>
+      <w:r>
+        <w:t xml:space="preserve">Es </w:t>
+      </w:r>
+      <w:r>
+        <w:t>FALSO</w:t>
+      </w:r>
+      <w:r>
+        <w:t xml:space="preserve"> ya que </w:t>
+      </w:r>
+      <w:r>
+        <w:t>el descendiente E ha activado el camino A</w:t>
+      </w:r>
+      <w:proofErr w:type="gramStart"/>
+      <w:r>
+        <w:t>,C,B</w:t>
+      </w:r>
+      <w:proofErr w:type="gramEnd"/>
+      <w:r>
+        <w:t>. Los caminos {A</w:t>
+      </w:r>
+      <w:proofErr w:type="gramStart"/>
+      <w:r>
+        <w:t>,C,E</w:t>
+      </w:r>
+      <w:proofErr w:type="gramEnd"/>
+      <w:r>
+        <w:t>} y {B,C,E} han sido desactivados</w:t>
+      </w:r>
+      <w:r>
+        <w:t>.</w:t>
+      </w:r>
+    </w:p>
+    <w:p>
+      <w:pPr>
+        <w:pStyle w:val="Prrafodelista"/>
+        <w:numPr>
+          <w:ilvl w:val="0"/>
+          <w:numId w:val="16"/>
+        </w:numPr>
+      </w:pPr>
+      <w:r>
+        <w:t xml:space="preserve">Es FALSO ya que el descendiente D ha activado el camino </w:t>
+      </w:r>
+      <w:r>
+        <w:t>{A</w:t>
+      </w:r>
+      <w:r>
+        <w:sym w:font="Wingdings" w:char="F0E0"/>
+      </w:r>
+      <w:r>
+        <w:t>C</w:t>
+      </w:r>
+      <w:r>
+        <w:sym w:font="Wingdings" w:char="F0E0"/>
+      </w:r>
+      <w:r>
+        <w:t>B}</w:t>
+      </w:r>
+      <w:r>
+        <w:t xml:space="preserve"> y </w:t>
+      </w:r>
+      <w:r>
+        <w:t>{B</w:t>
+      </w:r>
+      <w:r>
+        <w:sym w:font="Wingdings" w:char="F0E0"/>
+      </w:r>
+      <w:r>
+        <w:t>C</w:t>
+      </w:r>
+      <w:r>
+        <w:sym w:font="Wingdings" w:char="F0E0"/>
+      </w:r>
+      <w:r>
+        <w:t>A}</w:t>
+      </w:r>
+      <w:r>
+        <w:t>.</w:t>
+      </w:r>
+      <w:r>
+        <w:t xml:space="preserve"> </w:t>
+      </w:r>
+      <w:r>
+        <w:t xml:space="preserve">Se han desactivado los </w:t>
+      </w:r>
+      <w:r>
+        <w:t>caminos {A</w:t>
+      </w:r>
+      <w:proofErr w:type="gramStart"/>
+      <w:r>
+        <w:t>,C,F</w:t>
+      </w:r>
+      <w:proofErr w:type="gramEnd"/>
+      <w:r>
+        <w:t>}, {B,C,</w:t>
+      </w:r>
+      <w:r>
+        <w:t>F}</w:t>
+      </w:r>
+      <w:r>
+        <w:t>,{B,D,</w:t>
+      </w:r>
+      <w:r>
+        <w:t>F}</w:t>
+      </w:r>
+      <w:r>
+        <w:t>,{D,</w:t>
+      </w:r>
+      <w:r>
+        <w:t>F}</w:t>
+      </w:r>
+      <w:r>
+        <w:t>.</w:t>
+      </w:r>
+    </w:p>
+    <w:p>
+      <w:pPr>
+        <w:pStyle w:val="Prrafodelista"/>
+        <w:numPr>
+          <w:ilvl w:val="0"/>
+          <w:numId w:val="16"/>
+        </w:numPr>
+      </w:pPr>
+      <w:r>
+        <w:lastRenderedPageBreak/>
+        <w:t xml:space="preserve">Es FALSO ya que el camino </w:t>
+      </w:r>
+      <w:r>
+        <w:t>{A</w:t>
+      </w:r>
+      <w:r>
+        <w:sym w:font="Wingdings" w:char="F0E0"/>
+      </w:r>
+      <w:r>
+        <w:t>C</w:t>
+      </w:r>
+      <w:r>
+        <w:sym w:font="Wingdings" w:char="F0E0"/>
+      </w:r>
+      <w:r>
+        <w:t>B</w:t>
+      </w:r>
+      <w:r>
+        <w:sym w:font="Wingdings" w:char="F0E0"/>
+      </w:r>
+      <w:r>
+        <w:t>D</w:t>
+      </w:r>
+      <w:r>
+        <w:t>}</w:t>
+      </w:r>
+      <w:r>
+        <w:t xml:space="preserve"> ha sido activado por C</w:t>
+      </w:r>
+      <w:r>
+        <w:t xml:space="preserve">. Los caminos </w:t>
+      </w:r>
+      <w:r>
+        <w:t>{A</w:t>
+      </w:r>
+      <w:r>
+        <w:sym w:font="Wingdings" w:char="F0E0"/>
+      </w:r>
+      <w:r>
+        <w:t>C</w:t>
+      </w:r>
+      <w:r>
+        <w:sym w:font="Wingdings" w:char="F0E0"/>
+      </w:r>
+      <w:r>
+        <w:t>B} y {B</w:t>
+      </w:r>
+      <w:r>
+        <w:sym w:font="Wingdings" w:char="F0E0"/>
+      </w:r>
+      <w:r>
+        <w:t>C</w:t>
+      </w:r>
+      <w:r>
+        <w:sym w:font="Wingdings" w:char="F0E0"/>
+      </w:r>
+      <w:r>
+        <w:t>A}</w:t>
+      </w:r>
+      <w:r>
+        <w:t xml:space="preserve"> se han activado. </w:t>
+      </w:r>
+      <w:r>
+        <w:t>Los caminos {A</w:t>
+      </w:r>
+      <w:r>
+        <w:sym w:font="Wingdings" w:char="F0E0"/>
+      </w:r>
+      <w:r>
+        <w:t>C}, {B</w:t>
+      </w:r>
+      <w:r>
+        <w:sym w:font="Wingdings" w:char="F0E0"/>
+      </w:r>
+      <w:r>
+        <w:t>C}, {A</w:t>
+      </w:r>
+      <w:r>
+        <w:sym w:font="Wingdings" w:char="F0E0"/>
+      </w:r>
+      <w:r>
+        <w:t>C</w:t>
+      </w:r>
+      <w:r>
+        <w:sym w:font="Wingdings" w:char="F0E0"/>
+      </w:r>
+      <w:r>
+        <w:t>E}, {B</w:t>
+      </w:r>
+      <w:r>
+        <w:sym w:font="Wingdings" w:char="F0E0"/>
+      </w:r>
+      <w:r>
+        <w:t>C</w:t>
+      </w:r>
+      <w:r>
+        <w:sym w:font="Wingdings" w:char="F0E0"/>
+      </w:r>
+      <w:r>
+        <w:t>E} y {B</w:t>
+      </w:r>
+      <w:r>
+        <w:sym w:font="Wingdings" w:char="F0E0"/>
+      </w:r>
+      <w:r>
+        <w:t>C</w:t>
+      </w:r>
+      <w:r>
+        <w:sym w:font="Wingdings" w:char="F0E0"/>
+      </w:r>
+      <w:r>
+        <w:t>F} se han desactivado.</w:t>
+      </w:r>
+    </w:p>
+    <w:p>
+      <w:pPr>
+        <w:pStyle w:val="Prrafodelista"/>
+        <w:numPr>
+          <w:ilvl w:val="0"/>
+          <w:numId w:val="16"/>
+        </w:numPr>
+      </w:pPr>
+      <w:r>
+        <w:t>Es CIERTO ya no existe ningún camino entre A y D</w:t>
+      </w:r>
+      <w:r>
+        <w:t xml:space="preserve">. </w:t>
+      </w:r>
+      <w:r>
+        <w:t>Se han desactivado los caminos {A</w:t>
+      </w:r>
+      <w:proofErr w:type="gramStart"/>
+      <w:r>
+        <w:t>,C,F</w:t>
+      </w:r>
+      <w:proofErr w:type="gramEnd"/>
+      <w:r>
+        <w:t>}, {B,C,F},{B,D,F},{D,F}.</w:t>
+      </w:r>
+      <w:r>
+        <w:t xml:space="preserve"> </w:t>
+      </w:r>
+    </w:p>
+    <w:p>
+      <w:pPr>
+        <w:pStyle w:val="Prrafodelista"/>
+        <w:numPr>
+          <w:ilvl w:val="0"/>
+          <w:numId w:val="16"/>
+        </w:numPr>
+      </w:pPr>
+      <w:r>
+        <w:t>Es FALSO ya que existe el camino {A</w:t>
+      </w:r>
+      <w:r>
+        <w:sym w:font="Wingdings" w:char="F0E0"/>
+      </w:r>
+      <w:r>
+        <w:t>C</w:t>
+      </w:r>
+      <w:r>
+        <w:sym w:font="Wingdings" w:char="F0E0"/>
+      </w:r>
+      <w:r>
+        <w:t>B</w:t>
+      </w:r>
+      <w:r>
+        <w:sym w:font="Wingdings" w:char="F0E0"/>
+      </w:r>
+      <w:r>
+        <w:t>D</w:t>
+      </w:r>
+      <w:r>
+        <w:sym w:font="Wingdings" w:char="F0E0"/>
+      </w:r>
+      <w:r>
+        <w:t>F}</w:t>
+      </w:r>
+      <w:r>
+        <w:t xml:space="preserve">. Los caminos </w:t>
+      </w:r>
+      <w:r>
+        <w:t>{A</w:t>
+      </w:r>
+      <w:r>
+        <w:sym w:font="Wingdings" w:char="F0E0"/>
+      </w:r>
+      <w:r>
+        <w:t>C</w:t>
+      </w:r>
+      <w:r>
+        <w:sym w:font="Wingdings" w:char="F0E0"/>
+      </w:r>
+      <w:r>
+        <w:t>B} y {B</w:t>
+      </w:r>
+      <w:r>
+        <w:sym w:font="Wingdings" w:char="F0E0"/>
+      </w:r>
+      <w:r>
+        <w:t>C</w:t>
+      </w:r>
+      <w:r>
+        <w:sym w:font="Wingdings" w:char="F0E0"/>
+      </w:r>
+      <w:r>
+        <w:t>A}</w:t>
+      </w:r>
+      <w:r>
+        <w:t xml:space="preserve"> se han activado.</w:t>
+      </w:r>
+      <w:r>
         <w:rPr>
-          <w:rFonts w:asciiTheme="minorHAnsi" w:eastAsiaTheme="minorEastAsia" w:hAnsiTheme="minorHAnsi" w:cstheme="minorBidi"/>
-          <w:bCs w:val="0"/>
-          <w:i w:val="0"/>
-          <w:color w:val="auto"/>
+          <w:rFonts w:eastAsiaTheme="minorEastAsia"/>
           <w:sz w:val="22"/>
-          <w:szCs w:val="22"/>
         </w:rPr>
-        <w:id w:val="-1424943175"/>
-        <w:docPartObj>
-          <w:docPartGallery w:val="Bibliographies"/>
-          <w:docPartUnique/>
-        </w:docPartObj>
-      </w:sdtPr>
-      <w:sdtEndPr/>
-      <w:sdtContent>
-        <w:p>
-          <w:pPr>
-            <w:pStyle w:val="Ttulo1"/>
-          </w:pPr>
-          <w:r>
-            <w:t>Bibliografía</w:t>
-          </w:r>
-          <w:bookmarkEnd w:id="3"/>
-        </w:p>
-        <w:sdt>
-          <w:sdtPr>
-            <w:id w:val="111145805"/>
-            <w:bibliography/>
-          </w:sdtPr>
-          <w:sdtEndPr/>
-          <w:sdtContent>
-            <w:p>
-              <w:pPr>
-                <w:rPr>
-                  <w:noProof/>
-                </w:rPr>
-              </w:pPr>
-              <w:r>
-                <w:fldChar w:fldCharType="begin"/>
-              </w:r>
-              <w:r>
-                <w:instrText>BIBLIOGRAPHY</w:instrText>
-              </w:r>
-              <w:r>
-                <w:fldChar w:fldCharType="separate"/>
-              </w:r>
-            </w:p>
-            <w:tbl>
-              <w:tblPr>
-                <w:tblW w:w="5000" w:type="pct"/>
-                <w:tblCellSpacing w:w="15" w:type="dxa"/>
-                <w:tblInd w:w="189" w:type="dxa"/>
-                <w:tblCellMar>
-                  <w:top w:w="15" w:type="dxa"/>
-                  <w:left w:w="15" w:type="dxa"/>
-                  <w:bottom w:w="15" w:type="dxa"/>
-                  <w:right w:w="15" w:type="dxa"/>
-                </w:tblCellMar>
-                <w:tblLook w:val="04A0" w:firstRow="1" w:lastRow="0" w:firstColumn="1" w:lastColumn="0" w:noHBand="0" w:noVBand="1"/>
-              </w:tblPr>
-              <w:tblGrid>
-                <w:gridCol w:w="442"/>
-                <w:gridCol w:w="30892"/>
-              </w:tblGrid>
-              <w:tr>
-                <w:trPr>
-                  <w:divId w:val="1388534522"/>
-                  <w:tblCellSpacing w:w="15" w:type="dxa"/>
-                </w:trPr>
-                <w:tc>
-                  <w:tcPr>
-                    <w:tcW w:w="73" w:type="pct"/>
-                    <w:hideMark/>
-                  </w:tcPr>
-                  <w:p>
-                    <w:pPr>
-                      <w:pStyle w:val="Bibliografa"/>
-                      <w:rPr>
-                        <w:noProof/>
-                        <w:sz w:val="24"/>
-                        <w:szCs w:val="24"/>
-                      </w:rPr>
-                    </w:pPr>
-                    <w:r>
-                      <w:rPr>
-                        <w:noProof/>
-                      </w:rPr>
-                      <w:t xml:space="preserve">[1] </w:t>
-                    </w:r>
-                  </w:p>
-                </w:tc>
-                <w:tc>
-                  <w:tcPr>
-                    <w:tcW w:w="0" w:type="auto"/>
-                    <w:hideMark/>
-                  </w:tcPr>
-                  <w:p>
-                    <w:pPr>
-                      <w:pStyle w:val="Bibliografa"/>
-                      <w:rPr>
-                        <w:noProof/>
-                      </w:rPr>
-                    </w:pPr>
-                    <w:r>
-                      <w:rPr>
-                        <w:noProof/>
-                      </w:rPr>
-                      <w:t>G. Rojo. [En línea]. Available: https://gramatica.usc.es/~grojo/Publicaciones/Lgca_corpus_lgca_espanol.pdf.</w:t>
-                    </w:r>
-                  </w:p>
-                </w:tc>
-              </w:tr>
-              <w:tr>
-                <w:trPr>
-                  <w:divId w:val="1388534522"/>
-                  <w:tblCellSpacing w:w="15" w:type="dxa"/>
-                </w:trPr>
-                <w:tc>
-                  <w:tcPr>
-                    <w:tcW w:w="73" w:type="pct"/>
-                    <w:hideMark/>
-                  </w:tcPr>
-                  <w:p>
-                    <w:pPr>
-                      <w:pStyle w:val="Bibliografa"/>
-                      <w:rPr>
-                        <w:noProof/>
-                      </w:rPr>
-                    </w:pPr>
-                    <w:r>
-                      <w:rPr>
-                        <w:noProof/>
-                      </w:rPr>
-                      <w:t xml:space="preserve">[2] </w:t>
-                    </w:r>
-                  </w:p>
-                </w:tc>
-                <w:tc>
-                  <w:tcPr>
-                    <w:tcW w:w="0" w:type="auto"/>
-                    <w:hideMark/>
-                  </w:tcPr>
-                  <w:p>
-                    <w:pPr>
-                      <w:pStyle w:val="Bibliografa"/>
-                      <w:rPr>
-                        <w:noProof/>
-                        <w:lang w:val="en-US"/>
-                      </w:rPr>
-                    </w:pPr>
-                    <w:r>
-                      <w:rPr>
-                        <w:noProof/>
-                      </w:rPr>
-                      <w:t xml:space="preserve">F. y. Kucera, «aclweb,» [En línea]. </w:t>
-                    </w:r>
-                    <w:r>
-                      <w:rPr>
-                        <w:noProof/>
-                        <w:lang w:val="en-US"/>
-                      </w:rPr>
-                      <w:t>Available: http://www.aclweb.org/anthology/C80-1006.</w:t>
-                    </w:r>
-                  </w:p>
-                </w:tc>
-              </w:tr>
-              <w:tr>
-                <w:trPr>
-                  <w:divId w:val="1388534522"/>
-                  <w:tblCellSpacing w:w="15" w:type="dxa"/>
-                </w:trPr>
-                <w:tc>
-                  <w:tcPr>
-                    <w:tcW w:w="73" w:type="pct"/>
-                    <w:hideMark/>
-                  </w:tcPr>
-                  <w:p>
-                    <w:pPr>
-                      <w:pStyle w:val="Bibliografa"/>
-                      <w:rPr>
-                        <w:noProof/>
-                      </w:rPr>
-                    </w:pPr>
-                    <w:r>
-                      <w:rPr>
-                        <w:noProof/>
-                      </w:rPr>
-                      <w:t xml:space="preserve">[3] </w:t>
-                    </w:r>
-                  </w:p>
-                </w:tc>
-                <w:tc>
-                  <w:tcPr>
-                    <w:tcW w:w="0" w:type="auto"/>
-                    <w:hideMark/>
-                  </w:tcPr>
-                  <w:p>
-                    <w:pPr>
-                      <w:pStyle w:val="Bibliografa"/>
-                      <w:rPr>
-                        <w:noProof/>
-                      </w:rPr>
-                    </w:pPr>
-                    <w:r>
-                      <w:rPr>
-                        <w:noProof/>
-                      </w:rPr>
-                      <w:t>A. Lindebjerg. [En línea]. Available: http://www.hit.uib.no/icame/brown/bcm.html.</w:t>
-                    </w:r>
-                  </w:p>
-                </w:tc>
-              </w:tr>
-              <w:tr>
-                <w:trPr>
-                  <w:divId w:val="1388534522"/>
-                  <w:tblCellSpacing w:w="15" w:type="dxa"/>
-                </w:trPr>
-                <w:tc>
-                  <w:tcPr>
-                    <w:tcW w:w="73" w:type="pct"/>
-                    <w:hideMark/>
-                  </w:tcPr>
-                  <w:p>
-                    <w:pPr>
-                      <w:pStyle w:val="Bibliografa"/>
-                      <w:rPr>
-                        <w:noProof/>
-                      </w:rPr>
-                    </w:pPr>
-                    <w:r>
-                      <w:rPr>
-                        <w:noProof/>
-                      </w:rPr>
-                      <w:t xml:space="preserve">[4] </w:t>
-                    </w:r>
-                  </w:p>
-                </w:tc>
-                <w:tc>
-                  <w:tcPr>
-                    <w:tcW w:w="0" w:type="auto"/>
-                    <w:hideMark/>
-                  </w:tcPr>
-                  <w:p>
-                    <w:pPr>
-                      <w:pStyle w:val="Bibliografa"/>
-                      <w:rPr>
-                        <w:noProof/>
-                      </w:rPr>
-                    </w:pPr>
-                    <w:r>
-                      <w:rPr>
-                        <w:noProof/>
-                      </w:rPr>
-                      <w:t>O. KHOKOVSKAIA. [En línea]. Available: http://radio.feld.cvut.cz/conf/poster/proceedings/Poster_2017/Section_HS/HS_018_Kholkovskaia.pdf.</w:t>
-                    </w:r>
-                  </w:p>
-                </w:tc>
-              </w:tr>
-              <w:tr>
-                <w:trPr>
-                  <w:divId w:val="1388534522"/>
-                  <w:tblCellSpacing w:w="15" w:type="dxa"/>
-                </w:trPr>
-                <w:tc>
-                  <w:tcPr>
-                    <w:tcW w:w="73" w:type="pct"/>
-                    <w:hideMark/>
-                  </w:tcPr>
-                  <w:p>
-                    <w:pPr>
-                      <w:pStyle w:val="Bibliografa"/>
-                      <w:rPr>
-                        <w:noProof/>
-                      </w:rPr>
-                    </w:pPr>
-                    <w:r>
-                      <w:rPr>
-                        <w:noProof/>
-                      </w:rPr>
-                      <w:t xml:space="preserve">[5] </w:t>
-                    </w:r>
-                  </w:p>
-                </w:tc>
-                <w:tc>
-                  <w:tcPr>
-                    <w:tcW w:w="0" w:type="auto"/>
-                    <w:hideMark/>
-                  </w:tcPr>
-                  <w:p>
-                    <w:pPr>
-                      <w:pStyle w:val="Bibliografa"/>
-                      <w:rPr>
-                        <w:noProof/>
-                      </w:rPr>
-                    </w:pPr>
-                    <w:r>
-                      <w:rPr>
-                        <w:noProof/>
-                      </w:rPr>
-                      <w:t>[En línea]. Available: https://en.wikipedia.org/wiki/Brown_Corpus.</w:t>
-                    </w:r>
-                  </w:p>
-                </w:tc>
-              </w:tr>
-              <w:tr>
-                <w:trPr>
-                  <w:divId w:val="1388534522"/>
-                  <w:tblCellSpacing w:w="15" w:type="dxa"/>
-                </w:trPr>
-                <w:tc>
-                  <w:tcPr>
-                    <w:tcW w:w="73" w:type="pct"/>
-                    <w:hideMark/>
-                  </w:tcPr>
-                  <w:p>
-                    <w:pPr>
-                      <w:pStyle w:val="Bibliografa"/>
-                      <w:rPr>
-                        <w:noProof/>
-                      </w:rPr>
-                    </w:pPr>
-                    <w:r>
-                      <w:rPr>
-                        <w:noProof/>
-                      </w:rPr>
-                      <w:t xml:space="preserve">[6] </w:t>
-                    </w:r>
-                  </w:p>
-                </w:tc>
-                <w:tc>
-                  <w:tcPr>
-                    <w:tcW w:w="0" w:type="auto"/>
-                    <w:hideMark/>
-                  </w:tcPr>
-                  <w:p>
-                    <w:pPr>
-                      <w:pStyle w:val="Bibliografa"/>
-                      <w:rPr>
-                        <w:noProof/>
-                      </w:rPr>
-                    </w:pPr>
-                    <w:r>
-                      <w:rPr>
-                        <w:noProof/>
-                      </w:rPr>
-                      <w:t>[En línea]. Available: https://www1.essex.ac.uk/linguistics/external/clmt/w3c/corpus_ling/content/corpora/list/public/susanne.html.</w:t>
-                    </w:r>
-                  </w:p>
-                </w:tc>
-              </w:tr>
-              <w:tr>
-                <w:trPr>
-                  <w:divId w:val="1388534522"/>
-                  <w:tblCellSpacing w:w="15" w:type="dxa"/>
-                </w:trPr>
-                <w:tc>
-                  <w:tcPr>
-                    <w:tcW w:w="73" w:type="pct"/>
-                    <w:hideMark/>
-                  </w:tcPr>
-                  <w:p>
-                    <w:pPr>
-                      <w:pStyle w:val="Bibliografa"/>
-                      <w:rPr>
-                        <w:noProof/>
-                      </w:rPr>
-                    </w:pPr>
-                    <w:r>
-                      <w:rPr>
-                        <w:noProof/>
-                      </w:rPr>
-                      <w:t xml:space="preserve">[7] </w:t>
-                    </w:r>
-                  </w:p>
-                </w:tc>
-                <w:tc>
-                  <w:tcPr>
-                    <w:tcW w:w="0" w:type="auto"/>
-                    <w:hideMark/>
-                  </w:tcPr>
-                  <w:p>
-                    <w:pPr>
-                      <w:pStyle w:val="Bibliografa"/>
-                      <w:rPr>
-                        <w:noProof/>
-                      </w:rPr>
-                    </w:pPr>
-                    <w:r>
-                      <w:rPr>
-                        <w:noProof/>
-                      </w:rPr>
-                      <w:t>[En línea]. Available: https://www.grsampson.net/SueDoc.html.</w:t>
-                    </w:r>
-                  </w:p>
-                </w:tc>
-              </w:tr>
-              <w:tr>
-                <w:trPr>
-                  <w:divId w:val="1388534522"/>
-                  <w:tblCellSpacing w:w="15" w:type="dxa"/>
-                </w:trPr>
-                <w:tc>
-                  <w:tcPr>
-                    <w:tcW w:w="73" w:type="pct"/>
-                    <w:hideMark/>
-                  </w:tcPr>
-                  <w:p>
-                    <w:pPr>
-                      <w:pStyle w:val="Bibliografa"/>
-                      <w:rPr>
-                        <w:noProof/>
-                      </w:rPr>
-                    </w:pPr>
-                    <w:r>
-                      <w:rPr>
-                        <w:noProof/>
-                      </w:rPr>
-                      <w:t xml:space="preserve">[8] </w:t>
-                    </w:r>
-                  </w:p>
-                </w:tc>
-                <w:tc>
-                  <w:tcPr>
-                    <w:tcW w:w="0" w:type="auto"/>
-                    <w:hideMark/>
-                  </w:tcPr>
-                  <w:p>
-                    <w:pPr>
-                      <w:pStyle w:val="Bibliografa"/>
-                      <w:rPr>
-                        <w:noProof/>
-                      </w:rPr>
-                    </w:pPr>
-                    <w:r>
-                      <w:rPr>
-                        <w:noProof/>
-                      </w:rPr>
-                      <w:t>[En línea]. Available: https://research.csc.fi/-/susanne-corpus.</w:t>
-                    </w:r>
-                  </w:p>
-                </w:tc>
-              </w:tr>
-              <w:tr>
-                <w:trPr>
-                  <w:divId w:val="1388534522"/>
-                  <w:tblCellSpacing w:w="15" w:type="dxa"/>
-                </w:trPr>
-                <w:tc>
-                  <w:tcPr>
-                    <w:tcW w:w="73" w:type="pct"/>
-                    <w:hideMark/>
-                  </w:tcPr>
-                  <w:p>
-                    <w:pPr>
-                      <w:pStyle w:val="Bibliografa"/>
-                      <w:rPr>
-                        <w:noProof/>
-                      </w:rPr>
-                    </w:pPr>
-                    <w:r>
-                      <w:rPr>
-                        <w:noProof/>
-                      </w:rPr>
-                      <w:t xml:space="preserve">[9] </w:t>
-                    </w:r>
-                  </w:p>
-                </w:tc>
-                <w:tc>
-                  <w:tcPr>
-                    <w:tcW w:w="0" w:type="auto"/>
-                    <w:hideMark/>
-                  </w:tcPr>
-                  <w:p>
-                    <w:pPr>
-                      <w:pStyle w:val="Bibliografa"/>
-                      <w:rPr>
-                        <w:noProof/>
-                      </w:rPr>
-                    </w:pPr>
-                    <w:r>
-                      <w:rPr>
-                        <w:noProof/>
-                      </w:rPr>
-                      <w:t>[En línea]. Available: http://www.lllf.uam.es/~sandoval/UAMTreebank.html.</w:t>
-                    </w:r>
-                  </w:p>
-                </w:tc>
-              </w:tr>
-              <w:tr>
-                <w:trPr>
-                  <w:divId w:val="1388534522"/>
-                  <w:tblCellSpacing w:w="15" w:type="dxa"/>
-                </w:trPr>
-                <w:tc>
-                  <w:tcPr>
-                    <w:tcW w:w="73" w:type="pct"/>
-                    <w:hideMark/>
-                  </w:tcPr>
-                  <w:p>
-                    <w:pPr>
-                      <w:pStyle w:val="Bibliografa"/>
-                      <w:rPr>
-                        <w:noProof/>
-                      </w:rPr>
-                    </w:pPr>
-                    <w:r>
-                      <w:rPr>
-                        <w:noProof/>
-                      </w:rPr>
-                      <w:lastRenderedPageBreak/>
-                      <w:t xml:space="preserve">[10] </w:t>
-                    </w:r>
-                  </w:p>
-                </w:tc>
-                <w:tc>
-                  <w:tcPr>
-                    <w:tcW w:w="0" w:type="auto"/>
-                    <w:hideMark/>
-                  </w:tcPr>
-                  <w:p>
-                    <w:pPr>
-                      <w:pStyle w:val="Bibliografa"/>
-                      <w:rPr>
-                        <w:noProof/>
-                      </w:rPr>
-                    </w:pPr>
-                    <w:r>
-                      <w:rPr>
-                        <w:noProof/>
-                      </w:rPr>
-                      <w:t>[En línea]. Available: http://clic.ub.edu/.</w:t>
-                    </w:r>
-                  </w:p>
-                </w:tc>
-              </w:tr>
-              <w:tr>
-                <w:trPr>
-                  <w:divId w:val="1388534522"/>
-                  <w:tblCellSpacing w:w="15" w:type="dxa"/>
-                </w:trPr>
-                <w:tc>
-                  <w:tcPr>
-                    <w:tcW w:w="73" w:type="pct"/>
-                    <w:hideMark/>
-                  </w:tcPr>
-                  <w:p>
-                    <w:pPr>
-                      <w:pStyle w:val="Bibliografa"/>
-                      <w:rPr>
-                        <w:noProof/>
-                      </w:rPr>
-                    </w:pPr>
-                    <w:r>
-                      <w:rPr>
-                        <w:noProof/>
-                      </w:rPr>
-                      <w:t xml:space="preserve">[11] </w:t>
-                    </w:r>
-                  </w:p>
-                </w:tc>
-                <w:tc>
-                  <w:tcPr>
-                    <w:tcW w:w="0" w:type="auto"/>
-                    <w:hideMark/>
-                  </w:tcPr>
-                  <w:p>
-                    <w:pPr>
-                      <w:pStyle w:val="Bibliografa"/>
-                      <w:rPr>
-                        <w:noProof/>
-                      </w:rPr>
-                    </w:pPr>
-                    <w:r>
-                      <w:rPr>
-                        <w:noProof/>
-                      </w:rPr>
-                      <w:t>[En línea]. Available: https://es.wikipedia.org/wiki/TreeBank.</w:t>
-                    </w:r>
-                  </w:p>
-                </w:tc>
-              </w:tr>
-              <w:tr>
-                <w:trPr>
-                  <w:divId w:val="1388534522"/>
-                  <w:tblCellSpacing w:w="15" w:type="dxa"/>
-                </w:trPr>
-                <w:tc>
-                  <w:tcPr>
-                    <w:tcW w:w="73" w:type="pct"/>
-                    <w:hideMark/>
-                  </w:tcPr>
-                  <w:p>
-                    <w:pPr>
-                      <w:pStyle w:val="Bibliografa"/>
-                      <w:rPr>
-                        <w:noProof/>
-                      </w:rPr>
-                    </w:pPr>
-                    <w:r>
-                      <w:rPr>
-                        <w:noProof/>
-                      </w:rPr>
-                      <w:t xml:space="preserve">[12] </w:t>
-                    </w:r>
-                  </w:p>
-                </w:tc>
-                <w:tc>
-                  <w:tcPr>
-                    <w:tcW w:w="0" w:type="auto"/>
-                    <w:hideMark/>
-                  </w:tcPr>
-                  <w:p>
-                    <w:pPr>
-                      <w:pStyle w:val="Bibliografa"/>
-                      <w:rPr>
-                        <w:noProof/>
-                      </w:rPr>
-                    </w:pPr>
-                    <w:r>
-                      <w:rPr>
-                        <w:noProof/>
-                      </w:rPr>
-                      <w:t>«books.google,» [En línea]. Available: https://books.google.es/books?id=r3xyBgAAQBAJ&amp;pg=PA238&amp;lpg=PA238&amp;dq=thematics+penn+treebank&amp;source=bl&amp;ots=rI5UVySG3q&amp;sig=gVXpUTbH7dacg8NVA52idx_LtHM&amp;hl=en&amp;sa=X&amp;ved=0ahUKEwiPuaaB5rnYAhWKwbwKHWy1AqQQ6AEIMDAB#v=onepage&amp;q=thematics%20penn%20treebank&amp;f=false.</w:t>
-                    </w:r>
-                  </w:p>
-                </w:tc>
-              </w:tr>
-              <w:tr>
-                <w:trPr>
-                  <w:divId w:val="1388534522"/>
-                  <w:tblCellSpacing w:w="15" w:type="dxa"/>
-                </w:trPr>
-                <w:tc>
-                  <w:tcPr>
-                    <w:tcW w:w="73" w:type="pct"/>
-                    <w:hideMark/>
-                  </w:tcPr>
-                  <w:p>
-                    <w:pPr>
-                      <w:pStyle w:val="Bibliografa"/>
-                      <w:rPr>
-                        <w:noProof/>
-                      </w:rPr>
-                    </w:pPr>
-                    <w:r>
-                      <w:rPr>
-                        <w:noProof/>
-                      </w:rPr>
-                      <w:t xml:space="preserve">[13] </w:t>
-                    </w:r>
-                  </w:p>
-                </w:tc>
-                <w:tc>
-                  <w:tcPr>
-                    <w:tcW w:w="0" w:type="auto"/>
-                    <w:hideMark/>
-                  </w:tcPr>
-                  <w:p>
-                    <w:pPr>
-                      <w:pStyle w:val="Bibliografa"/>
-                      <w:rPr>
-                        <w:noProof/>
-                      </w:rPr>
-                    </w:pPr>
-                    <w:r>
-                      <w:rPr>
-                        <w:noProof/>
-                      </w:rPr>
-                      <w:t>[En línea]. Available: http://citeseerx.ist.psu.edu/viewdoc/download?doi=10.1.1.9.8216&amp;rep=rep1&amp;type=pdf.</w:t>
-                    </w:r>
-                  </w:p>
-                </w:tc>
-              </w:tr>
-              <w:tr>
-                <w:trPr>
-                  <w:divId w:val="1388534522"/>
-                  <w:tblCellSpacing w:w="15" w:type="dxa"/>
-                </w:trPr>
-                <w:tc>
-                  <w:tcPr>
-                    <w:tcW w:w="73" w:type="pct"/>
-                    <w:hideMark/>
-                  </w:tcPr>
-                  <w:p>
-                    <w:pPr>
-                      <w:pStyle w:val="Bibliografa"/>
-                      <w:rPr>
-                        <w:noProof/>
-                      </w:rPr>
-                    </w:pPr>
-                    <w:r>
-                      <w:rPr>
-                        <w:noProof/>
-                      </w:rPr>
-                      <w:t xml:space="preserve">[14] </w:t>
-                    </w:r>
-                  </w:p>
-                </w:tc>
-                <w:tc>
-                  <w:tcPr>
-                    <w:tcW w:w="0" w:type="auto"/>
-                    <w:hideMark/>
-                  </w:tcPr>
-                  <w:p>
-                    <w:pPr>
-                      <w:pStyle w:val="Bibliografa"/>
-                      <w:rPr>
-                        <w:noProof/>
-                      </w:rPr>
-                    </w:pPr>
-                    <w:r>
-                      <w:rPr>
-                        <w:noProof/>
-                      </w:rPr>
-                      <w:t>[En línea]. Available: https://www.grsampson.net/SueDoc.html.</w:t>
-                    </w:r>
-                  </w:p>
-                </w:tc>
-              </w:tr>
-              <w:tr>
-                <w:trPr>
-                  <w:divId w:val="1388534522"/>
-                  <w:tblCellSpacing w:w="15" w:type="dxa"/>
-                </w:trPr>
-                <w:tc>
-                  <w:tcPr>
-                    <w:tcW w:w="73" w:type="pct"/>
-                    <w:hideMark/>
-                  </w:tcPr>
-                  <w:p>
-                    <w:pPr>
-                      <w:pStyle w:val="Bibliografa"/>
-                      <w:rPr>
-                        <w:noProof/>
-                      </w:rPr>
-                    </w:pPr>
-                    <w:r>
-                      <w:rPr>
-                        <w:noProof/>
-                      </w:rPr>
-                      <w:t xml:space="preserve">[15] </w:t>
-                    </w:r>
-                  </w:p>
-                </w:tc>
-                <w:tc>
-                  <w:tcPr>
-                    <w:tcW w:w="0" w:type="auto"/>
-                    <w:hideMark/>
-                  </w:tcPr>
-                  <w:p>
-                    <w:pPr>
-                      <w:pStyle w:val="Bibliografa"/>
-                      <w:rPr>
-                        <w:noProof/>
-                      </w:rPr>
-                    </w:pPr>
-                    <w:r>
-                      <w:rPr>
-                        <w:noProof/>
-                      </w:rPr>
-                      <w:t>[En línea]. Available: https://www.ling.upenn.edu/courses/Fall_2003/ling001/penn_treebank_pos.html.</w:t>
-                    </w:r>
-                  </w:p>
-                </w:tc>
-              </w:tr>
-              <w:tr>
-                <w:trPr>
-                  <w:divId w:val="1388534522"/>
-                  <w:tblCellSpacing w:w="15" w:type="dxa"/>
-                </w:trPr>
-                <w:tc>
-                  <w:tcPr>
-                    <w:tcW w:w="73" w:type="pct"/>
-                    <w:hideMark/>
-                  </w:tcPr>
-                  <w:p>
-                    <w:pPr>
-                      <w:pStyle w:val="Bibliografa"/>
-                      <w:rPr>
-                        <w:noProof/>
-                      </w:rPr>
-                    </w:pPr>
-                    <w:r>
-                      <w:rPr>
-                        <w:noProof/>
-                      </w:rPr>
-                      <w:t xml:space="preserve">[16] </w:t>
-                    </w:r>
-                  </w:p>
-                </w:tc>
-                <w:tc>
-                  <w:tcPr>
-                    <w:tcW w:w="0" w:type="auto"/>
-                    <w:hideMark/>
-                  </w:tcPr>
-                  <w:p>
-                    <w:pPr>
-                      <w:pStyle w:val="Bibliografa"/>
-                      <w:rPr>
-                        <w:noProof/>
-                      </w:rPr>
-                    </w:pPr>
-                    <w:r>
-                      <w:rPr>
-                        <w:noProof/>
-                      </w:rPr>
-                      <w:t>[En línea]. Available: https://www.clips.uantwerpen.be/pages/mbsp-tags.</w:t>
-                    </w:r>
-                  </w:p>
-                </w:tc>
-              </w:tr>
-              <w:tr>
-                <w:trPr>
-                  <w:divId w:val="1388534522"/>
-                  <w:tblCellSpacing w:w="15" w:type="dxa"/>
-                </w:trPr>
-                <w:tc>
-                  <w:tcPr>
-                    <w:tcW w:w="73" w:type="pct"/>
-                    <w:hideMark/>
-                  </w:tcPr>
-                  <w:p>
-                    <w:pPr>
-                      <w:pStyle w:val="Bibliografa"/>
-                      <w:rPr>
-                        <w:noProof/>
-                      </w:rPr>
-                    </w:pPr>
-                    <w:r>
-                      <w:rPr>
-                        <w:noProof/>
-                      </w:rPr>
-                      <w:t xml:space="preserve">[17] </w:t>
-                    </w:r>
-                  </w:p>
-                </w:tc>
-                <w:tc>
-                  <w:tcPr>
-                    <w:tcW w:w="0" w:type="auto"/>
-                    <w:hideMark/>
-                  </w:tcPr>
-                  <w:p>
-                    <w:pPr>
-                      <w:pStyle w:val="Bibliografa"/>
-                      <w:rPr>
-                        <w:noProof/>
-                      </w:rPr>
-                    </w:pPr>
-                    <w:r>
-                      <w:rPr>
-                        <w:noProof/>
-                      </w:rPr>
-                      <w:t>[En línea]. Available: https://catalog.ldc.upenn.edu/docs/LDC95T7/cl93.html.</w:t>
-                    </w:r>
-                  </w:p>
-                </w:tc>
-              </w:tr>
-              <w:tr>
-                <w:trPr>
-                  <w:divId w:val="1388534522"/>
-                  <w:tblCellSpacing w:w="15" w:type="dxa"/>
-                </w:trPr>
-                <w:tc>
-                  <w:tcPr>
-                    <w:tcW w:w="73" w:type="pct"/>
-                    <w:hideMark/>
-                  </w:tcPr>
-                  <w:p>
-                    <w:pPr>
-                      <w:pStyle w:val="Bibliografa"/>
-                      <w:rPr>
-                        <w:noProof/>
-                      </w:rPr>
-                    </w:pPr>
-                    <w:r>
-                      <w:rPr>
-                        <w:noProof/>
-                      </w:rPr>
-                      <w:t xml:space="preserve">[18] </w:t>
-                    </w:r>
-                  </w:p>
-                </w:tc>
-                <w:tc>
-                  <w:tcPr>
-                    <w:tcW w:w="0" w:type="auto"/>
-                    <w:hideMark/>
-                  </w:tcPr>
-                  <w:p>
-                    <w:pPr>
-                      <w:pStyle w:val="Bibliografa"/>
-                      <w:rPr>
-                        <w:noProof/>
-                        <w:lang w:val="en-US"/>
-                      </w:rPr>
-                    </w:pPr>
-                    <w:r>
-                      <w:rPr>
-                        <w:noProof/>
-                        <w:lang w:val="en-US"/>
-                      </w:rPr>
-                      <w:t>Ron Kohavi, George H. John, «Wrappers for feature subset selection,» Mountain View, 1995.</w:t>
-                    </w:r>
-                  </w:p>
-                </w:tc>
-              </w:tr>
-              <w:tr>
-                <w:trPr>
-                  <w:divId w:val="1388534522"/>
-                  <w:tblCellSpacing w:w="15" w:type="dxa"/>
-                </w:trPr>
-                <w:tc>
-                  <w:tcPr>
-                    <w:tcW w:w="73" w:type="pct"/>
-                    <w:hideMark/>
-                  </w:tcPr>
-                  <w:p>
-                    <w:pPr>
-                      <w:pStyle w:val="Bibliografa"/>
-                      <w:rPr>
-                        <w:noProof/>
-                      </w:rPr>
-                    </w:pPr>
-                    <w:r>
-                      <w:rPr>
-                        <w:noProof/>
-                      </w:rPr>
-                      <w:t xml:space="preserve">[19] </w:t>
-                    </w:r>
-                  </w:p>
-                </w:tc>
-                <w:tc>
-                  <w:tcPr>
-                    <w:tcW w:w="0" w:type="auto"/>
-                    <w:hideMark/>
-                  </w:tcPr>
-                  <w:p>
-                    <w:pPr>
-                      <w:pStyle w:val="Bibliografa"/>
-                      <w:rPr>
-                        <w:noProof/>
-                      </w:rPr>
-                    </w:pPr>
-                    <w:r>
-                      <w:rPr>
-                        <w:noProof/>
-                      </w:rPr>
-                      <w:t xml:space="preserve">José Hernández Orallo, M. José Ramírez Quintana César, Introducción a la Minería de Datos. </w:t>
-                    </w:r>
-                  </w:p>
-                </w:tc>
-              </w:tr>
-            </w:tbl>
-            <w:p>
-              <w:pPr>
-                <w:divId w:val="1388534522"/>
-                <w:rPr>
-                  <w:rFonts w:eastAsia="Times New Roman"/>
-                  <w:noProof/>
-                </w:rPr>
-              </w:pPr>
-            </w:p>
-            <w:p>
-              <w:r>
-                <w:rPr>
-                  <w:b/>
-                  <w:bCs/>
-                </w:rPr>
-                <w:fldChar w:fldCharType="end"/>
-              </w:r>
-            </w:p>
-          </w:sdtContent>
-        </w:sdt>
-      </w:sdtContent>
-    </w:sdt>
-    <w:p>
-      <w:pPr>
-        <w:ind w:firstLine="567"/>
-      </w:pPr>
-    </w:p>
+        <w:t xml:space="preserve"> </w:t>
+      </w:r>
+      <w:r>
+        <w:t>Los caminos {A</w:t>
+      </w:r>
+      <w:r>
+        <w:sym w:font="Wingdings" w:char="F0E0"/>
+      </w:r>
+      <w:r>
+        <w:t>C}, {B</w:t>
+      </w:r>
+      <w:r>
+        <w:sym w:font="Wingdings" w:char="F0E0"/>
+      </w:r>
+      <w:r>
+        <w:t>C}, {A</w:t>
+      </w:r>
+      <w:r>
+        <w:sym w:font="Wingdings" w:char="F0E0"/>
+      </w:r>
+      <w:r>
+        <w:t>C</w:t>
+      </w:r>
+      <w:r>
+        <w:sym w:font="Wingdings" w:char="F0E0"/>
+      </w:r>
+      <w:r>
+        <w:t>E}, {B</w:t>
+      </w:r>
+      <w:r>
+        <w:sym w:font="Wingdings" w:char="F0E0"/>
+      </w:r>
+      <w:r>
+        <w:t>C</w:t>
+      </w:r>
+      <w:r>
+        <w:sym w:font="Wingdings" w:char="F0E0"/>
+      </w:r>
+      <w:r>
+        <w:t>E} y {B</w:t>
+      </w:r>
+      <w:r>
+        <w:sym w:font="Wingdings" w:char="F0E0"/>
+      </w:r>
+      <w:r>
+        <w:t>C</w:t>
+      </w:r>
+      <w:r>
+        <w:sym w:font="Wingdings" w:char="F0E0"/>
+      </w:r>
+      <w:r>
+        <w:t>F} se han desactivado.</w:t>
+      </w:r>
+    </w:p>
+    <w:p>
+      <w:pPr>
+        <w:pStyle w:val="Prrafodelista"/>
+        <w:numPr>
+          <w:ilvl w:val="0"/>
+          <w:numId w:val="16"/>
+        </w:numPr>
+      </w:pPr>
+      <w:r>
+        <w:t>Es CIERTO ya que no existen ningún camino entre A y F.</w:t>
+      </w:r>
+      <w:r>
+        <w:t xml:space="preserve"> </w:t>
+      </w:r>
+      <w:r>
+        <w:t>Los caminos {A</w:t>
+      </w:r>
+      <w:proofErr w:type="gramStart"/>
+      <w:r>
+        <w:t>,C,E</w:t>
+      </w:r>
+      <w:proofErr w:type="gramEnd"/>
+      <w:r>
+        <w:t>}</w:t>
+      </w:r>
+      <w:r>
+        <w:t>, {B,C,F}</w:t>
+      </w:r>
+      <w:r>
+        <w:t xml:space="preserve"> y {B,C,E} han sido desactivados.</w:t>
+      </w:r>
+    </w:p>
+    <w:p>
+      <w:pPr>
+        <w:pStyle w:val="Prrafodelista"/>
+        <w:numPr>
+          <w:ilvl w:val="0"/>
+          <w:numId w:val="16"/>
+        </w:numPr>
+      </w:pPr>
+      <w:r>
+        <w:t>Es CIERTO ya que no existe ningún camino activado entre D y E.</w:t>
+      </w:r>
+      <w:r>
+        <w:t xml:space="preserve"> Se ha desactivado el camino {C,D}</w:t>
+      </w:r>
+    </w:p>
+    <w:p>
+      <w:pPr>
+        <w:pStyle w:val="Prrafodelista"/>
+        <w:numPr>
+          <w:ilvl w:val="0"/>
+          <w:numId w:val="16"/>
+        </w:numPr>
+      </w:pPr>
+      <w:r>
+        <w:t>Es CIERTO ya que no existe ningún camino entre E y F por la condición de C.</w:t>
+      </w:r>
+      <w:r>
+        <w:t xml:space="preserve"> Los caminos </w:t>
+      </w:r>
+      <w:r>
+        <w:t>{A</w:t>
+      </w:r>
+      <w:r>
+        <w:sym w:font="Wingdings" w:char="F0E0"/>
+      </w:r>
+      <w:r>
+        <w:t>C</w:t>
+      </w:r>
+      <w:r>
+        <w:sym w:font="Wingdings" w:char="F0E0"/>
+      </w:r>
+      <w:r>
+        <w:t>B} y {B</w:t>
+      </w:r>
+      <w:r>
+        <w:sym w:font="Wingdings" w:char="F0E0"/>
+      </w:r>
+      <w:r>
+        <w:t>C</w:t>
+      </w:r>
+      <w:r>
+        <w:sym w:font="Wingdings" w:char="F0E0"/>
+      </w:r>
+      <w:r>
+        <w:t>A}</w:t>
+      </w:r>
+      <w:r>
+        <w:t xml:space="preserve"> se han activado. </w:t>
+      </w:r>
+      <w:r>
+        <w:t>Los caminos {A</w:t>
+      </w:r>
+      <w:r>
+        <w:sym w:font="Wingdings" w:char="F0E0"/>
+      </w:r>
+      <w:r>
+        <w:t>C}, {B</w:t>
+      </w:r>
+      <w:r>
+        <w:sym w:font="Wingdings" w:char="F0E0"/>
+      </w:r>
+      <w:r>
+        <w:t>C}, {A</w:t>
+      </w:r>
+      <w:r>
+        <w:sym w:font="Wingdings" w:char="F0E0"/>
+      </w:r>
+      <w:r>
+        <w:t>C</w:t>
+      </w:r>
+      <w:r>
+        <w:sym w:font="Wingdings" w:char="F0E0"/>
+      </w:r>
+      <w:r>
+        <w:t>E}, {B</w:t>
+      </w:r>
+      <w:r>
+        <w:sym w:font="Wingdings" w:char="F0E0"/>
+      </w:r>
+      <w:r>
+        <w:t>C</w:t>
+      </w:r>
+      <w:r>
+        <w:sym w:font="Wingdings" w:char="F0E0"/>
+      </w:r>
+      <w:r>
+        <w:t>E} y {B</w:t>
+      </w:r>
+      <w:r>
+        <w:sym w:font="Wingdings" w:char="F0E0"/>
+      </w:r>
+      <w:r>
+        <w:t>C</w:t>
+      </w:r>
+      <w:r>
+        <w:sym w:font="Wingdings" w:char="F0E0"/>
+      </w:r>
+      <w:r>
+        <w:t>F} se han desactivado.</w:t>
+      </w:r>
+    </w:p>
+    <w:p>
+      <w:r>
+        <w:br w:type="page"/>
+      </w:r>
+    </w:p>
+    <w:p>
+      <w:pPr>
+        <w:pStyle w:val="Ttulo1"/>
+      </w:pPr>
+      <w:r>
+        <w:lastRenderedPageBreak/>
+        <w:t>Ejercicio 1.4</w:t>
+      </w:r>
+    </w:p>
+    <w:p/>
+    <w:p>
+      <w:pPr>
+        <w:keepNext/>
+        <w:jc w:val="center"/>
+      </w:pPr>
+      <w:r>
+        <w:rPr>
+          <w:noProof/>
+        </w:rPr>
+        <w:drawing>
+          <wp:inline distT="0" distB="0" distL="0" distR="0" wp14:anchorId="71AC879B" wp14:editId="02DB3435">
+            <wp:extent cx="2417197" cy="3322635"/>
+            <wp:effectExtent l="0" t="0" r="2540" b="0"/>
+            <wp:docPr id="15" name="Imagen 15"/>
+            <wp:cNvGraphicFramePr>
+              <a:graphicFrameLocks xmlns:a="http://schemas.openxmlformats.org/drawingml/2006/main" noChangeAspect="1"/>
+            </wp:cNvGraphicFramePr>
+            <a:graphic xmlns:a="http://schemas.openxmlformats.org/drawingml/2006/main">
+              <a:graphicData uri="http://schemas.openxmlformats.org/drawingml/2006/picture">
+                <pic:pic xmlns:pic="http://schemas.openxmlformats.org/drawingml/2006/picture">
+                  <pic:nvPicPr>
+                    <pic:cNvPr id="1" name=""/>
+                    <pic:cNvPicPr/>
+                  </pic:nvPicPr>
+                  <pic:blipFill>
+                    <a:blip r:embed="rId22"/>
+                    <a:stretch>
+                      <a:fillRect/>
+                    </a:stretch>
+                  </pic:blipFill>
+                  <pic:spPr>
+                    <a:xfrm>
+                      <a:off x="0" y="0"/>
+                      <a:ext cx="2429249" cy="3339201"/>
+                    </a:xfrm>
+                    <a:prstGeom prst="rect">
+                      <a:avLst/>
+                    </a:prstGeom>
+                  </pic:spPr>
+                </pic:pic>
+              </a:graphicData>
+            </a:graphic>
+          </wp:inline>
+        </w:drawing>
+      </w:r>
+    </w:p>
+    <w:p>
+      <w:pPr>
+        <w:pStyle w:val="Descripcin"/>
+        <w:jc w:val="center"/>
+      </w:pPr>
+      <w:r>
+        <w:t xml:space="preserve">Ilustración </w:t>
+      </w:r>
+      <w:fldSimple w:instr=" SEQ Ilustración \* ARABIC ">
+        <w:r>
+          <w:rPr>
+            <w:noProof/>
+          </w:rPr>
+          <w:t>11</w:t>
+        </w:r>
+      </w:fldSimple>
+      <w:r>
+        <w:t>: Respuesta al ejercicio 1.4</w:t>
+      </w:r>
+    </w:p>
+    <w:p>
+      <w:r>
+        <w:br w:type="page"/>
+      </w:r>
+    </w:p>
+    <w:p>
+      <w:pPr>
+        <w:pStyle w:val="Ttulo1"/>
+      </w:pPr>
+      <w:r>
+        <w:lastRenderedPageBreak/>
+        <w:t>Ejercicio 1.5</w:t>
+      </w:r>
+    </w:p>
+    <w:p>
+      <w:pPr>
+        <w:keepNext/>
+        <w:jc w:val="center"/>
+      </w:pPr>
+      <w:r>
+        <w:rPr>
+          <w:noProof/>
+        </w:rPr>
+        <w:drawing>
+          <wp:inline distT="0" distB="0" distL="0" distR="0" wp14:anchorId="073E1D28" wp14:editId="74F133E3">
+            <wp:extent cx="2847975" cy="1219200"/>
+            <wp:effectExtent l="0" t="0" r="9525" b="0"/>
+            <wp:docPr id="16" name="Imagen 16"/>
+            <wp:cNvGraphicFramePr>
+              <a:graphicFrameLocks xmlns:a="http://schemas.openxmlformats.org/drawingml/2006/main" noChangeAspect="1"/>
+            </wp:cNvGraphicFramePr>
+            <a:graphic xmlns:a="http://schemas.openxmlformats.org/drawingml/2006/main">
+              <a:graphicData uri="http://schemas.openxmlformats.org/drawingml/2006/picture">
+                <pic:pic xmlns:pic="http://schemas.openxmlformats.org/drawingml/2006/picture">
+                  <pic:nvPicPr>
+                    <pic:cNvPr id="1" name=""/>
+                    <pic:cNvPicPr/>
+                  </pic:nvPicPr>
+                  <pic:blipFill>
+                    <a:blip r:embed="rId23"/>
+                    <a:stretch>
+                      <a:fillRect/>
+                    </a:stretch>
+                  </pic:blipFill>
+                  <pic:spPr>
+                    <a:xfrm>
+                      <a:off x="0" y="0"/>
+                      <a:ext cx="2847975" cy="1219200"/>
+                    </a:xfrm>
+                    <a:prstGeom prst="rect">
+                      <a:avLst/>
+                    </a:prstGeom>
+                  </pic:spPr>
+                </pic:pic>
+              </a:graphicData>
+            </a:graphic>
+          </wp:inline>
+        </w:drawing>
+      </w:r>
+    </w:p>
+    <w:p>
+      <w:pPr>
+        <w:pStyle w:val="Descripcin"/>
+        <w:jc w:val="center"/>
+      </w:pPr>
+      <w:r>
+        <w:t xml:space="preserve">Ilustración </w:t>
+      </w:r>
+      <w:fldSimple w:instr=" SEQ Ilustración \* ARABIC ">
+        <w:r>
+          <w:rPr>
+            <w:noProof/>
+          </w:rPr>
+          <w:t>12</w:t>
+        </w:r>
+      </w:fldSimple>
+      <w:r>
+        <w:t>: Respuesta al ejercicio 1.5</w:t>
+      </w:r>
+    </w:p>
+    <w:p>
+      <w:r>
+        <w:br w:type="page"/>
+      </w:r>
+    </w:p>
+    <w:p>
+      <w:pPr>
+        <w:pStyle w:val="Ttulo1"/>
+      </w:pPr>
+      <w:r>
+        <w:lastRenderedPageBreak/>
+        <w:t>Ejercicio 1.6</w:t>
+      </w:r>
+    </w:p>
+    <w:p/>
+    <w:p>
+      <w:pPr>
+        <w:keepNext/>
+        <w:jc w:val="center"/>
+      </w:pPr>
+      <w:r>
+        <w:rPr>
+          <w:noProof/>
+        </w:rPr>
+        <w:drawing>
+          <wp:inline distT="0" distB="0" distL="0" distR="0" wp14:anchorId="07BA6251" wp14:editId="145A6165">
+            <wp:extent cx="5550010" cy="4199151"/>
+            <wp:effectExtent l="0" t="0" r="0" b="0"/>
+            <wp:docPr id="17" name="Imagen 17"/>
+            <wp:cNvGraphicFramePr>
+              <a:graphicFrameLocks xmlns:a="http://schemas.openxmlformats.org/drawingml/2006/main" noChangeAspect="1"/>
+            </wp:cNvGraphicFramePr>
+            <a:graphic xmlns:a="http://schemas.openxmlformats.org/drawingml/2006/main">
+              <a:graphicData uri="http://schemas.openxmlformats.org/drawingml/2006/picture">
+                <pic:pic xmlns:pic="http://schemas.openxmlformats.org/drawingml/2006/picture">
+                  <pic:nvPicPr>
+                    <pic:cNvPr id="1" name=""/>
+                    <pic:cNvPicPr/>
+                  </pic:nvPicPr>
+                  <pic:blipFill>
+                    <a:blip r:embed="rId24"/>
+                    <a:stretch>
+                      <a:fillRect/>
+                    </a:stretch>
+                  </pic:blipFill>
+                  <pic:spPr>
+                    <a:xfrm>
+                      <a:off x="0" y="0"/>
+                      <a:ext cx="5554746" cy="4202734"/>
+                    </a:xfrm>
+                    <a:prstGeom prst="rect">
+                      <a:avLst/>
+                    </a:prstGeom>
+                  </pic:spPr>
+                </pic:pic>
+              </a:graphicData>
+            </a:graphic>
+          </wp:inline>
+        </w:drawing>
+      </w:r>
+    </w:p>
+    <w:p>
+      <w:pPr>
+        <w:pStyle w:val="Descripcin"/>
+        <w:jc w:val="center"/>
+      </w:pPr>
+      <w:r>
+        <w:t xml:space="preserve">Ilustración </w:t>
+      </w:r>
+      <w:fldSimple w:instr=" SEQ Ilustración \* ARABIC ">
+        <w:r>
+          <w:rPr>
+            <w:noProof/>
+          </w:rPr>
+          <w:t>13</w:t>
+        </w:r>
+      </w:fldSimple>
+      <w:r>
+        <w:t>: Respuesta al ejercicio 1.6</w:t>
+      </w:r>
+    </w:p>
+    <w:p/>
+    <w:p>
+      <w:r>
+        <w:br w:type="page"/>
+      </w:r>
+    </w:p>
+    <w:p>
+      <w:pPr>
+        <w:pStyle w:val="Ttulo1"/>
+      </w:pPr>
+      <w:r>
+        <w:lastRenderedPageBreak/>
+        <w:t>Ejercicio 1.7</w:t>
+      </w:r>
+    </w:p>
+    <w:p/>
+    <w:p>
+      <w:pPr>
+        <w:pStyle w:val="Ttulo2"/>
+      </w:pPr>
+      <w:r>
+        <w:t>Apartado 1</w:t>
+      </w:r>
+    </w:p>
+    <w:p/>
+    <w:p>
+      <w:pPr>
+        <w:pStyle w:val="Ttulo2"/>
+      </w:pPr>
+      <w:r>
+        <w:t>Apartado 2</w:t>
+      </w:r>
+    </w:p>
+    <w:p/>
+    <w:p>
+      <w:pPr>
+        <w:pStyle w:val="Ttulo2"/>
+      </w:pPr>
+      <w:r>
+        <w:t>Apartado 3</w:t>
+      </w:r>
+    </w:p>
+    <w:p/>
+    <w:p>
+      <w:pPr>
+        <w:pStyle w:val="Ttulo2"/>
+      </w:pPr>
+      <w:r>
+        <w:t>Apartado 4</w:t>
+      </w:r>
+    </w:p>
+    <w:p/>
+    <w:p>
+      <w:pPr>
+        <w:pStyle w:val="Ttulo2"/>
+      </w:pPr>
+      <w:r>
+        <w:t>Apartado 5</w:t>
+      </w:r>
+    </w:p>
+    <w:p/>
+    <w:p>
+      <w:pPr>
+        <w:pStyle w:val="Ttulo2"/>
+      </w:pPr>
+      <w:r>
+        <w:t>Apartado 6</w:t>
+      </w:r>
+    </w:p>
+    <w:p/>
+    <w:p/>
+    <w:p/>
     <w:sectPr>
-      <w:headerReference w:type="default" r:id="rId19"/>
-      <w:footerReference w:type="even" r:id="rId20"/>
-      <w:footerReference w:type="default" r:id="rId21"/>
+      <w:headerReference w:type="default" r:id="rId25"/>
+      <w:footerReference w:type="even" r:id="rId26"/>
+      <w:footerReference w:type="default" r:id="rId27"/>
       <w:pgSz w:w="11907" w:h="16839"/>
       <w:pgMar w:top="1440" w:right="1050" w:bottom="1440" w:left="1050" w:header="612" w:footer="459" w:gutter="0"/>
       <w:pgNumType w:start="0"/>
@@ -4865,7 +5175,7 @@
             </wp:inline>
           </w:drawing>
         </mc:Choice>
-        <mc:Fallback xmlns:w16se="http://schemas.microsoft.com/office/word/2015/wordml/symex" xmlns:cx1="http://schemas.microsoft.com/office/drawing/2015/9/8/chartex" xmlns:cx="http://schemas.microsoft.com/office/drawing/2014/chartex">
+        <mc:Fallback xmlns:cx="http://schemas.microsoft.com/office/drawing/2014/chartex" xmlns:cx1="http://schemas.microsoft.com/office/drawing/2015/9/8/chartex" xmlns:w16se="http://schemas.microsoft.com/office/word/2015/wordml/symex">
           <w:pict>
             <v:group w14:anchorId="7618EFEF" id="Grupo 4" o:spid="_x0000_s1026" style="width:183.3pt;height:3.55pt;mso-position-horizontal-relative:char;mso-position-vertical-relative:line" coordorigin="7606,15084" coordsize="3666,71" o:gfxdata="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">
               <v:shapetype id="_x0000_t32" coordsize="21600,21600" o:spt="32" o:oned="t" path="m,l21600,21600e" filled="f">
@@ -4926,7 +5236,7 @@
         <w:noProof/>
         <w:color w:val="6076B4" w:themeColor="accent1"/>
       </w:rPr>
-      <w:t>Bibliografía</w:t>
+      <w:t>Ejercicio 1.7</w:t>
     </w:r>
     <w:r>
       <w:rPr>
@@ -4976,7 +5286,7 @@
         <w:noProof/>
         <w:color w:val="6076B4" w:themeColor="accent1"/>
       </w:rPr>
-      <w:t>9</w:t>
+      <w:t>15</w:t>
     </w:r>
     <w:r>
       <w:rPr>
@@ -5025,7 +5335,6 @@
       <w:dataBinding w:prefixMappings="xmlns:ns0='http://schemas.openxmlformats.org/package/2006/metadata/core-properties' xmlns:ns1='http://purl.org/dc/elements/1.1/'" w:xpath="/ns0:coreProperties[1]/ns1:title[1]" w:storeItemID="{6C3C8BC8-F283-45AE-878A-BAB7291924A1}"/>
       <w:text/>
     </w:sdtPr>
-    <w:sdtEndPr/>
     <w:sdtContent>
       <w:p>
         <w:pPr>
@@ -5376,6 +5685,184 @@
     </w:lvl>
   </w:abstractNum>
   <w:abstractNum w:abstractNumId="3">
+    <w:nsid w:val="122B38BA"/>
+    <w:multiLevelType w:val="hybridMultilevel"/>
+    <w:tmpl w:val="340C03E6"/>
+    <w:lvl w:ilvl="0" w:tplc="E0FA5B68">
+      <w:start w:val="1"/>
+      <w:numFmt w:val="lowerLetter"/>
+      <w:lvlText w:val="%1)"/>
+      <w:lvlJc w:val="left"/>
+      <w:pPr>
+        <w:ind w:left="1080" w:hanging="360"/>
+      </w:pPr>
+      <w:rPr>
+        <w:rFonts w:hint="default"/>
+      </w:rPr>
+    </w:lvl>
+    <w:lvl w:ilvl="1" w:tplc="0C0A0019" w:tentative="1">
+      <w:start w:val="1"/>
+      <w:numFmt w:val="lowerLetter"/>
+      <w:lvlText w:val="%2."/>
+      <w:lvlJc w:val="left"/>
+      <w:pPr>
+        <w:ind w:left="1800" w:hanging="360"/>
+      </w:pPr>
+    </w:lvl>
+    <w:lvl w:ilvl="2" w:tplc="0C0A001B" w:tentative="1">
+      <w:start w:val="1"/>
+      <w:numFmt w:val="lowerRoman"/>
+      <w:lvlText w:val="%3."/>
+      <w:lvlJc w:val="right"/>
+      <w:pPr>
+        <w:ind w:left="2520" w:hanging="180"/>
+      </w:pPr>
+    </w:lvl>
+    <w:lvl w:ilvl="3" w:tplc="0C0A000F" w:tentative="1">
+      <w:start w:val="1"/>
+      <w:numFmt w:val="decimal"/>
+      <w:lvlText w:val="%4."/>
+      <w:lvlJc w:val="left"/>
+      <w:pPr>
+        <w:ind w:left="3240" w:hanging="360"/>
+      </w:pPr>
+    </w:lvl>
+    <w:lvl w:ilvl="4" w:tplc="0C0A0019" w:tentative="1">
+      <w:start w:val="1"/>
+      <w:numFmt w:val="lowerLetter"/>
+      <w:lvlText w:val="%5."/>
+      <w:lvlJc w:val="left"/>
+      <w:pPr>
+        <w:ind w:left="3960" w:hanging="360"/>
+      </w:pPr>
+    </w:lvl>
+    <w:lvl w:ilvl="5" w:tplc="0C0A001B" w:tentative="1">
+      <w:start w:val="1"/>
+      <w:numFmt w:val="lowerRoman"/>
+      <w:lvlText w:val="%6."/>
+      <w:lvlJc w:val="right"/>
+      <w:pPr>
+        <w:ind w:left="4680" w:hanging="180"/>
+      </w:pPr>
+    </w:lvl>
+    <w:lvl w:ilvl="6" w:tplc="0C0A000F" w:tentative="1">
+      <w:start w:val="1"/>
+      <w:numFmt w:val="decimal"/>
+      <w:lvlText w:val="%7."/>
+      <w:lvlJc w:val="left"/>
+      <w:pPr>
+        <w:ind w:left="5400" w:hanging="360"/>
+      </w:pPr>
+    </w:lvl>
+    <w:lvl w:ilvl="7" w:tplc="0C0A0019" w:tentative="1">
+      <w:start w:val="1"/>
+      <w:numFmt w:val="lowerLetter"/>
+      <w:lvlText w:val="%8."/>
+      <w:lvlJc w:val="left"/>
+      <w:pPr>
+        <w:ind w:left="6120" w:hanging="360"/>
+      </w:pPr>
+    </w:lvl>
+    <w:lvl w:ilvl="8" w:tplc="0C0A001B" w:tentative="1">
+      <w:start w:val="1"/>
+      <w:numFmt w:val="lowerRoman"/>
+      <w:lvlText w:val="%9."/>
+      <w:lvlJc w:val="right"/>
+      <w:pPr>
+        <w:ind w:left="6840" w:hanging="180"/>
+      </w:pPr>
+    </w:lvl>
+  </w:abstractNum>
+  <w:abstractNum w:abstractNumId="4">
+    <w:nsid w:val="2C575012"/>
+    <w:multiLevelType w:val="hybridMultilevel"/>
+    <w:tmpl w:val="340C03E6"/>
+    <w:lvl w:ilvl="0" w:tplc="E0FA5B68">
+      <w:start w:val="1"/>
+      <w:numFmt w:val="lowerLetter"/>
+      <w:lvlText w:val="%1)"/>
+      <w:lvlJc w:val="left"/>
+      <w:pPr>
+        <w:ind w:left="1080" w:hanging="360"/>
+      </w:pPr>
+      <w:rPr>
+        <w:rFonts w:hint="default"/>
+      </w:rPr>
+    </w:lvl>
+    <w:lvl w:ilvl="1" w:tplc="0C0A0019" w:tentative="1">
+      <w:start w:val="1"/>
+      <w:numFmt w:val="lowerLetter"/>
+      <w:lvlText w:val="%2."/>
+      <w:lvlJc w:val="left"/>
+      <w:pPr>
+        <w:ind w:left="1800" w:hanging="360"/>
+      </w:pPr>
+    </w:lvl>
+    <w:lvl w:ilvl="2" w:tplc="0C0A001B" w:tentative="1">
+      <w:start w:val="1"/>
+      <w:numFmt w:val="lowerRoman"/>
+      <w:lvlText w:val="%3."/>
+      <w:lvlJc w:val="right"/>
+      <w:pPr>
+        <w:ind w:left="2520" w:hanging="180"/>
+      </w:pPr>
+    </w:lvl>
+    <w:lvl w:ilvl="3" w:tplc="0C0A000F" w:tentative="1">
+      <w:start w:val="1"/>
+      <w:numFmt w:val="decimal"/>
+      <w:lvlText w:val="%4."/>
+      <w:lvlJc w:val="left"/>
+      <w:pPr>
+        <w:ind w:left="3240" w:hanging="360"/>
+      </w:pPr>
+    </w:lvl>
+    <w:lvl w:ilvl="4" w:tplc="0C0A0019" w:tentative="1">
+      <w:start w:val="1"/>
+      <w:numFmt w:val="lowerLetter"/>
+      <w:lvlText w:val="%5."/>
+      <w:lvlJc w:val="left"/>
+      <w:pPr>
+        <w:ind w:left="3960" w:hanging="360"/>
+      </w:pPr>
+    </w:lvl>
+    <w:lvl w:ilvl="5" w:tplc="0C0A001B" w:tentative="1">
+      <w:start w:val="1"/>
+      <w:numFmt w:val="lowerRoman"/>
+      <w:lvlText w:val="%6."/>
+      <w:lvlJc w:val="right"/>
+      <w:pPr>
+        <w:ind w:left="4680" w:hanging="180"/>
+      </w:pPr>
+    </w:lvl>
+    <w:lvl w:ilvl="6" w:tplc="0C0A000F" w:tentative="1">
+      <w:start w:val="1"/>
+      <w:numFmt w:val="decimal"/>
+      <w:lvlText w:val="%7."/>
+      <w:lvlJc w:val="left"/>
+      <w:pPr>
+        <w:ind w:left="5400" w:hanging="360"/>
+      </w:pPr>
+    </w:lvl>
+    <w:lvl w:ilvl="7" w:tplc="0C0A0019" w:tentative="1">
+      <w:start w:val="1"/>
+      <w:numFmt w:val="lowerLetter"/>
+      <w:lvlText w:val="%8."/>
+      <w:lvlJc w:val="left"/>
+      <w:pPr>
+        <w:ind w:left="6120" w:hanging="360"/>
+      </w:pPr>
+    </w:lvl>
+    <w:lvl w:ilvl="8" w:tplc="0C0A001B" w:tentative="1">
+      <w:start w:val="1"/>
+      <w:numFmt w:val="lowerRoman"/>
+      <w:lvlText w:val="%9."/>
+      <w:lvlJc w:val="right"/>
+      <w:pPr>
+        <w:ind w:left="6840" w:hanging="180"/>
+      </w:pPr>
+    </w:lvl>
+  </w:abstractNum>
+  <w:abstractNum w:abstractNumId="5">
     <w:nsid w:val="43374507"/>
     <w:multiLevelType w:val="hybridMultilevel"/>
     <w:tmpl w:val="CD4A3E20"/>
@@ -5488,7 +5975,7 @@
       </w:rPr>
     </w:lvl>
   </w:abstractNum>
-  <w:abstractNum w:abstractNumId="4">
+  <w:abstractNum w:abstractNumId="6">
     <w:nsid w:val="5634535A"/>
     <w:multiLevelType w:val="hybridMultilevel"/>
     <w:tmpl w:val="F140DEF4"/>
@@ -5600,7 +6087,7 @@
       </w:rPr>
     </w:lvl>
   </w:abstractNum>
-  <w:abstractNum w:abstractNumId="5">
+  <w:abstractNum w:abstractNumId="7">
     <w:nsid w:val="61862BB7"/>
     <w:multiLevelType w:val="hybridMultilevel"/>
     <w:tmpl w:val="7DBE41BA"/>
@@ -5712,7 +6199,7 @@
       </w:rPr>
     </w:lvl>
   </w:abstractNum>
-  <w:abstractNum w:abstractNumId="6">
+  <w:abstractNum w:abstractNumId="8">
     <w:nsid w:val="6ABD2E11"/>
     <w:multiLevelType w:val="hybridMultilevel"/>
     <w:tmpl w:val="10D666E0"/>
@@ -5824,7 +6311,7 @@
       </w:rPr>
     </w:lvl>
   </w:abstractNum>
-  <w:abstractNum w:abstractNumId="7">
+  <w:abstractNum w:abstractNumId="9">
     <w:nsid w:val="71D40F61"/>
     <w:multiLevelType w:val="hybridMultilevel"/>
     <w:tmpl w:val="67A6B52C"/>
@@ -5913,7 +6400,7 @@
       </w:pPr>
     </w:lvl>
   </w:abstractNum>
-  <w:abstractNum w:abstractNumId="8">
+  <w:abstractNum w:abstractNumId="10">
     <w:nsid w:val="73DD38A3"/>
     <w:multiLevelType w:val="hybridMultilevel"/>
     <w:tmpl w:val="EDC4379E"/>
@@ -5999,7 +6486,7 @@
       </w:pPr>
     </w:lvl>
   </w:abstractNum>
-  <w:abstractNum w:abstractNumId="9">
+  <w:abstractNum w:abstractNumId="11">
     <w:nsid w:val="76F4389B"/>
     <w:multiLevelType w:val="hybridMultilevel"/>
     <w:tmpl w:val="FBFA308A"/>
@@ -6088,7 +6575,7 @@
       </w:pPr>
     </w:lvl>
   </w:abstractNum>
-  <w:abstractNum w:abstractNumId="10">
+  <w:abstractNum w:abstractNumId="12">
     <w:nsid w:val="789657B5"/>
     <w:multiLevelType w:val="hybridMultilevel"/>
     <w:tmpl w:val="ED86B90E"/>
@@ -6201,7 +6688,7 @@
       </w:rPr>
     </w:lvl>
   </w:abstractNum>
-  <w:abstractNum w:abstractNumId="11">
+  <w:abstractNum w:abstractNumId="13">
     <w:nsid w:val="791F7E28"/>
     <w:multiLevelType w:val="hybridMultilevel"/>
     <w:tmpl w:val="0FFEDAAE"/>
@@ -6314,7 +6801,7 @@
       </w:rPr>
     </w:lvl>
   </w:abstractNum>
-  <w:abstractNum w:abstractNumId="12">
+  <w:abstractNum w:abstractNumId="14">
     <w:nsid w:val="79F333BA"/>
     <w:multiLevelType w:val="hybridMultilevel"/>
     <w:tmpl w:val="4DE84C3E"/>
@@ -6427,7 +6914,7 @@
       </w:rPr>
     </w:lvl>
   </w:abstractNum>
-  <w:abstractNum w:abstractNumId="13">
+  <w:abstractNum w:abstractNumId="15">
     <w:nsid w:val="7E1B37DA"/>
     <w:multiLevelType w:val="hybridMultilevel"/>
     <w:tmpl w:val="CA548228"/>
@@ -6514,28 +7001,28 @@
     </w:lvl>
   </w:abstractNum>
   <w:num w:numId="1">
-    <w:abstractNumId w:val="6"/>
+    <w:abstractNumId w:val="8"/>
   </w:num>
   <w:num w:numId="2">
-    <w:abstractNumId w:val="5"/>
+    <w:abstractNumId w:val="7"/>
   </w:num>
   <w:num w:numId="3">
     <w:abstractNumId w:val="0"/>
   </w:num>
   <w:num w:numId="4">
-    <w:abstractNumId w:val="11"/>
+    <w:abstractNumId w:val="13"/>
   </w:num>
   <w:num w:numId="5">
-    <w:abstractNumId w:val="3"/>
+    <w:abstractNumId w:val="5"/>
   </w:num>
   <w:num w:numId="6">
-    <w:abstractNumId w:val="13"/>
+    <w:abstractNumId w:val="15"/>
   </w:num>
   <w:num w:numId="7">
-    <w:abstractNumId w:val="12"/>
+    <w:abstractNumId w:val="14"/>
   </w:num>
   <w:num w:numId="8">
-    <w:abstractNumId w:val="4"/>
+    <w:abstractNumId w:val="6"/>
   </w:num>
   <w:num w:numId="9">
     <w:abstractNumId w:val="2"/>
@@ -6544,16 +7031,22 @@
     <w:abstractNumId w:val="1"/>
   </w:num>
   <w:num w:numId="11">
+    <w:abstractNumId w:val="12"/>
+  </w:num>
+  <w:num w:numId="12">
     <w:abstractNumId w:val="10"/>
   </w:num>
-  <w:num w:numId="12">
-    <w:abstractNumId w:val="8"/>
+  <w:num w:numId="13">
+    <w:abstractNumId w:val="11"/>
   </w:num>
-  <w:num w:numId="13">
+  <w:num w:numId="14">
     <w:abstractNumId w:val="9"/>
   </w:num>
-  <w:num w:numId="14">
-    <w:abstractNumId w:val="7"/>
+  <w:num w:numId="15">
+    <w:abstractNumId w:val="3"/>
+  </w:num>
+  <w:num w:numId="16">
+    <w:abstractNumId w:val="4"/>
   </w:num>
 </w:numbering>
 </file>
@@ -8094,6 +8587,7 @@
   </w:compat>
   <w:rsids>
     <w:rsidRoot w:val="00CC4EBD"/>
+    <w:rsid w:val="0000507B"/>
     <w:rsid w:val="000A3D50"/>
     <w:rsid w:val="002936DA"/>
     <w:rsid w:val="0030324D"/>
@@ -8978,15 +9472,6 @@
 </file>
 
 <file path=customXml/item2.xml><?xml version="1.0" encoding="utf-8"?>
-<?mso-contentType ?>
-<FormTemplates xmlns="http://schemas.microsoft.com/sharepoint/v3/contenttype/forms">
-  <Display>DocumentLibraryForm</Display>
-  <Edit>AssetEditForm</Edit>
-  <New>DocumentLibraryForm</New>
-</FormTemplates>
-</file>
-
-<file path=customXml/item3.xml><?xml version="1.0" encoding="utf-8"?>
 <outs:outSpaceData xmlns:outs="http://schemas.microsoft.com/office/2009/outspace/metadata">
   <outs:relatedDates/>
   <outs:relatedDocuments/>
@@ -8996,197 +9481,17 @@
 </outs:outSpaceData>
 </file>
 
+<file path=customXml/item3.xml><?xml version="1.0" encoding="utf-8"?>
+<?mso-contentType ?>
+<FormTemplates xmlns="http://schemas.microsoft.com/sharepoint/v3/contenttype/forms">
+  <Display>DocumentLibraryForm</Display>
+  <Edit>AssetEditForm</Edit>
+  <New>DocumentLibraryForm</New>
+</FormTemplates>
+</file>
+
 <file path=customXml/item4.xml><?xml version="1.0" encoding="utf-8"?>
-<b:Sources xmlns:b="http://schemas.openxmlformats.org/officeDocument/2006/bibliography" SelectedStyle="\IEEE2006OfficeOnline.xsl" StyleName="IEEE" Version="2006">
-  <b:Source>
-    <b:Tag>Ron95</b:Tag>
-    <b:SourceType>Report</b:SourceType>
-    <b:Guid>{909E9109-D0EB-42C7-9696-D0CE9B952221}</b:Guid>
-    <b:Title>Wrappers for feature subset selection</b:Title>
-    <b:Year>1995</b:Year>
-    <b:City>Mountain View</b:City>
-    <b:Author>
-      <b:Author>
-        <b:Corporate>Ron Kohavi, George H. John</b:Corporate>
-      </b:Author>
-    </b:Author>
-    <b:RefOrder>18</b:RefOrder>
-  </b:Source>
-  <b:Source>
-    <b:Tag>Jos</b:Tag>
-    <b:SourceType>Book</b:SourceType>
-    <b:Guid>{DCD3ADC5-A45F-4ED8-A729-FA94B4513729}</b:Guid>
-    <b:Title>Introducción a la Minería de Datos</b:Title>
-    <b:Author>
-      <b:Author>
-        <b:Corporate>José Hernández Orallo, M. José Ramírez Quintana César</b:Corporate>
-      </b:Author>
-    </b:Author>
-    <b:RefOrder>19</b:RefOrder>
-  </b:Source>
-  <b:Source>
-    <b:Tag>browncorpus</b:Tag>
-    <b:SourceType>DocumentFromInternetSite</b:SourceType>
-    <b:Guid>{4CEA6973-9F4B-4F09-9B55-722E4C3D51A9}</b:Guid>
-    <b:Title>aclweb</b:Title>
-    <b:URL>http://www.aclweb.org/anthology/C80-1006</b:URL>
-    <b:Author>
-      <b:Author>
-        <b:NameList>
-          <b:Person>
-            <b:Last>Kucera</b:Last>
-            <b:First>Francis</b:First>
-            <b:Middle>y</b:Middle>
-          </b:Person>
-        </b:NameList>
-      </b:Author>
-    </b:Author>
-    <b:RefOrder>2</b:RefOrder>
-  </b:Source>
-  <b:Source>
-    <b:Tag>LingisticaDeCorpus</b:Tag>
-    <b:SourceType>DocumentFromInternetSite</b:SourceType>
-    <b:Guid>{0F6AF995-8A97-4FE9-BC6E-9FCD11C78221}</b:Guid>
-    <b:Author>
-      <b:Author>
-        <b:NameList>
-          <b:Person>
-            <b:Last>Rojo</b:Last>
-            <b:First>Guillermo</b:First>
-          </b:Person>
-        </b:NameList>
-      </b:Author>
-    </b:Author>
-    <b:URL>https://gramatica.usc.es/~grojo/Publicaciones/Lgca_corpus_lgca_espanol.pdf</b:URL>
-    <b:RefOrder>1</b:RefOrder>
-  </b:Source>
-  <b:Source>
-    <b:Tag>OlgaKHOKOVSKAIA</b:Tag>
-    <b:SourceType>DocumentFromInternetSite</b:SourceType>
-    <b:Guid>{4DCC428A-12E6-4CD8-8857-51A1D91494B7}</b:Guid>
-    <b:Author>
-      <b:Author>
-        <b:NameList>
-          <b:Person>
-            <b:Last>KHOKOVSKAIA</b:Last>
-            <b:First>Olga</b:First>
-          </b:Person>
-        </b:NameList>
-      </b:Author>
-    </b:Author>
-    <b:URL>http://radio.feld.cvut.cz/conf/poster/proceedings/Poster_2017/Section_HS/HS_018_Kholkovskaia.pdf</b:URL>
-    <b:RefOrder>4</b:RefOrder>
-  </b:Source>
-  <b:Source>
-    <b:Tag>AnneLindebjerg</b:Tag>
-    <b:SourceType>InternetSite</b:SourceType>
-    <b:Guid>{0580DC50-7489-4B0A-8F86-4F0749C2198D}</b:Guid>
-    <b:URL>http://www.hit.uib.no/icame/brown/bcm.html</b:URL>
-    <b:Author>
-      <b:Author>
-        <b:NameList>
-          <b:Person>
-            <b:Last>Lindebjerg</b:Last>
-            <b:First>Anne</b:First>
-          </b:Person>
-        </b:NameList>
-      </b:Author>
-    </b:Author>
-    <b:RefOrder>3</b:RefOrder>
-  </b:Source>
-  <b:Source>
-    <b:Tag>treebank</b:Tag>
-    <b:SourceType>DocumentFromInternetSite</b:SourceType>
-    <b:Guid>{6A2C2FD6-9B6E-4C85-BE4C-B08A529DD75F}</b:Guid>
-    <b:Title>books.google</b:Title>
-    <b:URL>https://books.google.es/books?id=r3xyBgAAQBAJ&amp;pg=PA238&amp;lpg=PA238&amp;dq=thematics+penn+treebank&amp;source=bl&amp;ots=rI5UVySG3q&amp;sig=gVXpUTbH7dacg8NVA52idx_LtHM&amp;hl=en&amp;sa=X&amp;ved=0ahUKEwiPuaaB5rnYAhWKwbwKHWy1AqQQ6AEIMDAB#v=onepage&amp;q=thematics%20penn%20treebank&amp;f=false</b:URL>
-    <b:RefOrder>12</b:RefOrder>
-  </b:Source>
-  <b:Source>
-    <b:Tag>tipos_etiqueta_treebank</b:Tag>
-    <b:SourceType>InternetSite</b:SourceType>
-    <b:Guid>{02DF5459-B62A-46D3-B105-0EBA2762DB45}</b:Guid>
-    <b:URL>https://www.ling.upenn.edu/courses/Fall_2003/ling001/penn_treebank_pos.html</b:URL>
-    <b:RefOrder>15</b:RefOrder>
-  </b:Source>
-  <b:Source>
-    <b:Tag>etiquetas_treebank</b:Tag>
-    <b:SourceType>InternetSite</b:SourceType>
-    <b:Guid>{1AFE3EF1-30C6-4D49-A887-EFC5BB509E33}</b:Guid>
-    <b:URL>https://www.clips.uantwerpen.be/pages/mbsp-tags</b:URL>
-    <b:RefOrder>16</b:RefOrder>
-  </b:Source>
-  <b:Source>
-    <b:Tag>brown_corpus_wiki</b:Tag>
-    <b:SourceType>InternetSite</b:SourceType>
-    <b:Guid>{CF5AABB8-FE07-4FE6-9432-55E7472AB110}</b:Guid>
-    <b:URL>https://en.wikipedia.org/wiki/Brown_Corpus</b:URL>
-    <b:RefOrder>5</b:RefOrder>
-  </b:Source>
-  <b:Source>
-    <b:Tag>treebanksintax1</b:Tag>
-    <b:SourceType>InternetSite</b:SourceType>
-    <b:Guid>{64978BE1-A421-4C0E-909D-2F78B0803EDE}</b:Guid>
-    <b:URL>http://www.lllf.uam.es/~sandoval/UAMTreebank.html</b:URL>
-    <b:RefOrder>9</b:RefOrder>
-  </b:Source>
-  <b:Source>
-    <b:Tag>treebank_sintax2</b:Tag>
-    <b:SourceType>InternetSite</b:SourceType>
-    <b:Guid>{FF2BC393-E5AD-4337-9A48-007735192AB0}</b:Guid>
-    <b:URL>http://clic.ub.edu/</b:URL>
-    <b:RefOrder>10</b:RefOrder>
-  </b:Source>
-  <b:Source>
-    <b:Tag>treebankwikiespanish</b:Tag>
-    <b:SourceType>InternetSite</b:SourceType>
-    <b:Guid>{D8DB2623-79A4-43D8-9604-116808B56A4B}</b:Guid>
-    <b:URL>https://es.wikipedia.org/wiki/TreeBank</b:URL>
-    <b:RefOrder>11</b:RefOrder>
-  </b:Source>
-  <b:Source>
-    <b:Tag>syntacticyposTreebank</b:Tag>
-    <b:SourceType>DocumentFromInternetSite</b:SourceType>
-    <b:Guid>{BB482673-5ACD-4327-949B-739D3C49C602}</b:Guid>
-    <b:URL>http://citeseerx.ist.psu.edu/viewdoc/download?doi=10.1.1.9.8216&amp;rep=rep1&amp;type=pdf</b:URL>
-    <b:RefOrder>13</b:RefOrder>
-  </b:Source>
-  <b:Source>
-    <b:Tag>susanneCorpusDoc</b:Tag>
-    <b:SourceType>InternetSite</b:SourceType>
-    <b:Guid>{9E0150EB-6D9C-449F-8E04-DDF936422536}</b:Guid>
-    <b:URL>https://www.grsampson.net/SueDoc.html</b:URL>
-    <b:RefOrder>14</b:RefOrder>
-  </b:Source>
-  <b:Source>
-    <b:Tag>tematicas_treebank</b:Tag>
-    <b:SourceType>InternetSite</b:SourceType>
-    <b:Guid>{59B661EE-7821-4E67-AFF6-A03D53DBE6A9}</b:Guid>
-    <b:URL>https://catalog.ldc.upenn.edu/docs/LDC95T7/cl93.html</b:URL>
-    <b:RefOrder>17</b:RefOrder>
-  </b:Source>
-  <b:Source>
-    <b:Tag>susanne_corpus</b:Tag>
-    <b:SourceType>InternetSite</b:SourceType>
-    <b:Guid>{4CD0F279-AEF1-4026-BAF5-5C412FDC6C5F}</b:Guid>
-    <b:URL>https://www.grsampson.net/SueDoc.html</b:URL>
-    <b:RefOrder>7</b:RefOrder>
-  </b:Source>
-  <b:Source>
-    <b:Tag>susanne_corpus2</b:Tag>
-    <b:SourceType>InternetSite</b:SourceType>
-    <b:Guid>{B435B81C-D30B-496E-87AB-86B05A0835BB}</b:Guid>
-    <b:URL>https://www1.essex.ac.uk/linguistics/external/clmt/w3c/corpus_ling/content/corpora/list/public/susanne.html</b:URL>
-    <b:RefOrder>6</b:RefOrder>
-  </b:Source>
-  <b:Source>
-    <b:Tag>susanne_corpus3</b:Tag>
-    <b:SourceType>InternetSite</b:SourceType>
-    <b:Guid>{F40E0F52-EECE-425C-9AB3-207291EE51C9}</b:Guid>
-    <b:URL>https://research.csc.fi/-/susanne-corpus</b:URL>
-    <b:RefOrder>8</b:RefOrder>
-  </b:Source>
-</b:Sources>
+<b:Sources xmlns:b="http://schemas.openxmlformats.org/officeDocument/2006/bibliography" SelectedStyle="\IEEE2006OfficeOnline.xsl" StyleName="IEEE" Version="2006"/>
 </file>
 
 <file path=customXml/itemProps1.xml><?xml version="1.0" encoding="utf-8"?>
@@ -9198,6 +9503,14 @@
 </file>
 
 <file path=customXml/itemProps2.xml><?xml version="1.0" encoding="utf-8"?>
+<ds:datastoreItem xmlns:ds="http://schemas.openxmlformats.org/officeDocument/2006/customXml" ds:itemID="{8AA9BBAF-2A1F-4D95-901E-4FFB9D2C6CBC}">
+  <ds:schemaRefs>
+    <ds:schemaRef ds:uri="http://schemas.microsoft.com/office/2009/outspace/metadata"/>
+  </ds:schemaRefs>
+</ds:datastoreItem>
+</file>
+
+<file path=customXml/itemProps3.xml><?xml version="1.0" encoding="utf-8"?>
 <ds:datastoreItem xmlns:ds="http://schemas.openxmlformats.org/officeDocument/2006/customXml" ds:itemID="{B381B9BD-D67D-44B8-A819-9C5CEECAF588}">
   <ds:schemaRefs>
     <ds:schemaRef ds:uri="http://schemas.microsoft.com/sharepoint/v3/contenttype/forms"/>
@@ -9205,16 +9518,8 @@
 </ds:datastoreItem>
 </file>
 
-<file path=customXml/itemProps3.xml><?xml version="1.0" encoding="utf-8"?>
-<ds:datastoreItem xmlns:ds="http://schemas.openxmlformats.org/officeDocument/2006/customXml" ds:itemID="{8AA9BBAF-2A1F-4D95-901E-4FFB9D2C6CBC}">
-  <ds:schemaRefs>
-    <ds:schemaRef ds:uri="http://schemas.microsoft.com/office/2009/outspace/metadata"/>
-  </ds:schemaRefs>
-</ds:datastoreItem>
-</file>
-
 <file path=customXml/itemProps4.xml><?xml version="1.0" encoding="utf-8"?>
-<ds:datastoreItem xmlns:ds="http://schemas.openxmlformats.org/officeDocument/2006/customXml" ds:itemID="{C2D29B12-64A9-48B8-B032-B1B25FFC9BEA}">
+<ds:datastoreItem xmlns:ds="http://schemas.openxmlformats.org/officeDocument/2006/customXml" ds:itemID="{FFCD8DC1-C305-44BE-A8B4-C9C6598AB541}">
   <ds:schemaRefs>
     <ds:schemaRef ds:uri="http://schemas.openxmlformats.org/officeDocument/2006/bibliography"/>
   </ds:schemaRefs>

--- a/Metodos_Probabilistas/Modalildad_A/Practica_Tema_1/Ejercicios_Resueltos_Pract1_Gabriel_VT.docx
+++ b/Metodos_Probabilistas/Modalildad_A/Practica_Tema_1/Ejercicios_Resueltos_Pract1_Gabriel_VT.docx
@@ -311,7 +311,7 @@
           <w:r>
             <w:fldChar w:fldCharType="separate"/>
           </w:r>
-          <w:hyperlink w:anchor="_Toc502938353" w:history="1">
+          <w:hyperlink w:anchor="_Toc503129321" w:history="1">
             <w:r>
               <w:rPr>
                 <w:rStyle w:val="Hipervnculo"/>
@@ -338,7 +338,7 @@
                 <w:noProof/>
                 <w:webHidden/>
               </w:rPr>
-              <w:instrText xml:space="preserve"> PAGEREF _Toc502938353 \h </w:instrText>
+              <w:instrText xml:space="preserve"> PAGEREF _Toc503129321 \h </w:instrText>
             </w:r>
             <w:r>
               <w:rPr>
@@ -379,7 +379,7 @@
               <w:noProof/>
             </w:rPr>
           </w:pPr>
-          <w:hyperlink w:anchor="_Toc502938354" w:history="1">
+          <w:hyperlink w:anchor="_Toc503129322" w:history="1">
             <w:r>
               <w:rPr>
                 <w:rStyle w:val="Hipervnculo"/>
@@ -406,7 +406,7 @@
                 <w:noProof/>
                 <w:webHidden/>
               </w:rPr>
-              <w:instrText xml:space="preserve"> PAGEREF _Toc502938354 \h </w:instrText>
+              <w:instrText xml:space="preserve"> PAGEREF _Toc503129322 \h </w:instrText>
             </w:r>
             <w:r>
               <w:rPr>
@@ -447,7 +447,7 @@
               <w:noProof/>
             </w:rPr>
           </w:pPr>
-          <w:hyperlink w:anchor="_Toc502938355" w:history="1">
+          <w:hyperlink w:anchor="_Toc503129323" w:history="1">
             <w:r>
               <w:rPr>
                 <w:rStyle w:val="Hipervnculo"/>
@@ -474,7 +474,7 @@
                 <w:noProof/>
                 <w:webHidden/>
               </w:rPr>
-              <w:instrText xml:space="preserve"> PAGEREF _Toc502938355 \h </w:instrText>
+              <w:instrText xml:space="preserve"> PAGEREF _Toc503129323 \h </w:instrText>
             </w:r>
             <w:r>
               <w:rPr>
@@ -515,7 +515,7 @@
               <w:noProof/>
             </w:rPr>
           </w:pPr>
-          <w:hyperlink w:anchor="_Toc502938356" w:history="1">
+          <w:hyperlink w:anchor="_Toc503129324" w:history="1">
             <w:r>
               <w:rPr>
                 <w:rStyle w:val="Hipervnculo"/>
@@ -542,7 +542,7 @@
                 <w:noProof/>
                 <w:webHidden/>
               </w:rPr>
-              <w:instrText xml:space="preserve"> PAGEREF _Toc502938356 \h </w:instrText>
+              <w:instrText xml:space="preserve"> PAGEREF _Toc503129324 \h </w:instrText>
             </w:r>
             <w:r>
               <w:rPr>
@@ -583,7 +583,7 @@
               <w:noProof/>
             </w:rPr>
           </w:pPr>
-          <w:hyperlink w:anchor="_Toc502938357" w:history="1">
+          <w:hyperlink w:anchor="_Toc503129325" w:history="1">
             <w:r>
               <w:rPr>
                 <w:rStyle w:val="Hipervnculo"/>
@@ -610,7 +610,7 @@
                 <w:noProof/>
                 <w:webHidden/>
               </w:rPr>
-              <w:instrText xml:space="preserve"> PAGEREF _Toc502938357 \h </w:instrText>
+              <w:instrText xml:space="preserve"> PAGEREF _Toc503129325 \h </w:instrText>
             </w:r>
             <w:r>
               <w:rPr>
@@ -651,7 +651,7 @@
               <w:noProof/>
             </w:rPr>
           </w:pPr>
-          <w:hyperlink w:anchor="_Toc502938358" w:history="1">
+          <w:hyperlink w:anchor="_Toc503129326" w:history="1">
             <w:r>
               <w:rPr>
                 <w:rStyle w:val="Hipervnculo"/>
@@ -678,7 +678,7 @@
                 <w:noProof/>
                 <w:webHidden/>
               </w:rPr>
-              <w:instrText xml:space="preserve"> PAGEREF _Toc502938358 \h </w:instrText>
+              <w:instrText xml:space="preserve"> PAGEREF _Toc503129326 \h </w:instrText>
             </w:r>
             <w:r>
               <w:rPr>
@@ -719,7 +719,7 @@
               <w:noProof/>
             </w:rPr>
           </w:pPr>
-          <w:hyperlink w:anchor="_Toc502938359" w:history="1">
+          <w:hyperlink w:anchor="_Toc503129327" w:history="1">
             <w:r>
               <w:rPr>
                 <w:rStyle w:val="Hipervnculo"/>
@@ -746,7 +746,7 @@
                 <w:noProof/>
                 <w:webHidden/>
               </w:rPr>
-              <w:instrText xml:space="preserve"> PAGEREF _Toc502938359 \h </w:instrText>
+              <w:instrText xml:space="preserve"> PAGEREF _Toc503129327 \h </w:instrText>
             </w:r>
             <w:r>
               <w:rPr>
@@ -787,7 +787,7 @@
               <w:noProof/>
             </w:rPr>
           </w:pPr>
-          <w:hyperlink w:anchor="_Toc502938360" w:history="1">
+          <w:hyperlink w:anchor="_Toc503129328" w:history="1">
             <w:r>
               <w:rPr>
                 <w:rStyle w:val="Hipervnculo"/>
@@ -814,7 +814,7 @@
                 <w:noProof/>
                 <w:webHidden/>
               </w:rPr>
-              <w:instrText xml:space="preserve"> PAGEREF _Toc502938360 \h </w:instrText>
+              <w:instrText xml:space="preserve"> PAGEREF _Toc503129328 \h </w:instrText>
             </w:r>
             <w:r>
               <w:rPr>
@@ -835,6 +835,550 @@
                 <w:webHidden/>
               </w:rPr>
               <w:t>10</w:t>
+            </w:r>
+            <w:r>
+              <w:rPr>
+                <w:noProof/>
+                <w:webHidden/>
+              </w:rPr>
+              <w:fldChar w:fldCharType="end"/>
+            </w:r>
+          </w:hyperlink>
+        </w:p>
+        <w:p>
+          <w:pPr>
+            <w:pStyle w:val="TDC1"/>
+            <w:tabs>
+              <w:tab w:val="right" w:leader="dot" w:pos="9797"/>
+            </w:tabs>
+            <w:rPr>
+              <w:noProof/>
+            </w:rPr>
+          </w:pPr>
+          <w:hyperlink w:anchor="_Toc503129329" w:history="1">
+            <w:r>
+              <w:rPr>
+                <w:rStyle w:val="Hipervnculo"/>
+                <w:noProof/>
+              </w:rPr>
+              <w:t>Ejercicio 1.4</w:t>
+            </w:r>
+            <w:r>
+              <w:rPr>
+                <w:noProof/>
+                <w:webHidden/>
+              </w:rPr>
+              <w:tab/>
+            </w:r>
+            <w:r>
+              <w:rPr>
+                <w:noProof/>
+                <w:webHidden/>
+              </w:rPr>
+              <w:fldChar w:fldCharType="begin"/>
+            </w:r>
+            <w:r>
+              <w:rPr>
+                <w:noProof/>
+                <w:webHidden/>
+              </w:rPr>
+              <w:instrText xml:space="preserve"> PAGEREF _Toc503129329 \h </w:instrText>
+            </w:r>
+            <w:r>
+              <w:rPr>
+                <w:noProof/>
+                <w:webHidden/>
+              </w:rPr>
+            </w:r>
+            <w:r>
+              <w:rPr>
+                <w:noProof/>
+                <w:webHidden/>
+              </w:rPr>
+              <w:fldChar w:fldCharType="separate"/>
+            </w:r>
+            <w:r>
+              <w:rPr>
+                <w:noProof/>
+                <w:webHidden/>
+              </w:rPr>
+              <w:t>12</w:t>
+            </w:r>
+            <w:r>
+              <w:rPr>
+                <w:noProof/>
+                <w:webHidden/>
+              </w:rPr>
+              <w:fldChar w:fldCharType="end"/>
+            </w:r>
+          </w:hyperlink>
+        </w:p>
+        <w:p>
+          <w:pPr>
+            <w:pStyle w:val="TDC1"/>
+            <w:tabs>
+              <w:tab w:val="right" w:leader="dot" w:pos="9797"/>
+            </w:tabs>
+            <w:rPr>
+              <w:noProof/>
+            </w:rPr>
+          </w:pPr>
+          <w:hyperlink w:anchor="_Toc503129330" w:history="1">
+            <w:r>
+              <w:rPr>
+                <w:rStyle w:val="Hipervnculo"/>
+                <w:noProof/>
+              </w:rPr>
+              <w:t>Ejercicio 1.5</w:t>
+            </w:r>
+            <w:r>
+              <w:rPr>
+                <w:noProof/>
+                <w:webHidden/>
+              </w:rPr>
+              <w:tab/>
+            </w:r>
+            <w:r>
+              <w:rPr>
+                <w:noProof/>
+                <w:webHidden/>
+              </w:rPr>
+              <w:fldChar w:fldCharType="begin"/>
+            </w:r>
+            <w:r>
+              <w:rPr>
+                <w:noProof/>
+                <w:webHidden/>
+              </w:rPr>
+              <w:instrText xml:space="preserve"> PAGEREF _Toc503129330 \h </w:instrText>
+            </w:r>
+            <w:r>
+              <w:rPr>
+                <w:noProof/>
+                <w:webHidden/>
+              </w:rPr>
+            </w:r>
+            <w:r>
+              <w:rPr>
+                <w:noProof/>
+                <w:webHidden/>
+              </w:rPr>
+              <w:fldChar w:fldCharType="separate"/>
+            </w:r>
+            <w:r>
+              <w:rPr>
+                <w:noProof/>
+                <w:webHidden/>
+              </w:rPr>
+              <w:t>13</w:t>
+            </w:r>
+            <w:r>
+              <w:rPr>
+                <w:noProof/>
+                <w:webHidden/>
+              </w:rPr>
+              <w:fldChar w:fldCharType="end"/>
+            </w:r>
+          </w:hyperlink>
+        </w:p>
+        <w:p>
+          <w:pPr>
+            <w:pStyle w:val="TDC1"/>
+            <w:tabs>
+              <w:tab w:val="right" w:leader="dot" w:pos="9797"/>
+            </w:tabs>
+            <w:rPr>
+              <w:noProof/>
+            </w:rPr>
+          </w:pPr>
+          <w:hyperlink w:anchor="_Toc503129331" w:history="1">
+            <w:r>
+              <w:rPr>
+                <w:rStyle w:val="Hipervnculo"/>
+                <w:noProof/>
+              </w:rPr>
+              <w:t>Ejercicio 1.6</w:t>
+            </w:r>
+            <w:r>
+              <w:rPr>
+                <w:noProof/>
+                <w:webHidden/>
+              </w:rPr>
+              <w:tab/>
+            </w:r>
+            <w:r>
+              <w:rPr>
+                <w:noProof/>
+                <w:webHidden/>
+              </w:rPr>
+              <w:fldChar w:fldCharType="begin"/>
+            </w:r>
+            <w:r>
+              <w:rPr>
+                <w:noProof/>
+                <w:webHidden/>
+              </w:rPr>
+              <w:instrText xml:space="preserve"> PAGEREF _Toc503129331 \h </w:instrText>
+            </w:r>
+            <w:r>
+              <w:rPr>
+                <w:noProof/>
+                <w:webHidden/>
+              </w:rPr>
+            </w:r>
+            <w:r>
+              <w:rPr>
+                <w:noProof/>
+                <w:webHidden/>
+              </w:rPr>
+              <w:fldChar w:fldCharType="separate"/>
+            </w:r>
+            <w:r>
+              <w:rPr>
+                <w:noProof/>
+                <w:webHidden/>
+              </w:rPr>
+              <w:t>14</w:t>
+            </w:r>
+            <w:r>
+              <w:rPr>
+                <w:noProof/>
+                <w:webHidden/>
+              </w:rPr>
+              <w:fldChar w:fldCharType="end"/>
+            </w:r>
+          </w:hyperlink>
+        </w:p>
+        <w:p>
+          <w:pPr>
+            <w:pStyle w:val="TDC1"/>
+            <w:tabs>
+              <w:tab w:val="right" w:leader="dot" w:pos="9797"/>
+            </w:tabs>
+            <w:rPr>
+              <w:noProof/>
+            </w:rPr>
+          </w:pPr>
+          <w:hyperlink w:anchor="_Toc503129332" w:history="1">
+            <w:r>
+              <w:rPr>
+                <w:rStyle w:val="Hipervnculo"/>
+                <w:noProof/>
+              </w:rPr>
+              <w:t>Ejercicio 1.7</w:t>
+            </w:r>
+            <w:r>
+              <w:rPr>
+                <w:noProof/>
+                <w:webHidden/>
+              </w:rPr>
+              <w:tab/>
+            </w:r>
+            <w:r>
+              <w:rPr>
+                <w:noProof/>
+                <w:webHidden/>
+              </w:rPr>
+              <w:fldChar w:fldCharType="begin"/>
+            </w:r>
+            <w:r>
+              <w:rPr>
+                <w:noProof/>
+                <w:webHidden/>
+              </w:rPr>
+              <w:instrText xml:space="preserve"> PAGEREF _Toc503129332 \h </w:instrText>
+            </w:r>
+            <w:r>
+              <w:rPr>
+                <w:noProof/>
+                <w:webHidden/>
+              </w:rPr>
+            </w:r>
+            <w:r>
+              <w:rPr>
+                <w:noProof/>
+                <w:webHidden/>
+              </w:rPr>
+              <w:fldChar w:fldCharType="separate"/>
+            </w:r>
+            <w:r>
+              <w:rPr>
+                <w:noProof/>
+                <w:webHidden/>
+              </w:rPr>
+              <w:t>15</w:t>
+            </w:r>
+            <w:r>
+              <w:rPr>
+                <w:noProof/>
+                <w:webHidden/>
+              </w:rPr>
+              <w:fldChar w:fldCharType="end"/>
+            </w:r>
+          </w:hyperlink>
+        </w:p>
+        <w:p>
+          <w:pPr>
+            <w:pStyle w:val="TDC2"/>
+            <w:tabs>
+              <w:tab w:val="right" w:leader="dot" w:pos="9797"/>
+            </w:tabs>
+            <w:rPr>
+              <w:noProof/>
+            </w:rPr>
+          </w:pPr>
+          <w:hyperlink w:anchor="_Toc503129333" w:history="1">
+            <w:r>
+              <w:rPr>
+                <w:rStyle w:val="Hipervnculo"/>
+                <w:noProof/>
+              </w:rPr>
+              <w:t>Apartado 1</w:t>
+            </w:r>
+            <w:r>
+              <w:rPr>
+                <w:noProof/>
+                <w:webHidden/>
+              </w:rPr>
+              <w:tab/>
+            </w:r>
+            <w:r>
+              <w:rPr>
+                <w:noProof/>
+                <w:webHidden/>
+              </w:rPr>
+              <w:fldChar w:fldCharType="begin"/>
+            </w:r>
+            <w:r>
+              <w:rPr>
+                <w:noProof/>
+                <w:webHidden/>
+              </w:rPr>
+              <w:instrText xml:space="preserve"> PAGEREF _Toc503129333 \h </w:instrText>
+            </w:r>
+            <w:r>
+              <w:rPr>
+                <w:noProof/>
+                <w:webHidden/>
+              </w:rPr>
+            </w:r>
+            <w:r>
+              <w:rPr>
+                <w:noProof/>
+                <w:webHidden/>
+              </w:rPr>
+              <w:fldChar w:fldCharType="separate"/>
+            </w:r>
+            <w:r>
+              <w:rPr>
+                <w:noProof/>
+                <w:webHidden/>
+              </w:rPr>
+              <w:t>15</w:t>
+            </w:r>
+            <w:r>
+              <w:rPr>
+                <w:noProof/>
+                <w:webHidden/>
+              </w:rPr>
+              <w:fldChar w:fldCharType="end"/>
+            </w:r>
+          </w:hyperlink>
+        </w:p>
+        <w:p>
+          <w:pPr>
+            <w:pStyle w:val="TDC2"/>
+            <w:tabs>
+              <w:tab w:val="right" w:leader="dot" w:pos="9797"/>
+            </w:tabs>
+            <w:rPr>
+              <w:noProof/>
+            </w:rPr>
+          </w:pPr>
+          <w:hyperlink w:anchor="_Toc503129334" w:history="1">
+            <w:r>
+              <w:rPr>
+                <w:rStyle w:val="Hipervnculo"/>
+                <w:noProof/>
+              </w:rPr>
+              <w:t>Apartado 2</w:t>
+            </w:r>
+            <w:r>
+              <w:rPr>
+                <w:noProof/>
+                <w:webHidden/>
+              </w:rPr>
+              <w:tab/>
+            </w:r>
+            <w:r>
+              <w:rPr>
+                <w:noProof/>
+                <w:webHidden/>
+              </w:rPr>
+              <w:fldChar w:fldCharType="begin"/>
+            </w:r>
+            <w:r>
+              <w:rPr>
+                <w:noProof/>
+                <w:webHidden/>
+              </w:rPr>
+              <w:instrText xml:space="preserve"> PAGEREF _Toc503129334 \h </w:instrText>
+            </w:r>
+            <w:r>
+              <w:rPr>
+                <w:noProof/>
+                <w:webHidden/>
+              </w:rPr>
+            </w:r>
+            <w:r>
+              <w:rPr>
+                <w:noProof/>
+                <w:webHidden/>
+              </w:rPr>
+              <w:fldChar w:fldCharType="separate"/>
+            </w:r>
+            <w:r>
+              <w:rPr>
+                <w:noProof/>
+                <w:webHidden/>
+              </w:rPr>
+              <w:t>15</w:t>
+            </w:r>
+            <w:r>
+              <w:rPr>
+                <w:noProof/>
+                <w:webHidden/>
+              </w:rPr>
+              <w:fldChar w:fldCharType="end"/>
+            </w:r>
+          </w:hyperlink>
+        </w:p>
+        <w:p>
+          <w:pPr>
+            <w:pStyle w:val="TDC2"/>
+            <w:tabs>
+              <w:tab w:val="right" w:leader="dot" w:pos="9797"/>
+            </w:tabs>
+            <w:rPr>
+              <w:noProof/>
+            </w:rPr>
+          </w:pPr>
+          <w:hyperlink w:anchor="_Toc503129335" w:history="1">
+            <w:r>
+              <w:rPr>
+                <w:rStyle w:val="Hipervnculo"/>
+                <w:noProof/>
+              </w:rPr>
+              <w:t>Apartado 3</w:t>
+            </w:r>
+            <w:r>
+              <w:rPr>
+                <w:noProof/>
+                <w:webHidden/>
+              </w:rPr>
+              <w:tab/>
+            </w:r>
+            <w:r>
+              <w:rPr>
+                <w:noProof/>
+                <w:webHidden/>
+              </w:rPr>
+              <w:fldChar w:fldCharType="begin"/>
+            </w:r>
+            <w:r>
+              <w:rPr>
+                <w:noProof/>
+                <w:webHidden/>
+              </w:rPr>
+              <w:instrText xml:space="preserve"> PAGEREF _Toc503129335 \h </w:instrText>
+            </w:r>
+            <w:r>
+              <w:rPr>
+                <w:noProof/>
+                <w:webHidden/>
+              </w:rPr>
+            </w:r>
+            <w:r>
+              <w:rPr>
+                <w:noProof/>
+                <w:webHidden/>
+              </w:rPr>
+              <w:fldChar w:fldCharType="separate"/>
+            </w:r>
+            <w:r>
+              <w:rPr>
+                <w:noProof/>
+                <w:webHidden/>
+              </w:rPr>
+              <w:t>16</w:t>
+            </w:r>
+            <w:r>
+              <w:rPr>
+                <w:noProof/>
+                <w:webHidden/>
+              </w:rPr>
+              <w:fldChar w:fldCharType="end"/>
+            </w:r>
+          </w:hyperlink>
+        </w:p>
+        <w:p>
+          <w:pPr>
+            <w:pStyle w:val="TDC2"/>
+            <w:tabs>
+              <w:tab w:val="right" w:leader="dot" w:pos="9797"/>
+            </w:tabs>
+            <w:rPr>
+              <w:noProof/>
+            </w:rPr>
+          </w:pPr>
+          <w:hyperlink w:anchor="_Toc503129336" w:history="1">
+            <w:r>
+              <w:rPr>
+                <w:rStyle w:val="Hipervnculo"/>
+                <w:noProof/>
+              </w:rPr>
+              <w:t>Apartado 4 y 5</w:t>
+            </w:r>
+            <w:r>
+              <w:rPr>
+                <w:noProof/>
+                <w:webHidden/>
+              </w:rPr>
+              <w:tab/>
+            </w:r>
+            <w:r>
+              <w:rPr>
+                <w:noProof/>
+                <w:webHidden/>
+              </w:rPr>
+              <w:fldChar w:fldCharType="begin"/>
+            </w:r>
+            <w:r>
+              <w:rPr>
+                <w:noProof/>
+                <w:webHidden/>
+              </w:rPr>
+              <w:instrText xml:space="preserve"> PAGEREF _Toc503129336 \h </w:instrText>
+            </w:r>
+            <w:r>
+              <w:rPr>
+                <w:noProof/>
+                <w:webHidden/>
+              </w:rPr>
+            </w:r>
+            <w:r>
+              <w:rPr>
+                <w:noProof/>
+                <w:webHidden/>
+              </w:rPr>
+              <w:fldChar w:fldCharType="separate"/>
+            </w:r>
+            <w:r>
+              <w:rPr>
+                <w:noProof/>
+                <w:webHidden/>
+              </w:rPr>
+              <w:t>16</w:t>
             </w:r>
             <w:r>
               <w:rPr>
@@ -861,17 +1405,19 @@
       <w:r>
         <w:br w:type="page"/>
       </w:r>
+      <w:bookmarkStart w:id="0" w:name="_GoBack"/>
+      <w:bookmarkEnd w:id="0"/>
     </w:p>
     <w:p/>
     <w:p>
       <w:pPr>
         <w:pStyle w:val="Ttulo1"/>
       </w:pPr>
-      <w:bookmarkStart w:id="0" w:name="_Toc502938353"/>
+      <w:bookmarkStart w:id="1" w:name="_Toc503129321"/>
       <w:r>
         <w:t>Descripción de la práctica</w:t>
       </w:r>
-      <w:bookmarkEnd w:id="0"/>
+      <w:bookmarkEnd w:id="1"/>
     </w:p>
     <w:p/>
     <w:p>
@@ -917,12 +1463,12 @@
       <w:pPr>
         <w:pStyle w:val="Ttulo1"/>
       </w:pPr>
-      <w:bookmarkStart w:id="1" w:name="_Toc502938354"/>
+      <w:bookmarkStart w:id="2" w:name="_Toc503129322"/>
       <w:r>
         <w:lastRenderedPageBreak/>
         <w:t>Ejercicio 1.1</w:t>
       </w:r>
-      <w:bookmarkEnd w:id="1"/>
+      <w:bookmarkEnd w:id="2"/>
     </w:p>
     <w:p>
       <w:pPr>
@@ -978,14 +1524,27 @@
       <w:r>
         <w:t xml:space="preserve">Ilustración </w:t>
       </w:r>
-      <w:fldSimple w:instr=" SEQ Ilustración \* ARABIC ">
-        <w:r>
-          <w:rPr>
-            <w:noProof/>
-          </w:rPr>
-          <w:t>1</w:t>
-        </w:r>
-      </w:fldSimple>
+      <w:r>
+        <w:fldChar w:fldCharType="begin"/>
+      </w:r>
+      <w:r>
+        <w:instrText xml:space="preserve"> SEQ Ilustración \* ARABIC </w:instrText>
+      </w:r>
+      <w:r>
+        <w:fldChar w:fldCharType="separate"/>
+      </w:r>
+      <w:r>
+        <w:rPr>
+          <w:noProof/>
+        </w:rPr>
+        <w:t>1</w:t>
+      </w:r>
+      <w:r>
+        <w:rPr>
+          <w:noProof/>
+        </w:rPr>
+        <w:fldChar w:fldCharType="end"/>
+      </w:r>
       <w:r>
         <w:t>: Ejercicio 1</w:t>
       </w:r>
@@ -1291,14 +1850,24 @@
       <w:r>
         <w:t xml:space="preserve">Tabla </w:t>
       </w:r>
-      <w:fldSimple w:instr=" SEQ Tabla \* ARABIC ">
-        <w:r>
-          <w:rPr>
-            <w:noProof/>
-          </w:rPr>
-          <w:t>1</w:t>
-        </w:r>
-      </w:fldSimple>
+      <w:r>
+        <w:fldChar w:fldCharType="begin"/>
+      </w:r>
+      <w:r>
+        <w:instrText xml:space="preserve"> SEQ Tabla \* ARABIC </w:instrText>
+      </w:r>
+      <w:r>
+        <w:fldChar w:fldCharType="separate"/>
+      </w:r>
+      <w:r>
+        <w:rPr>
+          <w:noProof/>
+        </w:rPr>
+        <w:t>1</w:t>
+      </w:r>
+      <w:r>
+        <w:fldChar w:fldCharType="end"/>
+      </w:r>
       <w:r>
         <w:t>:</w:t>
       </w:r>
@@ -1727,14 +2296,24 @@
       <w:r>
         <w:t xml:space="preserve">Tabla </w:t>
       </w:r>
-      <w:fldSimple w:instr=" SEQ Tabla \* ARABIC ">
-        <w:r>
-          <w:rPr>
-            <w:noProof/>
-          </w:rPr>
-          <w:t>2</w:t>
-        </w:r>
-      </w:fldSimple>
+      <w:r>
+        <w:fldChar w:fldCharType="begin"/>
+      </w:r>
+      <w:r>
+        <w:instrText xml:space="preserve"> SEQ Tabla \* ARABIC </w:instrText>
+      </w:r>
+      <w:r>
+        <w:fldChar w:fldCharType="separate"/>
+      </w:r>
+      <w:r>
+        <w:rPr>
+          <w:noProof/>
+        </w:rPr>
+        <w:t>2</w:t>
+      </w:r>
+      <w:r>
+        <w:fldChar w:fldCharType="end"/>
+      </w:r>
       <w:r>
         <w:t>:</w:t>
       </w:r>
@@ -2128,14 +2707,24 @@
       <w:r>
         <w:t xml:space="preserve">Tabla </w:t>
       </w:r>
-      <w:fldSimple w:instr=" SEQ Tabla \* ARABIC ">
-        <w:r>
-          <w:rPr>
-            <w:noProof/>
-          </w:rPr>
-          <w:t>3</w:t>
-        </w:r>
-      </w:fldSimple>
+      <w:r>
+        <w:fldChar w:fldCharType="begin"/>
+      </w:r>
+      <w:r>
+        <w:instrText xml:space="preserve"> SEQ Tabla \* ARABIC </w:instrText>
+      </w:r>
+      <w:r>
+        <w:fldChar w:fldCharType="separate"/>
+      </w:r>
+      <w:r>
+        <w:rPr>
+          <w:noProof/>
+        </w:rPr>
+        <w:t>3</w:t>
+      </w:r>
+      <w:r>
+        <w:fldChar w:fldCharType="end"/>
+      </w:r>
       <w:r>
         <w:t xml:space="preserve">: </w:t>
       </w:r>
@@ -2208,14 +2797,27 @@
       <w:r>
         <w:t xml:space="preserve">Ilustración </w:t>
       </w:r>
-      <w:fldSimple w:instr=" SEQ Ilustración \* ARABIC ">
-        <w:r>
-          <w:rPr>
-            <w:noProof/>
-          </w:rPr>
-          <w:t>2</w:t>
-        </w:r>
-      </w:fldSimple>
+      <w:r>
+        <w:fldChar w:fldCharType="begin"/>
+      </w:r>
+      <w:r>
+        <w:instrText xml:space="preserve"> SEQ Ilustración \* ARABIC </w:instrText>
+      </w:r>
+      <w:r>
+        <w:fldChar w:fldCharType="separate"/>
+      </w:r>
+      <w:r>
+        <w:rPr>
+          <w:noProof/>
+        </w:rPr>
+        <w:t>2</w:t>
+      </w:r>
+      <w:r>
+        <w:rPr>
+          <w:noProof/>
+        </w:rPr>
+        <w:fldChar w:fldCharType="end"/>
+      </w:r>
       <w:r>
         <w:t>: Cálculo de la independencia probabilística</w:t>
       </w:r>
@@ -2374,14 +2976,27 @@
       <w:r>
         <w:t xml:space="preserve">Ilustración </w:t>
       </w:r>
-      <w:fldSimple w:instr=" SEQ Ilustración \* ARABIC ">
-        <w:r>
-          <w:rPr>
-            <w:noProof/>
-          </w:rPr>
-          <w:t>3</w:t>
-        </w:r>
-      </w:fldSimple>
+      <w:r>
+        <w:fldChar w:fldCharType="begin"/>
+      </w:r>
+      <w:r>
+        <w:instrText xml:space="preserve"> SEQ Ilustración \* ARABIC </w:instrText>
+      </w:r>
+      <w:r>
+        <w:fldChar w:fldCharType="separate"/>
+      </w:r>
+      <w:r>
+        <w:rPr>
+          <w:noProof/>
+        </w:rPr>
+        <w:t>3</w:t>
+      </w:r>
+      <w:r>
+        <w:rPr>
+          <w:noProof/>
+        </w:rPr>
+        <w:fldChar w:fldCharType="end"/>
+      </w:r>
       <w:r>
         <w:t>: Cálculo de independencia probabilística con condición</w:t>
       </w:r>
@@ -2389,184 +3004,6 @@
     <w:p>
       <w:r>
         <w:t>Para 4 es Falsa</w:t>
-      </w:r>
-    </w:p>
-    <w:p>
-      <w:r>
-        <w:t>Para 5:</w:t>
-      </w:r>
-      <w:r>
-        <w:t xml:space="preserve"> </w:t>
-      </w:r>
-    </w:p>
-    <w:p>
-      <w:r>
-        <w:t>-----------------------------------------------------------------------------------------------------------------------</w:t>
-      </w:r>
-    </w:p>
-    <w:p>
-      <w:r>
-        <w:t xml:space="preserve">Teniendo en cuenta las fórmulas, </w:t>
-      </w:r>
-      <w:r>
-        <w:t>cogemos un valor para A</w:t>
-      </w:r>
-      <w:proofErr w:type="gramStart"/>
-      <w:r>
-        <w:t>,B</w:t>
-      </w:r>
-      <w:proofErr w:type="gramEnd"/>
-      <w:r>
-        <w:t xml:space="preserve"> y C. En este caso: +</w:t>
-      </w:r>
-      <w:proofErr w:type="spellStart"/>
-      <w:r>
-        <w:t>a,+b,+c</w:t>
-      </w:r>
-      <w:proofErr w:type="spellEnd"/>
-    </w:p>
-    <w:p>
-      <w:r>
-        <w:t xml:space="preserve">En primer lugar calculamos </w:t>
-      </w:r>
-      <w:proofErr w:type="gramStart"/>
-      <w:r>
-        <w:t>P(</w:t>
-      </w:r>
-      <w:proofErr w:type="gramEnd"/>
-      <w:r>
-        <w:t>+</w:t>
-      </w:r>
-      <w:proofErr w:type="spellStart"/>
-      <w:r>
-        <w:t>b,+c</w:t>
-      </w:r>
-      <w:proofErr w:type="spellEnd"/>
-      <w:r>
-        <w:t xml:space="preserve"> | +a) = P(+</w:t>
-      </w:r>
-      <w:proofErr w:type="spellStart"/>
-      <w:r>
-        <w:t>b,+c,+a</w:t>
-      </w:r>
-      <w:proofErr w:type="spellEnd"/>
-      <w:r>
-        <w:t>)/P(+a) -&gt;</w:t>
-      </w:r>
-    </w:p>
-    <w:p>
-      <w:proofErr w:type="gramStart"/>
-      <w:r>
-        <w:t>P(</w:t>
-      </w:r>
-      <w:proofErr w:type="gramEnd"/>
-      <w:r>
-        <w:t>+</w:t>
-      </w:r>
-      <w:proofErr w:type="spellStart"/>
-      <w:r>
-        <w:t>b,+c,+a</w:t>
-      </w:r>
-      <w:proofErr w:type="spellEnd"/>
-      <w:r>
-        <w:t xml:space="preserve">) nos lo dan en la tabla: </w:t>
-      </w:r>
-      <w:r>
-        <w:sym w:font="Wingdings" w:char="F0E0"/>
-      </w:r>
-    </w:p>
-    <w:p>
-      <w:r>
-        <w:t>(</w:t>
-      </w:r>
-      <w:r>
-        <w:t>0.03)/0,5 = 0,06</w:t>
-      </w:r>
-      <w:r>
-        <w:t xml:space="preserve"> </w:t>
-      </w:r>
-    </w:p>
-    <w:p>
-      <w:r>
-        <w:t xml:space="preserve">En segundo lugar calculamos </w:t>
-      </w:r>
-      <w:proofErr w:type="gramStart"/>
-      <w:r>
-        <w:t>P(</w:t>
-      </w:r>
-      <w:proofErr w:type="gramEnd"/>
-      <w:r>
-        <w:t>+b|</w:t>
-      </w:r>
-      <w:r>
-        <w:t>+a</w:t>
-      </w:r>
-      <w:r>
-        <w:t>)</w:t>
-      </w:r>
-      <w:r>
-        <w:t xml:space="preserve"> = P(+</w:t>
-      </w:r>
-      <w:proofErr w:type="spellStart"/>
-      <w:r>
-        <w:t>b,+a</w:t>
-      </w:r>
-      <w:proofErr w:type="spellEnd"/>
-      <w:r>
-        <w:t>)/P(+a) -&gt;</w:t>
-      </w:r>
-    </w:p>
-    <w:p>
-      <w:r>
-        <w:t>0,15/0,5 = 0,3</w:t>
-      </w:r>
-    </w:p>
-    <w:p>
-      <w:r>
-        <w:t xml:space="preserve">En tercer lugar, calculamos: </w:t>
-      </w:r>
-      <w:proofErr w:type="gramStart"/>
-      <w:r>
-        <w:t>P(</w:t>
-      </w:r>
-      <w:proofErr w:type="gramEnd"/>
-      <w:r>
-        <w:t>+c|+a) = P(+</w:t>
-      </w:r>
-      <w:proofErr w:type="spellStart"/>
-      <w:r>
-        <w:t>c,+a</w:t>
-      </w:r>
-      <w:proofErr w:type="spellEnd"/>
-      <w:r>
-        <w:t>)/P(+a) -&gt;</w:t>
-      </w:r>
-    </w:p>
-    <w:p>
-      <w:r>
-        <w:t>0,1/0,5 = 0,2</w:t>
-      </w:r>
-    </w:p>
-    <w:p>
-      <w:r>
-        <w:t>En cuarto lugar, comprobamos la igualdad:</w:t>
-      </w:r>
-    </w:p>
-    <w:p>
-      <w:r>
-        <w:t>0,06</w:t>
-      </w:r>
-      <w:r>
-        <w:t xml:space="preserve"> = 0,3 * 0,2 </w:t>
-      </w:r>
-      <w:r>
-        <w:sym w:font="Wingdings" w:char="F0E0"/>
-      </w:r>
-      <w:r>
-        <w:t xml:space="preserve"> 0,06</w:t>
-      </w:r>
-      <w:r>
-        <w:t xml:space="preserve"> = 0,06</w:t>
       </w:r>
     </w:p>
     <w:p>
@@ -2576,12 +3013,18 @@
         </w:pBdr>
       </w:pPr>
       <w:r>
-        <w:t>Para este caso sí se cumple la igualdad, probaremos con otro caso para llegar intentar llegar a un caso en el que no se cumpla. Si se cumple para todos, entonces la independencia probabilística es CIERTA.</w:t>
-      </w:r>
-    </w:p>
-    <w:p>
-      <w:r>
-        <w:t>Teniendo en cuenta las fórmulas, cogemos un valor para A</w:t>
+        <w:t>Para 5:</w:t>
+      </w:r>
+      <w:r>
+        <w:t xml:space="preserve"> </w:t>
+      </w:r>
+    </w:p>
+    <w:p>
+      <w:r>
+        <w:t xml:space="preserve">Teniendo en cuenta las fórmulas, </w:t>
+      </w:r>
+      <w:r>
+        <w:t>cogemos un valor para A</w:t>
       </w:r>
       <w:proofErr w:type="gramStart"/>
       <w:r>
@@ -2589,10 +3032,7 @@
       </w:r>
       <w:proofErr w:type="gramEnd"/>
       <w:r>
-        <w:t xml:space="preserve"> y C. En este caso: </w:t>
-      </w:r>
-      <w:r>
-        <w:t>¬</w:t>
+        <w:t xml:space="preserve"> y C. En este caso: +</w:t>
       </w:r>
       <w:proofErr w:type="spellStart"/>
       <w:r>
@@ -2618,33 +3058,15 @@
       </w:r>
       <w:proofErr w:type="spellEnd"/>
       <w:r>
-        <w:t xml:space="preserve"> | </w:t>
-      </w:r>
-      <w:r>
-        <w:t>¬</w:t>
-      </w:r>
-      <w:r>
-        <w:t>a) = P(+</w:t>
+        <w:t xml:space="preserve"> | +a) = P(+</w:t>
       </w:r>
       <w:proofErr w:type="spellStart"/>
       <w:r>
-        <w:t>b,+c,</w:t>
-      </w:r>
-      <w:r>
-        <w:t>¬</w:t>
-      </w:r>
-      <w:r>
-        <w:t>a</w:t>
+        <w:t>b,+c,+a</w:t>
       </w:r>
       <w:proofErr w:type="spellEnd"/>
       <w:r>
-        <w:t>)/P(</w:t>
-      </w:r>
-      <w:r>
-        <w:t>¬</w:t>
-      </w:r>
-      <w:r>
-        <w:t>a) -&gt;</w:t>
+        <w:t>)/P(+a) -&gt;</w:t>
       </w:r>
     </w:p>
     <w:p>
@@ -2658,13 +3080,7 @@
       </w:r>
       <w:proofErr w:type="spellStart"/>
       <w:r>
-        <w:t>b,+c,</w:t>
-      </w:r>
-      <w:r>
-        <w:t>¬</w:t>
-      </w:r>
-      <w:r>
-        <w:t>a</w:t>
+        <w:t>b,+c,+a</w:t>
       </w:r>
       <w:proofErr w:type="spellEnd"/>
       <w:r>
@@ -2676,7 +3092,13 @@
     </w:p>
     <w:p>
       <w:r>
-        <w:t xml:space="preserve">(0.03)/0,5 = 0,06 </w:t>
+        <w:t>(</w:t>
+      </w:r>
+      <w:r>
+        <w:t>0.03)/0,5 = 0,06</w:t>
+      </w:r>
+      <w:r>
+        <w:t xml:space="preserve"> </w:t>
       </w:r>
     </w:p>
     <w:p>
@@ -2692,39 +3114,26 @@
         <w:t>+b|</w:t>
       </w:r>
       <w:r>
-        <w:t>¬</w:t>
-      </w:r>
-      <w:r>
-        <w:t>a) = P(+</w:t>
+        <w:t>+a</w:t>
+      </w:r>
+      <w:r>
+        <w:t>)</w:t>
+      </w:r>
+      <w:r>
+        <w:t xml:space="preserve"> = P(+</w:t>
       </w:r>
       <w:proofErr w:type="spellStart"/>
       <w:r>
-        <w:t>b,</w:t>
-      </w:r>
-      <w:r>
-        <w:t>¬</w:t>
-      </w:r>
-      <w:r>
-        <w:t>a</w:t>
+        <w:t>b,+a</w:t>
       </w:r>
       <w:proofErr w:type="spellEnd"/>
       <w:r>
-        <w:t>)/P(</w:t>
-      </w:r>
-      <w:r>
-        <w:t>¬</w:t>
-      </w:r>
-      <w:r>
-        <w:t>a) -&gt;</w:t>
-      </w:r>
-    </w:p>
-    <w:p>
-      <w:r>
-        <w:lastRenderedPageBreak/>
-        <w:t>0,</w:t>
-      </w:r>
-      <w:r>
-        <w:t>30/0,5 = 0,6</w:t>
+        <w:t>)/P(+a) -&gt;</w:t>
+      </w:r>
+    </w:p>
+    <w:p>
+      <w:r>
+        <w:t>0,15/0,5 = 0,3</w:t>
       </w:r>
     </w:p>
     <w:p>
@@ -2737,47 +3146,20 @@
       </w:r>
       <w:proofErr w:type="gramEnd"/>
       <w:r>
-        <w:t>+c|</w:t>
-      </w:r>
-      <w:r>
-        <w:t>¬</w:t>
-      </w:r>
-      <w:r>
-        <w:t>a) = P(+</w:t>
+        <w:t>+c|+a) = P(+</w:t>
       </w:r>
       <w:proofErr w:type="spellStart"/>
       <w:r>
-        <w:t>c,</w:t>
-      </w:r>
-      <w:r>
-        <w:t>¬</w:t>
-      </w:r>
-      <w:r>
-        <w:t>a</w:t>
+        <w:t>c,+a</w:t>
       </w:r>
       <w:proofErr w:type="spellEnd"/>
       <w:r>
-        <w:t>)/P(</w:t>
-      </w:r>
-      <w:r>
-        <w:t>¬</w:t>
-      </w:r>
-      <w:r>
-        <w:t>a) -&gt;</w:t>
-      </w:r>
-    </w:p>
-    <w:p>
-      <w:r>
-        <w:t>0,</w:t>
-      </w:r>
-      <w:r>
-        <w:t>05</w:t>
-      </w:r>
-      <w:r>
-        <w:t>/0,5 = 0,</w:t>
-      </w:r>
-      <w:r>
-        <w:t>1</w:t>
+        <w:t>)/P(+a) -&gt;</w:t>
+      </w:r>
+    </w:p>
+    <w:p>
+      <w:r>
+        <w:t>0,1/0,5 = 0,2</w:t>
       </w:r>
     </w:p>
     <w:p>
@@ -2790,16 +3172,16 @@
         <w:t>0,06</w:t>
       </w:r>
       <w:r>
-        <w:t xml:space="preserve"> = 0,6 * 0,1</w:t>
-      </w:r>
-      <w:r>
-        <w:t xml:space="preserve"> </w:t>
+        <w:t xml:space="preserve"> = 0,3 * 0,2 </w:t>
       </w:r>
       <w:r>
         <w:sym w:font="Wingdings" w:char="F0E0"/>
       </w:r>
       <w:r>
-        <w:t xml:space="preserve"> 0,06 = 0,06</w:t>
+        <w:t xml:space="preserve"> 0,06</w:t>
+      </w:r>
+      <w:r>
+        <w:t xml:space="preserve"> = 0,06</w:t>
       </w:r>
     </w:p>
     <w:p>
@@ -2814,6 +3196,239 @@
     </w:p>
     <w:p>
       <w:r>
+        <w:t>Teniendo en cuenta las fórmulas, cogemos un valor para A</w:t>
+      </w:r>
+      <w:proofErr w:type="gramStart"/>
+      <w:r>
+        <w:t>,B</w:t>
+      </w:r>
+      <w:proofErr w:type="gramEnd"/>
+      <w:r>
+        <w:t xml:space="preserve"> y C. En este caso: </w:t>
+      </w:r>
+      <w:r>
+        <w:t>¬</w:t>
+      </w:r>
+      <w:proofErr w:type="spellStart"/>
+      <w:r>
+        <w:t>a,+b,+c</w:t>
+      </w:r>
+      <w:proofErr w:type="spellEnd"/>
+    </w:p>
+    <w:p>
+      <w:r>
+        <w:t xml:space="preserve">En primer lugar calculamos </w:t>
+      </w:r>
+      <w:proofErr w:type="gramStart"/>
+      <w:r>
+        <w:t>P(</w:t>
+      </w:r>
+      <w:proofErr w:type="gramEnd"/>
+      <w:r>
+        <w:t>+</w:t>
+      </w:r>
+      <w:proofErr w:type="spellStart"/>
+      <w:r>
+        <w:t>b,+c</w:t>
+      </w:r>
+      <w:proofErr w:type="spellEnd"/>
+      <w:r>
+        <w:t xml:space="preserve"> | </w:t>
+      </w:r>
+      <w:r>
+        <w:t>¬</w:t>
+      </w:r>
+      <w:r>
+        <w:t>a) = P(+</w:t>
+      </w:r>
+      <w:proofErr w:type="spellStart"/>
+      <w:r>
+        <w:t>b,+c,</w:t>
+      </w:r>
+      <w:r>
+        <w:t>¬</w:t>
+      </w:r>
+      <w:r>
+        <w:t>a</w:t>
+      </w:r>
+      <w:proofErr w:type="spellEnd"/>
+      <w:r>
+        <w:t>)/P(</w:t>
+      </w:r>
+      <w:r>
+        <w:t>¬</w:t>
+      </w:r>
+      <w:r>
+        <w:t>a) -&gt;</w:t>
+      </w:r>
+    </w:p>
+    <w:p>
+      <w:proofErr w:type="gramStart"/>
+      <w:r>
+        <w:t>P(</w:t>
+      </w:r>
+      <w:proofErr w:type="gramEnd"/>
+      <w:r>
+        <w:t>+</w:t>
+      </w:r>
+      <w:proofErr w:type="spellStart"/>
+      <w:r>
+        <w:t>b,+c,</w:t>
+      </w:r>
+      <w:r>
+        <w:t>¬</w:t>
+      </w:r>
+      <w:r>
+        <w:t>a</w:t>
+      </w:r>
+      <w:proofErr w:type="spellEnd"/>
+      <w:r>
+        <w:t xml:space="preserve">) nos lo dan en la tabla: </w:t>
+      </w:r>
+      <w:r>
+        <w:sym w:font="Wingdings" w:char="F0E0"/>
+      </w:r>
+    </w:p>
+    <w:p>
+      <w:r>
+        <w:t xml:space="preserve">(0.03)/0,5 = 0,06 </w:t>
+      </w:r>
+    </w:p>
+    <w:p>
+      <w:r>
+        <w:t xml:space="preserve">En segundo lugar calculamos </w:t>
+      </w:r>
+      <w:proofErr w:type="gramStart"/>
+      <w:r>
+        <w:t>P(</w:t>
+      </w:r>
+      <w:proofErr w:type="gramEnd"/>
+      <w:r>
+        <w:t>+b|</w:t>
+      </w:r>
+      <w:r>
+        <w:t>¬</w:t>
+      </w:r>
+      <w:r>
+        <w:t>a) = P(+</w:t>
+      </w:r>
+      <w:proofErr w:type="spellStart"/>
+      <w:r>
+        <w:t>b,</w:t>
+      </w:r>
+      <w:r>
+        <w:t>¬</w:t>
+      </w:r>
+      <w:r>
+        <w:t>a</w:t>
+      </w:r>
+      <w:proofErr w:type="spellEnd"/>
+      <w:r>
+        <w:t>)/P(</w:t>
+      </w:r>
+      <w:r>
+        <w:t>¬</w:t>
+      </w:r>
+      <w:r>
+        <w:t>a) -&gt;</w:t>
+      </w:r>
+    </w:p>
+    <w:p>
+      <w:r>
+        <w:t>0,</w:t>
+      </w:r>
+      <w:r>
+        <w:t>30/0,5 = 0,6</w:t>
+      </w:r>
+    </w:p>
+    <w:p>
+      <w:r>
+        <w:lastRenderedPageBreak/>
+        <w:t xml:space="preserve">En tercer lugar, calculamos: </w:t>
+      </w:r>
+      <w:proofErr w:type="gramStart"/>
+      <w:r>
+        <w:t>P(</w:t>
+      </w:r>
+      <w:proofErr w:type="gramEnd"/>
+      <w:r>
+        <w:t>+c|</w:t>
+      </w:r>
+      <w:r>
+        <w:t>¬</w:t>
+      </w:r>
+      <w:r>
+        <w:t>a) = P(+</w:t>
+      </w:r>
+      <w:proofErr w:type="spellStart"/>
+      <w:r>
+        <w:t>c,</w:t>
+      </w:r>
+      <w:r>
+        <w:t>¬</w:t>
+      </w:r>
+      <w:r>
+        <w:t>a</w:t>
+      </w:r>
+      <w:proofErr w:type="spellEnd"/>
+      <w:r>
+        <w:t>)/P(</w:t>
+      </w:r>
+      <w:r>
+        <w:t>¬</w:t>
+      </w:r>
+      <w:r>
+        <w:t>a) -&gt;</w:t>
+      </w:r>
+    </w:p>
+    <w:p>
+      <w:r>
+        <w:t>0,</w:t>
+      </w:r>
+      <w:r>
+        <w:t>05</w:t>
+      </w:r>
+      <w:r>
+        <w:t>/0,5 = 0,</w:t>
+      </w:r>
+      <w:r>
+        <w:t>1</w:t>
+      </w:r>
+    </w:p>
+    <w:p>
+      <w:r>
+        <w:t>En cuarto lugar, comprobamos la igualdad:</w:t>
+      </w:r>
+    </w:p>
+    <w:p>
+      <w:r>
+        <w:t>0,06</w:t>
+      </w:r>
+      <w:r>
+        <w:t xml:space="preserve"> = 0,6 * 0,1</w:t>
+      </w:r>
+      <w:r>
+        <w:t xml:space="preserve"> </w:t>
+      </w:r>
+      <w:r>
+        <w:sym w:font="Wingdings" w:char="F0E0"/>
+      </w:r>
+      <w:r>
+        <w:t xml:space="preserve"> 0,06 = 0,06</w:t>
+      </w:r>
+    </w:p>
+    <w:p>
+      <w:pPr>
+        <w:pBdr>
+          <w:bottom w:val="single" w:sz="6" w:space="1" w:color="auto"/>
+        </w:pBdr>
+      </w:pPr>
+      <w:r>
+        <w:t>Para este caso sí se cumple la igualdad, probaremos con otro caso para llegar intentar llegar a un caso en el que no se cumpla. Si se cumple para todos, entonces la independencia probabilística es CIERTA.</w:t>
+      </w:r>
+    </w:p>
+    <w:p>
+      <w:r>
         <w:t xml:space="preserve">Siguiendo los mismos cálculos para todos los casos posibles, verificamos que en todos los casos la igualdad es cierta. Por lo tanto, la relación del punto </w:t>
       </w:r>
       <w:r>
@@ -2838,12 +3453,12 @@
       <w:pPr>
         <w:pStyle w:val="Ttulo1"/>
       </w:pPr>
-      <w:bookmarkStart w:id="2" w:name="_Toc502938355"/>
+      <w:bookmarkStart w:id="3" w:name="_Toc503129323"/>
       <w:r>
         <w:lastRenderedPageBreak/>
         <w:t>Ejercicio 1.2</w:t>
       </w:r>
-      <w:bookmarkEnd w:id="2"/>
+      <w:bookmarkEnd w:id="3"/>
     </w:p>
     <w:p>
       <w:pPr>
@@ -2899,14 +3514,27 @@
       <w:r>
         <w:t xml:space="preserve">Ilustración </w:t>
       </w:r>
-      <w:fldSimple w:instr=" SEQ Ilustración \* ARABIC ">
-        <w:r>
-          <w:rPr>
-            <w:noProof/>
-          </w:rPr>
-          <w:t>4</w:t>
-        </w:r>
-      </w:fldSimple>
+      <w:r>
+        <w:fldChar w:fldCharType="begin"/>
+      </w:r>
+      <w:r>
+        <w:instrText xml:space="preserve"> SEQ Ilustración \* ARABIC </w:instrText>
+      </w:r>
+      <w:r>
+        <w:fldChar w:fldCharType="separate"/>
+      </w:r>
+      <w:r>
+        <w:rPr>
+          <w:noProof/>
+        </w:rPr>
+        <w:t>4</w:t>
+      </w:r>
+      <w:r>
+        <w:rPr>
+          <w:noProof/>
+        </w:rPr>
+        <w:fldChar w:fldCharType="end"/>
+      </w:r>
       <w:r>
         <w:t>: Representación del grafo del ejercicio 1.2</w:t>
       </w:r>
@@ -2915,11 +3543,11 @@
       <w:pPr>
         <w:pStyle w:val="Ttulo2"/>
       </w:pPr>
-      <w:bookmarkStart w:id="3" w:name="_Toc502938356"/>
+      <w:bookmarkStart w:id="4" w:name="_Toc503129324"/>
       <w:r>
         <w:t>Apartado 1:</w:t>
       </w:r>
-      <w:bookmarkEnd w:id="3"/>
+      <w:bookmarkEnd w:id="4"/>
     </w:p>
     <w:p>
       <w:r>
@@ -2979,14 +3607,27 @@
       <w:r>
         <w:t xml:space="preserve">Ilustración </w:t>
       </w:r>
-      <w:fldSimple w:instr=" SEQ Ilustración \* ARABIC ">
-        <w:r>
-          <w:rPr>
-            <w:noProof/>
-          </w:rPr>
-          <w:t>5</w:t>
-        </w:r>
-      </w:fldSimple>
+      <w:r>
+        <w:fldChar w:fldCharType="begin"/>
+      </w:r>
+      <w:r>
+        <w:instrText xml:space="preserve"> SEQ Ilustración \* ARABIC </w:instrText>
+      </w:r>
+      <w:r>
+        <w:fldChar w:fldCharType="separate"/>
+      </w:r>
+      <w:r>
+        <w:rPr>
+          <w:noProof/>
+        </w:rPr>
+        <w:t>5</w:t>
+      </w:r>
+      <w:r>
+        <w:rPr>
+          <w:noProof/>
+        </w:rPr>
+        <w:fldChar w:fldCharType="end"/>
+      </w:r>
       <w:r>
         <w:t xml:space="preserve">: Definición </w:t>
       </w:r>
@@ -3053,19 +3694,32 @@
         <w:pStyle w:val="Descripcin"/>
         <w:jc w:val="center"/>
       </w:pPr>
-      <w:bookmarkStart w:id="4" w:name="_Ref502862377"/>
+      <w:bookmarkStart w:id="5" w:name="_Ref502862377"/>
       <w:r>
         <w:t xml:space="preserve">Ilustración </w:t>
       </w:r>
-      <w:fldSimple w:instr=" SEQ Ilustración \* ARABIC ">
-        <w:r>
-          <w:rPr>
-            <w:noProof/>
-          </w:rPr>
-          <w:t>6</w:t>
-        </w:r>
-      </w:fldSimple>
-      <w:bookmarkEnd w:id="4"/>
+      <w:r>
+        <w:fldChar w:fldCharType="begin"/>
+      </w:r>
+      <w:r>
+        <w:instrText xml:space="preserve"> SEQ Ilustración \* ARABIC </w:instrText>
+      </w:r>
+      <w:r>
+        <w:fldChar w:fldCharType="separate"/>
+      </w:r>
+      <w:r>
+        <w:rPr>
+          <w:noProof/>
+        </w:rPr>
+        <w:t>6</w:t>
+      </w:r>
+      <w:r>
+        <w:rPr>
+          <w:noProof/>
+        </w:rPr>
+        <w:fldChar w:fldCharType="end"/>
+      </w:r>
+      <w:bookmarkEnd w:id="5"/>
       <w:r>
         <w:t>: Representación de grafo separado o conectado</w:t>
       </w:r>
@@ -3218,11 +3872,11 @@
       <w:pPr>
         <w:pStyle w:val="Ttulo2"/>
       </w:pPr>
-      <w:bookmarkStart w:id="5" w:name="_Toc502938357"/>
+      <w:bookmarkStart w:id="6" w:name="_Toc503129325"/>
       <w:r>
         <w:t>Apartado 2</w:t>
       </w:r>
-      <w:bookmarkEnd w:id="5"/>
+      <w:bookmarkEnd w:id="6"/>
       <w:r>
         <w:t xml:space="preserve"> </w:t>
       </w:r>
@@ -3286,14 +3940,27 @@
       <w:r>
         <w:t xml:space="preserve">Ilustración </w:t>
       </w:r>
-      <w:fldSimple w:instr=" SEQ Ilustración \* ARABIC ">
-        <w:r>
-          <w:rPr>
-            <w:noProof/>
-          </w:rPr>
-          <w:t>7</w:t>
-        </w:r>
-      </w:fldSimple>
+      <w:r>
+        <w:fldChar w:fldCharType="begin"/>
+      </w:r>
+      <w:r>
+        <w:instrText xml:space="preserve"> SEQ Ilustración \* ARABIC </w:instrText>
+      </w:r>
+      <w:r>
+        <w:fldChar w:fldCharType="separate"/>
+      </w:r>
+      <w:r>
+        <w:rPr>
+          <w:noProof/>
+        </w:rPr>
+        <w:t>7</w:t>
+      </w:r>
+      <w:r>
+        <w:rPr>
+          <w:noProof/>
+        </w:rPr>
+        <w:fldChar w:fldCharType="end"/>
+      </w:r>
       <w:r>
         <w:t>: Definición de nodos conectados</w:t>
       </w:r>
@@ -3465,14 +4132,12 @@
       <w:r>
         <w:br w:type="page"/>
       </w:r>
-      <w:bookmarkStart w:id="6" w:name="_GoBack"/>
-      <w:bookmarkEnd w:id="6"/>
     </w:p>
     <w:p>
       <w:pPr>
         <w:pStyle w:val="Ttulo1"/>
       </w:pPr>
-      <w:bookmarkStart w:id="7" w:name="_Toc502938358"/>
+      <w:bookmarkStart w:id="7" w:name="_Toc503129326"/>
       <w:r>
         <w:lastRenderedPageBreak/>
         <w:t>Ejercicio 1.3</w:t>
@@ -3551,14 +4216,27 @@
       <w:r>
         <w:t xml:space="preserve">Ilustración </w:t>
       </w:r>
-      <w:fldSimple w:instr=" SEQ Ilustración \* ARABIC ">
-        <w:r>
-          <w:rPr>
-            <w:noProof/>
-          </w:rPr>
-          <w:t>8</w:t>
-        </w:r>
-      </w:fldSimple>
+      <w:r>
+        <w:fldChar w:fldCharType="begin"/>
+      </w:r>
+      <w:r>
+        <w:instrText xml:space="preserve"> SEQ Ilustración \* ARABIC </w:instrText>
+      </w:r>
+      <w:r>
+        <w:fldChar w:fldCharType="separate"/>
+      </w:r>
+      <w:r>
+        <w:rPr>
+          <w:noProof/>
+        </w:rPr>
+        <w:t>8</w:t>
+      </w:r>
+      <w:r>
+        <w:rPr>
+          <w:noProof/>
+        </w:rPr>
+        <w:fldChar w:fldCharType="end"/>
+      </w:r>
       <w:r>
         <w:t>: Definición de camino activo en un grafo dirigido.</w:t>
       </w:r>
@@ -3665,14 +4343,27 @@
       <w:r>
         <w:t xml:space="preserve">Ilustración </w:t>
       </w:r>
-      <w:fldSimple w:instr=" SEQ Ilustración \* ARABIC ">
-        <w:r>
-          <w:rPr>
-            <w:noProof/>
-          </w:rPr>
-          <w:t>9</w:t>
-        </w:r>
-      </w:fldSimple>
+      <w:r>
+        <w:fldChar w:fldCharType="begin"/>
+      </w:r>
+      <w:r>
+        <w:instrText xml:space="preserve"> SEQ Ilustración \* ARABIC </w:instrText>
+      </w:r>
+      <w:r>
+        <w:fldChar w:fldCharType="separate"/>
+      </w:r>
+      <w:r>
+        <w:rPr>
+          <w:noProof/>
+        </w:rPr>
+        <w:t>9</w:t>
+      </w:r>
+      <w:r>
+        <w:rPr>
+          <w:noProof/>
+        </w:rPr>
+        <w:fldChar w:fldCharType="end"/>
+      </w:r>
       <w:r>
         <w:t>: Representación del grafo dirigido del ejercicio 1.3</w:t>
       </w:r>
@@ -3731,14 +4422,27 @@
       <w:r>
         <w:t xml:space="preserve">Ilustración </w:t>
       </w:r>
-      <w:fldSimple w:instr=" SEQ Ilustración \* ARABIC ">
-        <w:r>
-          <w:rPr>
-            <w:noProof/>
-          </w:rPr>
-          <w:t>10</w:t>
-        </w:r>
-      </w:fldSimple>
+      <w:r>
+        <w:fldChar w:fldCharType="begin"/>
+      </w:r>
+      <w:r>
+        <w:instrText xml:space="preserve"> SEQ Ilustración \* ARABIC </w:instrText>
+      </w:r>
+      <w:r>
+        <w:fldChar w:fldCharType="separate"/>
+      </w:r>
+      <w:r>
+        <w:rPr>
+          <w:noProof/>
+        </w:rPr>
+        <w:t>10</w:t>
+      </w:r>
+      <w:r>
+        <w:rPr>
+          <w:noProof/>
+        </w:rPr>
+        <w:fldChar w:fldCharType="end"/>
+      </w:r>
       <w:r>
         <w:t>: Camino de tres nodos en grafo dirigido</w:t>
       </w:r>
@@ -3747,7 +4451,7 @@
       <w:pPr>
         <w:pStyle w:val="Ttulo2"/>
       </w:pPr>
-      <w:bookmarkStart w:id="8" w:name="_Toc502938359"/>
+      <w:bookmarkStart w:id="8" w:name="_Toc503129327"/>
       <w:r>
         <w:t>Apartado 1</w:t>
       </w:r>
@@ -3952,7 +4656,34 @@
         </w:numPr>
       </w:pPr>
       <w:r>
-        <w:t>Es CIERTO ya que no existen caminos activos entre D y E.</w:t>
+        <w:t xml:space="preserve">Es </w:t>
+      </w:r>
+      <w:r>
+        <w:t>FALSO</w:t>
+      </w:r>
+      <w:r>
+        <w:t xml:space="preserve"> ya </w:t>
+      </w:r>
+      <w:r>
+        <w:t>que gracias a B, existe un camino directo entre D y E. Los caminos {B</w:t>
+      </w:r>
+      <w:r>
+        <w:sym w:font="Wingdings" w:char="F0E0"/>
+      </w:r>
+      <w:r>
+        <w:t>C</w:t>
+      </w:r>
+      <w:r>
+        <w:sym w:font="Wingdings" w:char="F0E0"/>
+      </w:r>
+      <w:r>
+        <w:t>E}, {B</w:t>
+      </w:r>
+      <w:r>
+        <w:sym w:font="Wingdings" w:char="F0E0"/>
+      </w:r>
+      <w:r>
+        <w:t>D} son directos.</w:t>
       </w:r>
       <w:r>
         <w:t xml:space="preserve"> </w:t>
@@ -3989,7 +4720,7 @@
       <w:pPr>
         <w:pStyle w:val="Ttulo2"/>
       </w:pPr>
-      <w:bookmarkStart w:id="9" w:name="_Toc502938360"/>
+      <w:bookmarkStart w:id="9" w:name="_Toc503129328"/>
       <w:r>
         <w:t>Apartado 2</w:t>
       </w:r>
@@ -4180,6 +4911,7 @@
         </w:numPr>
       </w:pPr>
       <w:r>
+        <w:lastRenderedPageBreak/>
         <w:t xml:space="preserve">Es FALSO ya que el descendiente D ha activado el camino </w:t>
       </w:r>
       <w:r>
@@ -4263,7 +4995,6 @@
         </w:numPr>
       </w:pPr>
       <w:r>
-        <w:lastRenderedPageBreak/>
         <w:t xml:space="preserve">Es FALSO ya que el camino </w:t>
       </w:r>
       <w:r>
@@ -4387,24 +5118,34 @@
         </w:numPr>
       </w:pPr>
       <w:r>
-        <w:t>Es CIERTO ya no existe ningún camino entre A y D</w:t>
-      </w:r>
-      <w:r>
-        <w:t xml:space="preserve">. </w:t>
-      </w:r>
-      <w:r>
-        <w:t>Se han desactivado los caminos {A</w:t>
-      </w:r>
-      <w:proofErr w:type="gramStart"/>
-      <w:r>
-        <w:t>,C,F</w:t>
-      </w:r>
-      <w:proofErr w:type="gramEnd"/>
-      <w:r>
-        <w:t>}, {B,C,F},{B,D,F},{D,F}.</w:t>
+        <w:t xml:space="preserve">Es </w:t>
+      </w:r>
+      <w:r>
+        <w:t>FALSO</w:t>
       </w:r>
       <w:r>
         <w:t xml:space="preserve"> </w:t>
+      </w:r>
+      <w:r>
+        <w:t>ya que el camino {A</w:t>
+      </w:r>
+      <w:r>
+        <w:sym w:font="Wingdings" w:char="F0E0"/>
+      </w:r>
+      <w:r>
+        <w:t>C</w:t>
+      </w:r>
+      <w:r>
+        <w:sym w:font="Wingdings" w:char="F0E0"/>
+      </w:r>
+      <w:r>
+        <w:t>D} ha sido activado por F. Los caminos {C</w:t>
+      </w:r>
+      <w:r>
+        <w:sym w:font="Wingdings" w:char="F0E0"/>
+      </w:r>
+      <w:r>
+        <w:t xml:space="preserve">D} han quedado activados. </w:t>
       </w:r>
     </w:p>
     <w:p>
@@ -4686,12 +5427,19 @@
       <w:pPr>
         <w:pStyle w:val="Ttulo1"/>
       </w:pPr>
+      <w:bookmarkStart w:id="10" w:name="_Toc503129329"/>
       <w:r>
         <w:lastRenderedPageBreak/>
         <w:t>Ejercicio 1.4</w:t>
       </w:r>
+      <w:bookmarkEnd w:id="10"/>
     </w:p>
     <w:p/>
+    <w:p>
+      <w:r>
+        <w:t>Para los ejercicios 1.4, 1.5 y 1.6 se podría tener en cuenta el “conjunto vacío” que es un subconjunto de la distribución P. Todos los grafos cubren el conjunto vacío al menos en dos variables. El conjunto vacío se representa mediante “ø”.</w:t>
+      </w:r>
+    </w:p>
     <w:p>
       <w:pPr>
         <w:keepNext/>
@@ -4746,14 +5494,27 @@
       <w:r>
         <w:t xml:space="preserve">Ilustración </w:t>
       </w:r>
-      <w:fldSimple w:instr=" SEQ Ilustración \* ARABIC ">
-        <w:r>
-          <w:rPr>
-            <w:noProof/>
-          </w:rPr>
-          <w:t>11</w:t>
-        </w:r>
-      </w:fldSimple>
+      <w:r>
+        <w:fldChar w:fldCharType="begin"/>
+      </w:r>
+      <w:r>
+        <w:instrText xml:space="preserve"> SEQ Ilustración \* ARABIC </w:instrText>
+      </w:r>
+      <w:r>
+        <w:fldChar w:fldCharType="separate"/>
+      </w:r>
+      <w:r>
+        <w:rPr>
+          <w:noProof/>
+        </w:rPr>
+        <w:t>11</w:t>
+      </w:r>
+      <w:r>
+        <w:rPr>
+          <w:noProof/>
+        </w:rPr>
+        <w:fldChar w:fldCharType="end"/>
+      </w:r>
       <w:r>
         <w:t>: Respuesta al ejercicio 1.4</w:t>
       </w:r>
@@ -4767,10 +5528,12 @@
       <w:pPr>
         <w:pStyle w:val="Ttulo1"/>
       </w:pPr>
+      <w:bookmarkStart w:id="11" w:name="_Toc503129330"/>
       <w:r>
         <w:lastRenderedPageBreak/>
         <w:t>Ejercicio 1.5</w:t>
       </w:r>
+      <w:bookmarkEnd w:id="11"/>
     </w:p>
     <w:p>
       <w:pPr>
@@ -4826,14 +5589,27 @@
       <w:r>
         <w:t xml:space="preserve">Ilustración </w:t>
       </w:r>
-      <w:fldSimple w:instr=" SEQ Ilustración \* ARABIC ">
-        <w:r>
-          <w:rPr>
-            <w:noProof/>
-          </w:rPr>
-          <w:t>12</w:t>
-        </w:r>
-      </w:fldSimple>
+      <w:r>
+        <w:fldChar w:fldCharType="begin"/>
+      </w:r>
+      <w:r>
+        <w:instrText xml:space="preserve"> SEQ Ilustración \* ARABIC </w:instrText>
+      </w:r>
+      <w:r>
+        <w:fldChar w:fldCharType="separate"/>
+      </w:r>
+      <w:r>
+        <w:rPr>
+          <w:noProof/>
+        </w:rPr>
+        <w:t>12</w:t>
+      </w:r>
+      <w:r>
+        <w:rPr>
+          <w:noProof/>
+        </w:rPr>
+        <w:fldChar w:fldCharType="end"/>
+      </w:r>
       <w:r>
         <w:t>: Respuesta al ejercicio 1.5</w:t>
       </w:r>
@@ -4847,10 +5623,12 @@
       <w:pPr>
         <w:pStyle w:val="Ttulo1"/>
       </w:pPr>
+      <w:bookmarkStart w:id="12" w:name="_Toc503129331"/>
       <w:r>
         <w:lastRenderedPageBreak/>
         <w:t>Ejercicio 1.6</w:t>
       </w:r>
+      <w:bookmarkEnd w:id="12"/>
     </w:p>
     <w:p/>
     <w:p>
@@ -4907,14 +5685,27 @@
       <w:r>
         <w:t xml:space="preserve">Ilustración </w:t>
       </w:r>
-      <w:fldSimple w:instr=" SEQ Ilustración \* ARABIC ">
-        <w:r>
-          <w:rPr>
-            <w:noProof/>
-          </w:rPr>
-          <w:t>13</w:t>
-        </w:r>
-      </w:fldSimple>
+      <w:r>
+        <w:fldChar w:fldCharType="begin"/>
+      </w:r>
+      <w:r>
+        <w:instrText xml:space="preserve"> SEQ Ilustración \* ARABIC </w:instrText>
+      </w:r>
+      <w:r>
+        <w:fldChar w:fldCharType="separate"/>
+      </w:r>
+      <w:r>
+        <w:rPr>
+          <w:noProof/>
+        </w:rPr>
+        <w:t>13</w:t>
+      </w:r>
+      <w:r>
+        <w:rPr>
+          <w:noProof/>
+        </w:rPr>
+        <w:fldChar w:fldCharType="end"/>
+      </w:r>
       <w:r>
         <w:t>: Respuesta al ejercicio 1.6</w:t>
       </w:r>
@@ -4929,72 +5720,1269 @@
       <w:pPr>
         <w:pStyle w:val="Ttulo1"/>
       </w:pPr>
+      <w:bookmarkStart w:id="13" w:name="_Toc503129332"/>
       <w:r>
         <w:lastRenderedPageBreak/>
         <w:t>Ejercicio 1.7</w:t>
       </w:r>
+      <w:bookmarkEnd w:id="13"/>
+    </w:p>
+    <w:p>
+      <w:pPr>
+        <w:keepNext/>
+        <w:jc w:val="center"/>
+      </w:pPr>
+      <w:r>
+        <w:rPr>
+          <w:noProof/>
+        </w:rPr>
+        <w:drawing>
+          <wp:inline distT="0" distB="0" distL="0" distR="0" wp14:anchorId="271159AB" wp14:editId="5FA9AC91">
+            <wp:extent cx="6227445" cy="1244600"/>
+            <wp:effectExtent l="0" t="0" r="1905" b="0"/>
+            <wp:docPr id="18" name="Imagen 18"/>
+            <wp:cNvGraphicFramePr>
+              <a:graphicFrameLocks xmlns:a="http://schemas.openxmlformats.org/drawingml/2006/main" noChangeAspect="1"/>
+            </wp:cNvGraphicFramePr>
+            <a:graphic xmlns:a="http://schemas.openxmlformats.org/drawingml/2006/main">
+              <a:graphicData uri="http://schemas.openxmlformats.org/drawingml/2006/picture">
+                <pic:pic xmlns:pic="http://schemas.openxmlformats.org/drawingml/2006/picture">
+                  <pic:nvPicPr>
+                    <pic:cNvPr id="1" name=""/>
+                    <pic:cNvPicPr/>
+                  </pic:nvPicPr>
+                  <pic:blipFill>
+                    <a:blip r:embed="rId25"/>
+                    <a:stretch>
+                      <a:fillRect/>
+                    </a:stretch>
+                  </pic:blipFill>
+                  <pic:spPr>
+                    <a:xfrm>
+                      <a:off x="0" y="0"/>
+                      <a:ext cx="6227445" cy="1244600"/>
+                    </a:xfrm>
+                    <a:prstGeom prst="rect">
+                      <a:avLst/>
+                    </a:prstGeom>
+                  </pic:spPr>
+                </pic:pic>
+              </a:graphicData>
+            </a:graphic>
+          </wp:inline>
+        </w:drawing>
+      </w:r>
+    </w:p>
+    <w:p>
+      <w:pPr>
+        <w:pStyle w:val="Descripcin"/>
+        <w:jc w:val="center"/>
+      </w:pPr>
+      <w:r>
+        <w:t xml:space="preserve">Ilustración </w:t>
+      </w:r>
+      <w:r>
+        <w:fldChar w:fldCharType="begin"/>
+      </w:r>
+      <w:r>
+        <w:instrText xml:space="preserve"> SEQ Ilustración \* ARABIC </w:instrText>
+      </w:r>
+      <w:r>
+        <w:fldChar w:fldCharType="separate"/>
+      </w:r>
+      <w:r>
+        <w:rPr>
+          <w:noProof/>
+        </w:rPr>
+        <w:t>14</w:t>
+      </w:r>
+      <w:r>
+        <w:fldChar w:fldCharType="end"/>
+      </w:r>
+      <w:r>
+        <w:t>: Ejercicio 1.7</w:t>
+      </w:r>
+    </w:p>
+    <w:p>
+      <w:pPr>
+        <w:pStyle w:val="Ttulo2"/>
+      </w:pPr>
+      <w:bookmarkStart w:id="14" w:name="_Toc503129333"/>
+      <w:r>
+        <w:t>Apartado 1</w:t>
+      </w:r>
+      <w:bookmarkEnd w:id="14"/>
     </w:p>
     <w:p/>
     <w:p>
       <w:pPr>
+        <w:jc w:val="both"/>
+      </w:pPr>
+      <w:r>
+        <w:t xml:space="preserve">Tenemos dos variables independientes: las enfermedades. En este caso son, la fiebre tifoidea y la tuberculosis. Introducimos la hipótesis de que los diagnósticos son exclusivos debido a que es muy improbable que se den los dos casos (0,001*0,01=0,00001). </w:t>
+      </w:r>
+    </w:p>
+    <w:p>
+      <w:pPr>
+        <w:jc w:val="both"/>
+      </w:pPr>
+      <w:r>
+        <w:t xml:space="preserve">También es cierto que estos dos diagnósticos no son exhaustivos porque es posible que no haya ninguna de las enfermedades. Por ello, la variable “E” (Enfermedad) puede tomar 3 posibles valores: </w:t>
+      </w:r>
+      <w:proofErr w:type="spellStart"/>
+      <w:r>
+        <w:t>Ef</w:t>
+      </w:r>
+      <w:proofErr w:type="spellEnd"/>
+      <w:r>
+        <w:t xml:space="preserve"> (Enfermedad fiebre tifoidea), Et (Enfermedad tuberculosis), </w:t>
+      </w:r>
+      <w:proofErr w:type="gramStart"/>
+      <w:r>
+        <w:t>En(</w:t>
+      </w:r>
+      <w:proofErr w:type="gramEnd"/>
+      <w:r>
+        <w:t xml:space="preserve">Enfermedad ninguna). </w:t>
+      </w:r>
+    </w:p>
+    <w:p>
+      <w:pPr>
+        <w:jc w:val="both"/>
+      </w:pPr>
+      <w:r>
+        <w:t xml:space="preserve">Las probabilidades a priori para E son: </w:t>
+      </w:r>
+      <w:proofErr w:type="gramStart"/>
+      <w:r>
+        <w:t>P(</w:t>
+      </w:r>
+      <w:proofErr w:type="spellStart"/>
+      <w:proofErr w:type="gramEnd"/>
+      <w:r>
+        <w:t>Ef</w:t>
+      </w:r>
+      <w:proofErr w:type="spellEnd"/>
+      <w:r>
+        <w:t>) = 0,001, P(Et) = 0,01 y P(En)= 0,989</w:t>
+      </w:r>
+    </w:p>
+    <w:p>
+      <w:pPr>
+        <w:jc w:val="both"/>
+      </w:pPr>
+      <w:r>
+        <w:t>Los síntomas</w:t>
+      </w:r>
+      <w:r>
+        <w:t xml:space="preserve"> </w:t>
+      </w:r>
+      <w:r>
+        <w:t>que se pueden tener son: fiebre (f), taquicardia (t) y bradicardia (b)</w:t>
+      </w:r>
+      <w:r>
+        <w:t>.</w:t>
+      </w:r>
+      <w:r>
+        <w:t xml:space="preserve"> </w:t>
+      </w:r>
+    </w:p>
+    <w:p>
+      <w:pPr>
+        <w:jc w:val="both"/>
+      </w:pPr>
+      <w:r>
+        <w:t>Los valores están representados en el apartado 3.</w:t>
+      </w:r>
+    </w:p>
+    <w:p>
+      <w:pPr>
         <w:pStyle w:val="Ttulo2"/>
       </w:pPr>
-      <w:r>
-        <w:t>Apartado 1</w:t>
-      </w:r>
+      <w:bookmarkStart w:id="15" w:name="_Toc503129334"/>
+      <w:r>
+        <w:t>Apartado 2</w:t>
+      </w:r>
+      <w:bookmarkEnd w:id="15"/>
     </w:p>
     <w:p/>
     <w:p>
       <w:pPr>
+        <w:keepNext/>
+        <w:jc w:val="center"/>
+      </w:pPr>
+      <w:r>
+        <w:rPr>
+          <w:noProof/>
+        </w:rPr>
+        <w:drawing>
+          <wp:inline distT="0" distB="0" distL="0" distR="0" wp14:anchorId="329FB8AF" wp14:editId="347CDED4">
+            <wp:extent cx="4749800" cy="2397447"/>
+            <wp:effectExtent l="0" t="0" r="0" b="3175"/>
+            <wp:docPr id="20" name="Imagen 20"/>
+            <wp:cNvGraphicFramePr>
+              <a:graphicFrameLocks xmlns:a="http://schemas.openxmlformats.org/drawingml/2006/main" noChangeAspect="1"/>
+            </wp:cNvGraphicFramePr>
+            <a:graphic xmlns:a="http://schemas.openxmlformats.org/drawingml/2006/main">
+              <a:graphicData uri="http://schemas.openxmlformats.org/drawingml/2006/picture">
+                <pic:pic xmlns:pic="http://schemas.openxmlformats.org/drawingml/2006/picture">
+                  <pic:nvPicPr>
+                    <pic:cNvPr id="1" name=""/>
+                    <pic:cNvPicPr/>
+                  </pic:nvPicPr>
+                  <pic:blipFill>
+                    <a:blip r:embed="rId26"/>
+                    <a:stretch>
+                      <a:fillRect/>
+                    </a:stretch>
+                  </pic:blipFill>
+                  <pic:spPr>
+                    <a:xfrm>
+                      <a:off x="0" y="0"/>
+                      <a:ext cx="4767189" cy="2406224"/>
+                    </a:xfrm>
+                    <a:prstGeom prst="rect">
+                      <a:avLst/>
+                    </a:prstGeom>
+                  </pic:spPr>
+                </pic:pic>
+              </a:graphicData>
+            </a:graphic>
+          </wp:inline>
+        </w:drawing>
+      </w:r>
+    </w:p>
+    <w:p>
+      <w:pPr>
+        <w:pStyle w:val="Descripcin"/>
+        <w:jc w:val="center"/>
+      </w:pPr>
+      <w:r>
+        <w:t xml:space="preserve">Ilustración </w:t>
+      </w:r>
+      <w:r>
+        <w:fldChar w:fldCharType="begin"/>
+      </w:r>
+      <w:r>
+        <w:instrText xml:space="preserve"> SEQ Ilustración \* ARABIC </w:instrText>
+      </w:r>
+      <w:r>
+        <w:fldChar w:fldCharType="separate"/>
+      </w:r>
+      <w:r>
+        <w:rPr>
+          <w:noProof/>
+        </w:rPr>
+        <w:t>15</w:t>
+      </w:r>
+      <w:r>
+        <w:fldChar w:fldCharType="end"/>
+      </w:r>
+      <w:r>
+        <w:t xml:space="preserve">: </w:t>
+      </w:r>
+      <w:r>
+        <w:t>Diagrama correspondiente al método bayesiano ingenuo para el problema.</w:t>
+      </w:r>
+    </w:p>
+    <w:p>
+      <w:r>
+        <w:br w:type="page"/>
+      </w:r>
+    </w:p>
+    <w:p>
+      <w:pPr>
         <w:pStyle w:val="Ttulo2"/>
       </w:pPr>
-      <w:r>
-        <w:t>Apartado 2</w:t>
+      <w:bookmarkStart w:id="16" w:name="_Toc503129335"/>
+      <w:r>
+        <w:lastRenderedPageBreak/>
+        <w:t>Apartado 3</w:t>
+      </w:r>
+      <w:bookmarkEnd w:id="16"/>
+    </w:p>
+    <w:p>
+      <w:pPr>
+        <w:pStyle w:val="Descripcin"/>
+        <w:keepNext/>
+      </w:pPr>
+    </w:p>
+    <w:tbl>
+      <w:tblPr>
+        <w:tblStyle w:val="Tablaconcuadrcula"/>
+        <w:tblW w:w="0" w:type="auto"/>
+        <w:tblLook w:val="04A0" w:firstRow="1" w:lastRow="0" w:firstColumn="1" w:lastColumn="0" w:noHBand="0" w:noVBand="1"/>
+      </w:tblPr>
+      <w:tblGrid>
+        <w:gridCol w:w="2449"/>
+        <w:gridCol w:w="2449"/>
+        <w:gridCol w:w="2449"/>
+        <w:gridCol w:w="2450"/>
+      </w:tblGrid>
+      <w:tr>
+        <w:tc>
+          <w:tcPr>
+            <w:tcW w:w="2449" w:type="dxa"/>
+          </w:tcPr>
+          <w:p>
+            <w:pPr>
+              <w:spacing w:after="200" w:line="276" w:lineRule="auto"/>
+            </w:pPr>
+            <w:r>
+              <w:t>P(</w:t>
+            </w:r>
+            <w:proofErr w:type="spellStart"/>
+            <w:r>
+              <w:t>f|E</w:t>
+            </w:r>
+            <w:proofErr w:type="spellEnd"/>
+            <w:r>
+              <w:t>)</w:t>
+            </w:r>
+          </w:p>
+        </w:tc>
+        <w:tc>
+          <w:tcPr>
+            <w:tcW w:w="2449" w:type="dxa"/>
+          </w:tcPr>
+          <w:p>
+            <w:pPr>
+              <w:spacing w:after="200" w:line="276" w:lineRule="auto"/>
+            </w:pPr>
+            <w:proofErr w:type="spellStart"/>
+            <w:r>
+              <w:t>Ef</w:t>
+            </w:r>
+            <w:proofErr w:type="spellEnd"/>
+          </w:p>
+        </w:tc>
+        <w:tc>
+          <w:tcPr>
+            <w:tcW w:w="2449" w:type="dxa"/>
+          </w:tcPr>
+          <w:p>
+            <w:pPr>
+              <w:spacing w:after="200" w:line="276" w:lineRule="auto"/>
+            </w:pPr>
+            <w:r>
+              <w:t>Et</w:t>
+            </w:r>
+          </w:p>
+        </w:tc>
+        <w:tc>
+          <w:tcPr>
+            <w:tcW w:w="2450" w:type="dxa"/>
+          </w:tcPr>
+          <w:p>
+            <w:pPr>
+              <w:spacing w:after="200" w:line="276" w:lineRule="auto"/>
+            </w:pPr>
+            <w:r>
+              <w:t>En</w:t>
+            </w:r>
+          </w:p>
+        </w:tc>
+      </w:tr>
+      <w:tr>
+        <w:tc>
+          <w:tcPr>
+            <w:tcW w:w="2449" w:type="dxa"/>
+          </w:tcPr>
+          <w:p>
+            <w:pPr>
+              <w:spacing w:after="200" w:line="276" w:lineRule="auto"/>
+            </w:pPr>
+            <w:r>
+              <w:t>+f</w:t>
+            </w:r>
+          </w:p>
+        </w:tc>
+        <w:tc>
+          <w:tcPr>
+            <w:tcW w:w="2449" w:type="dxa"/>
+          </w:tcPr>
+          <w:p>
+            <w:pPr>
+              <w:spacing w:after="200" w:line="276" w:lineRule="auto"/>
+            </w:pPr>
+            <w:r>
+              <w:t>1</w:t>
+            </w:r>
+          </w:p>
+        </w:tc>
+        <w:tc>
+          <w:tcPr>
+            <w:tcW w:w="2449" w:type="dxa"/>
+          </w:tcPr>
+          <w:p>
+            <w:pPr>
+              <w:spacing w:after="200" w:line="276" w:lineRule="auto"/>
+            </w:pPr>
+            <w:r>
+              <w:t>0.6</w:t>
+            </w:r>
+          </w:p>
+        </w:tc>
+        <w:tc>
+          <w:tcPr>
+            <w:tcW w:w="2450" w:type="dxa"/>
+          </w:tcPr>
+          <w:p>
+            <w:pPr>
+              <w:spacing w:after="200" w:line="276" w:lineRule="auto"/>
+            </w:pPr>
+            <w:r>
+              <w:t>0.015</w:t>
+            </w:r>
+          </w:p>
+        </w:tc>
+      </w:tr>
+      <w:tr>
+        <w:tc>
+          <w:tcPr>
+            <w:tcW w:w="2449" w:type="dxa"/>
+          </w:tcPr>
+          <w:p>
+            <w:pPr>
+              <w:spacing w:after="200" w:line="276" w:lineRule="auto"/>
+            </w:pPr>
+            <w:r>
+              <w:t>¬f</w:t>
+            </w:r>
+          </w:p>
+        </w:tc>
+        <w:tc>
+          <w:tcPr>
+            <w:tcW w:w="2449" w:type="dxa"/>
+          </w:tcPr>
+          <w:p>
+            <w:pPr>
+              <w:spacing w:after="200" w:line="276" w:lineRule="auto"/>
+            </w:pPr>
+            <w:r>
+              <w:t>0</w:t>
+            </w:r>
+          </w:p>
+        </w:tc>
+        <w:tc>
+          <w:tcPr>
+            <w:tcW w:w="2449" w:type="dxa"/>
+          </w:tcPr>
+          <w:p>
+            <w:pPr>
+              <w:spacing w:after="200" w:line="276" w:lineRule="auto"/>
+            </w:pPr>
+            <w:r>
+              <w:t>0,4</w:t>
+            </w:r>
+          </w:p>
+        </w:tc>
+        <w:tc>
+          <w:tcPr>
+            <w:tcW w:w="2450" w:type="dxa"/>
+          </w:tcPr>
+          <w:p>
+            <w:pPr>
+              <w:keepNext/>
+              <w:spacing w:after="200" w:line="276" w:lineRule="auto"/>
+            </w:pPr>
+            <w:r>
+              <w:t>0,985</w:t>
+            </w:r>
+          </w:p>
+        </w:tc>
+      </w:tr>
+    </w:tbl>
+    <w:p>
+      <w:pPr>
+        <w:pStyle w:val="Descripcin"/>
+        <w:jc w:val="center"/>
+      </w:pPr>
+      <w:r>
+        <w:t xml:space="preserve">Tabla </w:t>
+      </w:r>
+      <w:r>
+        <w:fldChar w:fldCharType="begin"/>
+      </w:r>
+      <w:r>
+        <w:instrText xml:space="preserve"> SEQ Tabla \* ARABIC </w:instrText>
+      </w:r>
+      <w:r>
+        <w:fldChar w:fldCharType="separate"/>
+      </w:r>
+      <w:r>
+        <w:rPr>
+          <w:noProof/>
+        </w:rPr>
+        <w:t>4</w:t>
+      </w:r>
+      <w:r>
+        <w:fldChar w:fldCharType="end"/>
+      </w:r>
+      <w:r>
+        <w:t xml:space="preserve">: </w:t>
+      </w:r>
+      <w:r>
+        <w:t>Probabilidad condicional para el síntoma fiebre según enfermedad.</w:t>
+      </w:r>
+    </w:p>
+    <w:tbl>
+      <w:tblPr>
+        <w:tblStyle w:val="Tablaconcuadrcula"/>
+        <w:tblW w:w="0" w:type="auto"/>
+        <w:tblLook w:val="04A0" w:firstRow="1" w:lastRow="0" w:firstColumn="1" w:lastColumn="0" w:noHBand="0" w:noVBand="1"/>
+      </w:tblPr>
+      <w:tblGrid>
+        <w:gridCol w:w="2449"/>
+        <w:gridCol w:w="2449"/>
+        <w:gridCol w:w="2449"/>
+        <w:gridCol w:w="2450"/>
+      </w:tblGrid>
+      <w:tr>
+        <w:tc>
+          <w:tcPr>
+            <w:tcW w:w="2449" w:type="dxa"/>
+          </w:tcPr>
+          <w:p>
+            <w:pPr>
+              <w:spacing w:after="200" w:line="276" w:lineRule="auto"/>
+            </w:pPr>
+            <w:r>
+              <w:t>P(</w:t>
+            </w:r>
+            <w:proofErr w:type="spellStart"/>
+            <w:r>
+              <w:t>t|E</w:t>
+            </w:r>
+            <w:proofErr w:type="spellEnd"/>
+            <w:r>
+              <w:t>)</w:t>
+            </w:r>
+          </w:p>
+        </w:tc>
+        <w:tc>
+          <w:tcPr>
+            <w:tcW w:w="2449" w:type="dxa"/>
+          </w:tcPr>
+          <w:p>
+            <w:pPr>
+              <w:spacing w:after="200" w:line="276" w:lineRule="auto"/>
+            </w:pPr>
+            <w:proofErr w:type="spellStart"/>
+            <w:r>
+              <w:t>Ef</w:t>
+            </w:r>
+            <w:proofErr w:type="spellEnd"/>
+          </w:p>
+        </w:tc>
+        <w:tc>
+          <w:tcPr>
+            <w:tcW w:w="2449" w:type="dxa"/>
+          </w:tcPr>
+          <w:p>
+            <w:pPr>
+              <w:spacing w:after="200" w:line="276" w:lineRule="auto"/>
+            </w:pPr>
+            <w:r>
+              <w:t>Et</w:t>
+            </w:r>
+          </w:p>
+        </w:tc>
+        <w:tc>
+          <w:tcPr>
+            <w:tcW w:w="2450" w:type="dxa"/>
+          </w:tcPr>
+          <w:p>
+            <w:pPr>
+              <w:spacing w:after="200" w:line="276" w:lineRule="auto"/>
+            </w:pPr>
+            <w:r>
+              <w:t>En</w:t>
+            </w:r>
+          </w:p>
+        </w:tc>
+      </w:tr>
+      <w:tr>
+        <w:tc>
+          <w:tcPr>
+            <w:tcW w:w="2449" w:type="dxa"/>
+          </w:tcPr>
+          <w:p>
+            <w:pPr>
+              <w:spacing w:after="200" w:line="276" w:lineRule="auto"/>
+            </w:pPr>
+            <w:r>
+              <w:t>+t</w:t>
+            </w:r>
+          </w:p>
+        </w:tc>
+        <w:tc>
+          <w:tcPr>
+            <w:tcW w:w="2449" w:type="dxa"/>
+          </w:tcPr>
+          <w:p>
+            <w:pPr>
+              <w:spacing w:after="200" w:line="276" w:lineRule="auto"/>
+            </w:pPr>
+            <w:r>
+              <w:t>0</w:t>
+            </w:r>
+          </w:p>
+        </w:tc>
+        <w:tc>
+          <w:tcPr>
+            <w:tcW w:w="2449" w:type="dxa"/>
+          </w:tcPr>
+          <w:p>
+            <w:pPr>
+              <w:spacing w:after="200" w:line="276" w:lineRule="auto"/>
+            </w:pPr>
+            <w:r>
+              <w:t>0.58</w:t>
+            </w:r>
+          </w:p>
+        </w:tc>
+        <w:tc>
+          <w:tcPr>
+            <w:tcW w:w="2450" w:type="dxa"/>
+          </w:tcPr>
+          <w:p>
+            <w:pPr>
+              <w:spacing w:after="200" w:line="276" w:lineRule="auto"/>
+            </w:pPr>
+            <w:r>
+              <w:t>0.0005</w:t>
+            </w:r>
+          </w:p>
+        </w:tc>
+      </w:tr>
+      <w:tr>
+        <w:trPr>
+          <w:trHeight w:val="378"/>
+        </w:trPr>
+        <w:tc>
+          <w:tcPr>
+            <w:tcW w:w="2449" w:type="dxa"/>
+          </w:tcPr>
+          <w:p>
+            <w:pPr>
+              <w:spacing w:after="200" w:line="276" w:lineRule="auto"/>
+            </w:pPr>
+            <w:r>
+              <w:t>¬t</w:t>
+            </w:r>
+          </w:p>
+        </w:tc>
+        <w:tc>
+          <w:tcPr>
+            <w:tcW w:w="2449" w:type="dxa"/>
+          </w:tcPr>
+          <w:p>
+            <w:pPr>
+              <w:spacing w:after="200" w:line="276" w:lineRule="auto"/>
+            </w:pPr>
+            <w:r>
+              <w:t>1</w:t>
+            </w:r>
+          </w:p>
+        </w:tc>
+        <w:tc>
+          <w:tcPr>
+            <w:tcW w:w="2449" w:type="dxa"/>
+          </w:tcPr>
+          <w:p>
+            <w:pPr>
+              <w:spacing w:after="200" w:line="276" w:lineRule="auto"/>
+            </w:pPr>
+            <w:r>
+              <w:t>0,42</w:t>
+            </w:r>
+          </w:p>
+        </w:tc>
+        <w:tc>
+          <w:tcPr>
+            <w:tcW w:w="2450" w:type="dxa"/>
+          </w:tcPr>
+          <w:p>
+            <w:pPr>
+              <w:keepNext/>
+              <w:spacing w:after="200" w:line="276" w:lineRule="auto"/>
+            </w:pPr>
+            <w:r>
+              <w:t>0,9995</w:t>
+            </w:r>
+          </w:p>
+        </w:tc>
+      </w:tr>
+    </w:tbl>
+    <w:p>
+      <w:pPr>
+        <w:pStyle w:val="Descripcin"/>
+        <w:jc w:val="center"/>
+      </w:pPr>
+      <w:r>
+        <w:t xml:space="preserve">Tabla </w:t>
+      </w:r>
+      <w:r>
+        <w:fldChar w:fldCharType="begin"/>
+      </w:r>
+      <w:r>
+        <w:instrText xml:space="preserve"> SEQ Tabla \* ARABIC </w:instrText>
+      </w:r>
+      <w:r>
+        <w:fldChar w:fldCharType="separate"/>
+      </w:r>
+      <w:r>
+        <w:rPr>
+          <w:noProof/>
+        </w:rPr>
+        <w:t>5</w:t>
+      </w:r>
+      <w:r>
+        <w:fldChar w:fldCharType="end"/>
+      </w:r>
+      <w:r>
+        <w:t xml:space="preserve">: </w:t>
+      </w:r>
+      <w:r>
+        <w:t xml:space="preserve">Probabilidad condicional para el síntoma </w:t>
+      </w:r>
+      <w:r>
+        <w:t>taquicardia</w:t>
+      </w:r>
+      <w:r>
+        <w:t xml:space="preserve"> según enfermedad.</w:t>
+      </w:r>
+    </w:p>
+    <w:tbl>
+      <w:tblPr>
+        <w:tblStyle w:val="Tablaconcuadrcula"/>
+        <w:tblW w:w="0" w:type="auto"/>
+        <w:tblLook w:val="04A0" w:firstRow="1" w:lastRow="0" w:firstColumn="1" w:lastColumn="0" w:noHBand="0" w:noVBand="1"/>
+      </w:tblPr>
+      <w:tblGrid>
+        <w:gridCol w:w="2449"/>
+        <w:gridCol w:w="2449"/>
+        <w:gridCol w:w="2449"/>
+        <w:gridCol w:w="2450"/>
+      </w:tblGrid>
+      <w:tr>
+        <w:tc>
+          <w:tcPr>
+            <w:tcW w:w="2449" w:type="dxa"/>
+          </w:tcPr>
+          <w:p>
+            <w:pPr>
+              <w:spacing w:after="200" w:line="276" w:lineRule="auto"/>
+            </w:pPr>
+            <w:r>
+              <w:t>P(</w:t>
+            </w:r>
+            <w:proofErr w:type="spellStart"/>
+            <w:r>
+              <w:t>b|E</w:t>
+            </w:r>
+            <w:proofErr w:type="spellEnd"/>
+            <w:r>
+              <w:t>)</w:t>
+            </w:r>
+          </w:p>
+        </w:tc>
+        <w:tc>
+          <w:tcPr>
+            <w:tcW w:w="2449" w:type="dxa"/>
+          </w:tcPr>
+          <w:p>
+            <w:pPr>
+              <w:spacing w:after="200" w:line="276" w:lineRule="auto"/>
+            </w:pPr>
+            <w:proofErr w:type="spellStart"/>
+            <w:r>
+              <w:t>Ef</w:t>
+            </w:r>
+            <w:proofErr w:type="spellEnd"/>
+          </w:p>
+        </w:tc>
+        <w:tc>
+          <w:tcPr>
+            <w:tcW w:w="2449" w:type="dxa"/>
+          </w:tcPr>
+          <w:p>
+            <w:pPr>
+              <w:spacing w:after="200" w:line="276" w:lineRule="auto"/>
+            </w:pPr>
+            <w:r>
+              <w:t>Et</w:t>
+            </w:r>
+          </w:p>
+        </w:tc>
+        <w:tc>
+          <w:tcPr>
+            <w:tcW w:w="2450" w:type="dxa"/>
+          </w:tcPr>
+          <w:p>
+            <w:pPr>
+              <w:spacing w:after="200" w:line="276" w:lineRule="auto"/>
+            </w:pPr>
+            <w:r>
+              <w:t>En</w:t>
+            </w:r>
+          </w:p>
+        </w:tc>
+      </w:tr>
+      <w:tr>
+        <w:tc>
+          <w:tcPr>
+            <w:tcW w:w="2449" w:type="dxa"/>
+          </w:tcPr>
+          <w:p>
+            <w:pPr>
+              <w:spacing w:after="200" w:line="276" w:lineRule="auto"/>
+            </w:pPr>
+            <w:r>
+              <w:t>+b</w:t>
+            </w:r>
+          </w:p>
+        </w:tc>
+        <w:tc>
+          <w:tcPr>
+            <w:tcW w:w="2449" w:type="dxa"/>
+          </w:tcPr>
+          <w:p>
+            <w:pPr>
+              <w:spacing w:after="200" w:line="276" w:lineRule="auto"/>
+            </w:pPr>
+            <w:r>
+              <w:t>0,4</w:t>
+            </w:r>
+          </w:p>
+        </w:tc>
+        <w:tc>
+          <w:tcPr>
+            <w:tcW w:w="2449" w:type="dxa"/>
+          </w:tcPr>
+          <w:p>
+            <w:pPr>
+              <w:spacing w:after="200" w:line="276" w:lineRule="auto"/>
+            </w:pPr>
+            <w:r>
+              <w:t>0</w:t>
+            </w:r>
+          </w:p>
+        </w:tc>
+        <w:tc>
+          <w:tcPr>
+            <w:tcW w:w="2450" w:type="dxa"/>
+          </w:tcPr>
+          <w:p>
+            <w:pPr>
+              <w:spacing w:after="200" w:line="276" w:lineRule="auto"/>
+            </w:pPr>
+            <w:r>
+              <w:t>0,013</w:t>
+            </w:r>
+          </w:p>
+        </w:tc>
+      </w:tr>
+      <w:tr>
+        <w:tc>
+          <w:tcPr>
+            <w:tcW w:w="2449" w:type="dxa"/>
+          </w:tcPr>
+          <w:p>
+            <w:pPr>
+              <w:spacing w:after="200" w:line="276" w:lineRule="auto"/>
+            </w:pPr>
+            <w:r>
+              <w:t>¬b</w:t>
+            </w:r>
+          </w:p>
+        </w:tc>
+        <w:tc>
+          <w:tcPr>
+            <w:tcW w:w="2449" w:type="dxa"/>
+          </w:tcPr>
+          <w:p>
+            <w:pPr>
+              <w:spacing w:after="200" w:line="276" w:lineRule="auto"/>
+            </w:pPr>
+            <w:r>
+              <w:t>0,6</w:t>
+            </w:r>
+          </w:p>
+        </w:tc>
+        <w:tc>
+          <w:tcPr>
+            <w:tcW w:w="2449" w:type="dxa"/>
+          </w:tcPr>
+          <w:p>
+            <w:pPr>
+              <w:spacing w:after="200" w:line="276" w:lineRule="auto"/>
+            </w:pPr>
+            <w:r>
+              <w:t>1</w:t>
+            </w:r>
+          </w:p>
+        </w:tc>
+        <w:tc>
+          <w:tcPr>
+            <w:tcW w:w="2450" w:type="dxa"/>
+          </w:tcPr>
+          <w:p>
+            <w:pPr>
+              <w:keepNext/>
+              <w:spacing w:after="200" w:line="276" w:lineRule="auto"/>
+            </w:pPr>
+            <w:r>
+              <w:t>0,987</w:t>
+            </w:r>
+          </w:p>
+        </w:tc>
+      </w:tr>
+    </w:tbl>
+    <w:p>
+      <w:pPr>
+        <w:pStyle w:val="Descripcin"/>
+        <w:jc w:val="center"/>
+      </w:pPr>
+      <w:r>
+        <w:t xml:space="preserve">Tabla </w:t>
+      </w:r>
+      <w:r>
+        <w:fldChar w:fldCharType="begin"/>
+      </w:r>
+      <w:r>
+        <w:instrText xml:space="preserve"> SEQ Tabla \* ARABIC </w:instrText>
+      </w:r>
+      <w:r>
+        <w:fldChar w:fldCharType="separate"/>
+      </w:r>
+      <w:r>
+        <w:rPr>
+          <w:noProof/>
+        </w:rPr>
+        <w:t>6</w:t>
+      </w:r>
+      <w:r>
+        <w:fldChar w:fldCharType="end"/>
+      </w:r>
+      <w:r>
+        <w:t xml:space="preserve">: </w:t>
+      </w:r>
+      <w:r>
+        <w:t xml:space="preserve">Probabilidad condicional para el síntoma </w:t>
+      </w:r>
+      <w:proofErr w:type="spellStart"/>
+      <w:r>
+        <w:t>braquicardia</w:t>
+      </w:r>
+      <w:proofErr w:type="spellEnd"/>
+      <w:r>
+        <w:t xml:space="preserve"> según enfermedad.</w:t>
+      </w:r>
+    </w:p>
+    <w:p>
+      <w:pPr>
+        <w:pStyle w:val="Ttulo2"/>
+      </w:pPr>
+      <w:bookmarkStart w:id="17" w:name="_Toc503129336"/>
+      <w:r>
+        <w:t>Apartado 4</w:t>
+      </w:r>
+      <w:r>
+        <w:t xml:space="preserve"> y 5</w:t>
+      </w:r>
+      <w:bookmarkEnd w:id="17"/>
+      <w:r>
+        <w:t xml:space="preserve"> </w:t>
       </w:r>
     </w:p>
     <w:p/>
     <w:p>
-      <w:pPr>
-        <w:pStyle w:val="Ttulo2"/>
-      </w:pPr>
-      <w:r>
-        <w:t>Apartado 3</w:t>
-      </w:r>
-    </w:p>
-    <w:p/>
-    <w:p>
-      <w:pPr>
-        <w:pStyle w:val="Ttulo2"/>
-      </w:pPr>
-      <w:r>
-        <w:t>Apartado 4</w:t>
-      </w:r>
-    </w:p>
-    <w:p/>
-    <w:p>
-      <w:pPr>
-        <w:pStyle w:val="Ttulo2"/>
-      </w:pPr>
-      <w:r>
-        <w:t>Apartado 5</w:t>
-      </w:r>
-    </w:p>
-    <w:p/>
-    <w:p>
-      <w:pPr>
-        <w:pStyle w:val="Ttulo2"/>
-      </w:pPr>
-      <w:r>
-        <w:t>Apartado 6</w:t>
-      </w:r>
-    </w:p>
-    <w:p/>
-    <w:p/>
-    <w:p/>
+      <w:r>
+        <w:t>Las hipótesis son: bradicardia y taquicardia son totalmente independientes.</w:t>
+      </w:r>
+    </w:p>
+    <w:p>
+      <w:r>
+        <w:t>Otra hipótesis es que si tenemos fiebre, podemos tener cualquier enfermedad (o ambas, pero este caso lo hemos despreciado por su poca posibilidad)</w:t>
+      </w:r>
+    </w:p>
+    <w:p>
+      <w:r>
+        <w:t xml:space="preserve">Así, podemos estar seguros de: </w:t>
+      </w:r>
+      <w:proofErr w:type="gramStart"/>
+      <w:r>
+        <w:t>P(</w:t>
+      </w:r>
+      <w:proofErr w:type="spellStart"/>
+      <w:proofErr w:type="gramEnd"/>
+      <w:r>
+        <w:t>E|b,t</w:t>
+      </w:r>
+      <w:proofErr w:type="spellEnd"/>
+      <w:r>
+        <w:t xml:space="preserve">) = </w:t>
+      </w:r>
+      <w:r>
+        <w:t>α</w:t>
+      </w:r>
+      <w:r>
+        <w:t xml:space="preserve"> * P(E) * P(</w:t>
+      </w:r>
+      <w:proofErr w:type="spellStart"/>
+      <w:r>
+        <w:t>b|E</w:t>
+      </w:r>
+      <w:proofErr w:type="spellEnd"/>
+      <w:r>
+        <w:t>) * P(</w:t>
+      </w:r>
+      <w:proofErr w:type="spellStart"/>
+      <w:r>
+        <w:t>t|E</w:t>
+      </w:r>
+      <w:proofErr w:type="spellEnd"/>
+      <w:r>
+        <w:t>)</w:t>
+      </w:r>
+    </w:p>
+    <w:p>
+      <w:r>
+        <w:t xml:space="preserve">Añadiendo la fiebre, tenemos que: </w:t>
+      </w:r>
+      <w:proofErr w:type="gramStart"/>
+      <w:r>
+        <w:t>P(</w:t>
+      </w:r>
+      <w:proofErr w:type="spellStart"/>
+      <w:proofErr w:type="gramEnd"/>
+      <w:r>
+        <w:t>E|b,t</w:t>
+      </w:r>
+      <w:r>
+        <w:t>,f</w:t>
+      </w:r>
+      <w:proofErr w:type="spellEnd"/>
+      <w:r>
+        <w:t>) = α * P(E) * P(</w:t>
+      </w:r>
+      <w:proofErr w:type="spellStart"/>
+      <w:r>
+        <w:t>b|E</w:t>
+      </w:r>
+      <w:proofErr w:type="spellEnd"/>
+      <w:r>
+        <w:t>) * P(</w:t>
+      </w:r>
+      <w:proofErr w:type="spellStart"/>
+      <w:r>
+        <w:t>t|E</w:t>
+      </w:r>
+      <w:proofErr w:type="spellEnd"/>
+      <w:r>
+        <w:t>)</w:t>
+      </w:r>
+      <w:r>
+        <w:t xml:space="preserve"> * P(</w:t>
+      </w:r>
+      <w:proofErr w:type="spellStart"/>
+      <w:r>
+        <w:t>f</w:t>
+      </w:r>
+      <w:r>
+        <w:t>|E</w:t>
+      </w:r>
+      <w:proofErr w:type="spellEnd"/>
+      <w:r>
+        <w:t>)</w:t>
+      </w:r>
+      <w:r>
+        <w:t xml:space="preserve"> </w:t>
+      </w:r>
+      <w:r>
+        <w:sym w:font="Wingdings" w:char="F0E0"/>
+      </w:r>
+      <w:r>
+        <w:t xml:space="preserve"> T1</w:t>
+      </w:r>
+    </w:p>
+    <w:p>
+      <w:r>
+        <w:t xml:space="preserve">Podríamos calcular </w:t>
+      </w:r>
+      <w:r>
+        <w:t>α</w:t>
+      </w:r>
+      <w:r>
+        <w:t xml:space="preserve"> para todas nuestras variables. Debemos tener en cuenta que la fiebre no es independiente a cada enfermedad. Así pues, debemos calcular T1 para todas las variables que son independientes. Así tenemos un valor de </w:t>
+      </w:r>
+      <w:r>
+        <w:t>α</w:t>
+      </w:r>
+      <w:r>
+        <w:t xml:space="preserve"> para cada posibilidad de la enfermedad (</w:t>
+      </w:r>
+      <w:proofErr w:type="spellStart"/>
+      <w:r>
+        <w:t>Ef</w:t>
+      </w:r>
+      <w:proofErr w:type="spellEnd"/>
+      <w:r>
+        <w:t xml:space="preserve">, Et, En), siendo </w:t>
+      </w:r>
+      <w:r>
+        <w:t>α</w:t>
+      </w:r>
+      <w:r>
+        <w:t xml:space="preserve"> el porcentaje real de que ocurra una u ocurra otra teniendo en cuenta los hallazgos.</w:t>
+      </w:r>
+    </w:p>
+    <w:p>
+      <w:r>
+        <w:t>------</w:t>
+      </w:r>
+    </w:p>
+    <w:p>
+      <w:r>
+        <w:t>Podríamos analizar qué enfermedad es más probable según la fiebre. Para ello podemos utilizar la fórmula:</w:t>
+      </w:r>
+    </w:p>
+    <w:p>
+      <w:proofErr w:type="gramStart"/>
+      <w:r>
+        <w:t>P(</w:t>
+      </w:r>
+      <w:proofErr w:type="spellStart"/>
+      <w:proofErr w:type="gramEnd"/>
+      <w:r>
+        <w:t>Ef</w:t>
+      </w:r>
+      <w:proofErr w:type="spellEnd"/>
+      <w:r>
+        <w:t>|+</w:t>
+      </w:r>
+      <w:proofErr w:type="spellStart"/>
+      <w:r>
+        <w:t>f,+b</w:t>
+      </w:r>
+      <w:proofErr w:type="spellEnd"/>
+      <w:r>
+        <w:t>)/P(Et|+</w:t>
+      </w:r>
+      <w:proofErr w:type="spellStart"/>
+      <w:r>
+        <w:t>f,+t</w:t>
+      </w:r>
+      <w:proofErr w:type="spellEnd"/>
+      <w:r>
+        <w:t>) = (P(</w:t>
+      </w:r>
+      <w:proofErr w:type="spellStart"/>
+      <w:r>
+        <w:t>Ef</w:t>
+      </w:r>
+      <w:proofErr w:type="spellEnd"/>
+      <w:r>
+        <w:t xml:space="preserve">) * </w:t>
+      </w:r>
+      <w:r>
+        <w:t>P(</w:t>
+      </w:r>
+      <w:r>
+        <w:t>+</w:t>
+      </w:r>
+      <w:proofErr w:type="spellStart"/>
+      <w:r>
+        <w:t>b</w:t>
+      </w:r>
+      <w:r>
+        <w:t>|E</w:t>
+      </w:r>
+      <w:r>
+        <w:t>f</w:t>
+      </w:r>
+      <w:proofErr w:type="spellEnd"/>
+      <w:r>
+        <w:t>) * P(</w:t>
+      </w:r>
+      <w:r>
+        <w:t>+</w:t>
+      </w:r>
+      <w:proofErr w:type="spellStart"/>
+      <w:r>
+        <w:t>f|E</w:t>
+      </w:r>
+      <w:r>
+        <w:t>f</w:t>
+      </w:r>
+      <w:proofErr w:type="spellEnd"/>
+      <w:r>
+        <w:t>)</w:t>
+      </w:r>
+      <w:r>
+        <w:t>)/(</w:t>
+      </w:r>
+      <w:r>
+        <w:t>P(</w:t>
+      </w:r>
+      <w:r>
+        <w:t>Et</w:t>
+      </w:r>
+      <w:r>
+        <w:t>) * P(</w:t>
+      </w:r>
+      <w:r>
+        <w:t>+</w:t>
+      </w:r>
+      <w:proofErr w:type="spellStart"/>
+      <w:r>
+        <w:t>t</w:t>
+      </w:r>
+      <w:r>
+        <w:t>|Ef</w:t>
+      </w:r>
+      <w:proofErr w:type="spellEnd"/>
+      <w:r>
+        <w:t>) * P(+</w:t>
+      </w:r>
+      <w:proofErr w:type="spellStart"/>
+      <w:r>
+        <w:t>f|Ef</w:t>
+      </w:r>
+      <w:proofErr w:type="spellEnd"/>
+      <w:r>
+        <w:t>)</w:t>
+      </w:r>
+      <w:r>
+        <w:t>)</w:t>
+      </w:r>
+    </w:p>
+    <w:p>
+      <w:r>
+        <w:lastRenderedPageBreak/>
+        <w:t>Según el resultado,</w:t>
+      </w:r>
+      <w:r>
+        <w:t xml:space="preserve"> </w:t>
+      </w:r>
+      <w:r>
+        <w:t xml:space="preserve">si es mayor a 1, la enfermedad </w:t>
+      </w:r>
+      <w:proofErr w:type="spellStart"/>
+      <w:r>
+        <w:t>Ef</w:t>
+      </w:r>
+      <w:proofErr w:type="spellEnd"/>
+      <w:r>
+        <w:t xml:space="preserve"> para fiebre es más probable. Si es inferior a 1, entonces, si tenemos fiebre, Et es más probable.</w:t>
+      </w:r>
+    </w:p>
     <w:sectPr>
-      <w:headerReference w:type="default" r:id="rId25"/>
-      <w:footerReference w:type="even" r:id="rId26"/>
-      <w:footerReference w:type="default" r:id="rId27"/>
+      <w:headerReference w:type="default" r:id="rId27"/>
+      <w:footerReference w:type="even" r:id="rId28"/>
+      <w:footerReference w:type="default" r:id="rId29"/>
       <w:pgSz w:w="11907" w:h="16839"/>
       <w:pgMar w:top="1440" w:right="1050" w:bottom="1440" w:left="1050" w:header="612" w:footer="459" w:gutter="0"/>
       <w:pgNumType w:start="0"/>
@@ -5175,7 +7163,7 @@
             </wp:inline>
           </w:drawing>
         </mc:Choice>
-        <mc:Fallback xmlns:cx="http://schemas.microsoft.com/office/drawing/2014/chartex" xmlns:cx1="http://schemas.microsoft.com/office/drawing/2015/9/8/chartex" xmlns:w16se="http://schemas.microsoft.com/office/word/2015/wordml/symex">
+        <mc:Fallback xmlns:w16se="http://schemas.microsoft.com/office/word/2015/wordml/symex" xmlns:cx1="http://schemas.microsoft.com/office/drawing/2015/9/8/chartex" xmlns:cx="http://schemas.microsoft.com/office/drawing/2014/chartex">
           <w:pict>
             <v:group w14:anchorId="7618EFEF" id="Grupo 4" o:spid="_x0000_s1026" style="width:183.3pt;height:3.55pt;mso-position-horizontal-relative:char;mso-position-vertical-relative:line" coordorigin="7606,15084" coordsize="3666,71" o:gfxdata="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">
               <v:shapetype id="_x0000_t32" coordsize="21600,21600" o:spt="32" o:oned="t" path="m,l21600,21600e" filled="f">
@@ -5227,6 +7215,7 @@
     </w:r>
     <w:r>
       <w:rPr>
+        <w:rFonts w:hint="eastAsia"/>
         <w:color w:val="6076B4" w:themeColor="accent1"/>
       </w:rPr>
       <w:fldChar w:fldCharType="separate"/>
@@ -5286,7 +7275,7 @@
         <w:noProof/>
         <w:color w:val="6076B4" w:themeColor="accent1"/>
       </w:rPr>
-      <w:t>15</w:t>
+      <w:t>16</w:t>
     </w:r>
     <w:r>
       <w:rPr>
@@ -8592,6 +10581,7 @@
     <w:rsid w:val="002936DA"/>
     <w:rsid w:val="0030324D"/>
     <w:rsid w:val="003548D1"/>
+    <w:rsid w:val="004B2E10"/>
     <w:rsid w:val="004C55D9"/>
     <w:rsid w:val="005143B7"/>
     <w:rsid w:val="0078298B"/>
@@ -9472,6 +11462,15 @@
 </file>
 
 <file path=customXml/item2.xml><?xml version="1.0" encoding="utf-8"?>
+<?mso-contentType ?>
+<FormTemplates xmlns="http://schemas.microsoft.com/sharepoint/v3/contenttype/forms">
+  <Display>DocumentLibraryForm</Display>
+  <Edit>AssetEditForm</Edit>
+  <New>DocumentLibraryForm</New>
+</FormTemplates>
+</file>
+
+<file path=customXml/item3.xml><?xml version="1.0" encoding="utf-8"?>
 <outs:outSpaceData xmlns:outs="http://schemas.microsoft.com/office/2009/outspace/metadata">
   <outs:relatedDates/>
   <outs:relatedDocuments/>
@@ -9479,15 +11478,6 @@
   <propertyMetadataList xmlns="http://schemas.microsoft.com/office/2009/outspace/metadata"/>
   <outs:corruptMetadataWasLost/>
 </outs:outSpaceData>
-</file>
-
-<file path=customXml/item3.xml><?xml version="1.0" encoding="utf-8"?>
-<?mso-contentType ?>
-<FormTemplates xmlns="http://schemas.microsoft.com/sharepoint/v3/contenttype/forms">
-  <Display>DocumentLibraryForm</Display>
-  <Edit>AssetEditForm</Edit>
-  <New>DocumentLibraryForm</New>
-</FormTemplates>
 </file>
 
 <file path=customXml/item4.xml><?xml version="1.0" encoding="utf-8"?>
@@ -9503,6 +11493,14 @@
 </file>
 
 <file path=customXml/itemProps2.xml><?xml version="1.0" encoding="utf-8"?>
+<ds:datastoreItem xmlns:ds="http://schemas.openxmlformats.org/officeDocument/2006/customXml" ds:itemID="{B381B9BD-D67D-44B8-A819-9C5CEECAF588}">
+  <ds:schemaRefs>
+    <ds:schemaRef ds:uri="http://schemas.microsoft.com/sharepoint/v3/contenttype/forms"/>
+  </ds:schemaRefs>
+</ds:datastoreItem>
+</file>
+
+<file path=customXml/itemProps3.xml><?xml version="1.0" encoding="utf-8"?>
 <ds:datastoreItem xmlns:ds="http://schemas.openxmlformats.org/officeDocument/2006/customXml" ds:itemID="{8AA9BBAF-2A1F-4D95-901E-4FFB9D2C6CBC}">
   <ds:schemaRefs>
     <ds:schemaRef ds:uri="http://schemas.microsoft.com/office/2009/outspace/metadata"/>
@@ -9510,16 +11508,8 @@
 </ds:datastoreItem>
 </file>
 
-<file path=customXml/itemProps3.xml><?xml version="1.0" encoding="utf-8"?>
-<ds:datastoreItem xmlns:ds="http://schemas.openxmlformats.org/officeDocument/2006/customXml" ds:itemID="{B381B9BD-D67D-44B8-A819-9C5CEECAF588}">
-  <ds:schemaRefs>
-    <ds:schemaRef ds:uri="http://schemas.microsoft.com/sharepoint/v3/contenttype/forms"/>
-  </ds:schemaRefs>
-</ds:datastoreItem>
-</file>
-
 <file path=customXml/itemProps4.xml><?xml version="1.0" encoding="utf-8"?>
-<ds:datastoreItem xmlns:ds="http://schemas.openxmlformats.org/officeDocument/2006/customXml" ds:itemID="{FFCD8DC1-C305-44BE-A8B4-C9C6598AB541}">
+<ds:datastoreItem xmlns:ds="http://schemas.openxmlformats.org/officeDocument/2006/customXml" ds:itemID="{8D20F90A-077B-41C3-941B-84728E2268D2}">
   <ds:schemaRefs>
     <ds:schemaRef ds:uri="http://schemas.openxmlformats.org/officeDocument/2006/bibliography"/>
   </ds:schemaRefs>
